--- a/Question/external_broad_question.docx
+++ b/Question/external_broad_question.docx
@@ -1,6 +1,6 @@
 
 <file path=word/document.xml><?xml version="1.0" encoding="utf-8"?>
-<w:document xmlns:wpc="http://schemas.microsoft.com/office/word/2010/wordprocessingCanvas" xmlns:cx="http://schemas.microsoft.com/office/drawing/2014/chartex" xmlns:cx1="http://schemas.microsoft.com/office/drawing/2015/9/8/chartex" xmlns:cx2="http://schemas.microsoft.com/office/drawing/2015/10/21/chartex" xmlns:cx3="http://schemas.microsoft.com/office/drawing/2016/5/9/chartex" xmlns:cx4="http://schemas.microsoft.com/office/drawing/2016/5/10/chartex" xmlns:cx5="http://schemas.microsoft.com/office/drawing/2016/5/11/chartex" xmlns:cx6="http://schemas.microsoft.com/office/drawing/2016/5/12/chartex" xmlns:cx7="http://schemas.microsoft.com/office/drawing/2016/5/13/chartex" xmlns:cx8="http://schemas.microsoft.com/office/drawing/2016/5/14/chartex" xmlns:mc="http://schemas.openxmlformats.org/markup-compatibility/2006" xmlns:aink="http://schemas.microsoft.com/office/drawing/2016/ink" xmlns:am3d="http://schemas.microsoft.com/office/drawing/2017/model3d" xmlns:o="urn:schemas-microsoft-com:office:office" xmlns:oel="http://schemas.microsoft.com/office/2019/extlst" xmlns:r="http://schemas.openxmlformats.org/officeDocument/2006/relationships" xmlns:m="http://schemas.openxmlformats.org/officeDocument/2006/math" xmlns:v="urn:schemas-microsoft-com:vml" xmlns:wp14="http://schemas.microsoft.com/office/word/2010/wordprocessingDrawing" xmlns:wp="http://schemas.openxmlformats.org/drawingml/2006/wordprocessingDrawing" xmlns:w10="urn:schemas-microsoft-com:office:word" xmlns:w="http://schemas.openxmlformats.org/wordprocessingml/2006/main" xmlns:w14="http://schemas.microsoft.com/office/word/2010/wordml" xmlns:w15="http://schemas.microsoft.com/office/word/2012/wordml" xmlns:w16cex="http://schemas.microsoft.com/office/word/2018/wordml/cex" xmlns:w16cid="http://schemas.microsoft.com/office/word/2016/wordml/cid" xmlns:w16="http://schemas.microsoft.com/office/word/2018/wordml" xmlns:w16sdtdh="http://schemas.microsoft.com/office/word/2020/wordml/sdtdatahash" xmlns:w16se="http://schemas.microsoft.com/office/word/2015/wordml/symex" xmlns:wpg="http://schemas.microsoft.com/office/word/2010/wordprocessingGroup" xmlns:wpi="http://schemas.microsoft.com/office/word/2010/wordprocessingInk" xmlns:wne="http://schemas.microsoft.com/office/word/2006/wordml" xmlns:wps="http://schemas.microsoft.com/office/word/2010/wordprocessingShape" mc:Ignorable="w14 w15 w16se w16cid w16 w16cex w16sdtdh wp14">
+<w:document xmlns:wpc="http://schemas.microsoft.com/office/word/2010/wordprocessingCanvas" xmlns:cx="http://schemas.microsoft.com/office/drawing/2014/chartex" xmlns:cx1="http://schemas.microsoft.com/office/drawing/2015/9/8/chartex" xmlns:cx2="http://schemas.microsoft.com/office/drawing/2015/10/21/chartex" xmlns:cx3="http://schemas.microsoft.com/office/drawing/2016/5/9/chartex" xmlns:cx4="http://schemas.microsoft.com/office/drawing/2016/5/10/chartex" xmlns:cx5="http://schemas.microsoft.com/office/drawing/2016/5/11/chartex" xmlns:cx6="http://schemas.microsoft.com/office/drawing/2016/5/12/chartex" xmlns:cx7="http://schemas.microsoft.com/office/drawing/2016/5/13/chartex" xmlns:cx8="http://schemas.microsoft.com/office/drawing/2016/5/14/chartex" xmlns:mc="http://schemas.openxmlformats.org/markup-compatibility/2006" xmlns:aink="http://schemas.microsoft.com/office/drawing/2016/ink" xmlns:am3d="http://schemas.microsoft.com/office/drawing/2017/model3d" xmlns:o="urn:schemas-microsoft-com:office:office" xmlns:r="http://schemas.openxmlformats.org/officeDocument/2006/relationships" xmlns:m="http://schemas.openxmlformats.org/officeDocument/2006/math" xmlns:v="urn:schemas-microsoft-com:vml" xmlns:wp14="http://schemas.microsoft.com/office/word/2010/wordprocessingDrawing" xmlns:wp="http://schemas.openxmlformats.org/drawingml/2006/wordprocessingDrawing" xmlns:w10="urn:schemas-microsoft-com:office:word" xmlns:w="http://schemas.openxmlformats.org/wordprocessingml/2006/main" xmlns:w14="http://schemas.microsoft.com/office/word/2010/wordml" xmlns:w15="http://schemas.microsoft.com/office/word/2012/wordml" xmlns:w16cex="http://schemas.microsoft.com/office/word/2018/wordml/cex" xmlns:w16cid="http://schemas.microsoft.com/office/word/2016/wordml/cid" xmlns:w16="http://schemas.microsoft.com/office/word/2018/wordml" xmlns:w16sdtdh="http://schemas.microsoft.com/office/word/2020/wordml/sdtdatahash" xmlns:w16se="http://schemas.microsoft.com/office/word/2015/wordml/symex" xmlns:wpg="http://schemas.microsoft.com/office/word/2010/wordprocessingGroup" xmlns:wpi="http://schemas.microsoft.com/office/word/2010/wordprocessingInk" xmlns:wne="http://schemas.microsoft.com/office/word/2006/wordml" xmlns:wps="http://schemas.microsoft.com/office/word/2010/wordprocessingShape" mc:Ignorable="w14 w15 w16se w16cid w16 w16cex w16sdtdh wp14">
   <w:body>
     <w:p>
       <w:pPr>
@@ -20,29 +20,19 @@
           <w:bCs/>
           <w:color w:val="980000"/>
         </w:rPr>
-        <w:t>1.What is the php static method ? with an example .</w:t>
-      </w:r>
-    </w:p>
-    <w:p>
-      <w:pPr>
-        <w:shd w:val="clear" w:color="auto" w:fill="FFFFFF"/>
-        <w:spacing w:after="0" w:line="240" w:lineRule="auto"/>
+        <w:t xml:space="preserve">1.What is the php static </w:t>
+      </w:r>
+      <w:proofErr w:type="gramStart"/>
+      <w:r>
         <w:rPr>
           <w:rFonts w:ascii="Lato" w:eastAsia="Times New Roman" w:hAnsi="Lato" w:cs="Times New Roman"/>
           <w:b/>
           <w:bCs/>
           <w:color w:val="980000"/>
         </w:rPr>
-      </w:pPr>
-    </w:p>
-    <w:p>
-      <w:pPr>
-        <w:shd w:val="clear" w:color="auto" w:fill="FFFFFF"/>
-        <w:spacing w:after="0" w:line="240" w:lineRule="auto"/>
-        <w:rPr>
-          <w:rFonts w:ascii="Lato" w:eastAsia="Times New Roman" w:hAnsi="Lato" w:cs="Times New Roman"/>
-        </w:rPr>
-      </w:pPr>
+        <w:t>method ?</w:t>
+      </w:r>
+      <w:proofErr w:type="gramEnd"/>
       <w:r>
         <w:rPr>
           <w:rFonts w:ascii="Lato" w:eastAsia="Times New Roman" w:hAnsi="Lato" w:cs="Times New Roman"/>
@@ -50,6 +40,36 @@
           <w:bCs/>
           <w:color w:val="980000"/>
         </w:rPr>
+        <w:t xml:space="preserve"> with an example .</w:t>
+      </w:r>
+    </w:p>
+    <w:p>
+      <w:pPr>
+        <w:shd w:val="clear" w:color="auto" w:fill="FFFFFF"/>
+        <w:spacing w:after="0" w:line="240" w:lineRule="auto"/>
+        <w:rPr>
+          <w:rFonts w:ascii="Lato" w:eastAsia="Times New Roman" w:hAnsi="Lato" w:cs="Times New Roman"/>
+          <w:b/>
+          <w:bCs/>
+          <w:color w:val="980000"/>
+        </w:rPr>
+      </w:pPr>
+    </w:p>
+    <w:p>
+      <w:pPr>
+        <w:shd w:val="clear" w:color="auto" w:fill="FFFFFF"/>
+        <w:spacing w:after="0" w:line="240" w:lineRule="auto"/>
+        <w:rPr>
+          <w:rFonts w:ascii="Lato" w:eastAsia="Times New Roman" w:hAnsi="Lato" w:cs="Times New Roman"/>
+        </w:rPr>
+      </w:pPr>
+      <w:r>
+        <w:rPr>
+          <w:rFonts w:ascii="Lato" w:eastAsia="Times New Roman" w:hAnsi="Lato" w:cs="Times New Roman"/>
+          <w:b/>
+          <w:bCs/>
+          <w:color w:val="980000"/>
+        </w:rPr>
         <w:tab/>
       </w:r>
       <w:r>
@@ -125,22 +145,58 @@
         <w:rPr>
           <w:rFonts w:ascii="Lato" w:eastAsia="Times New Roman" w:hAnsi="Lato" w:cs="Times New Roman"/>
         </w:rPr>
-        <w:t>class ClassName {</w:t>
-      </w:r>
-    </w:p>
-    <w:p>
-      <w:pPr>
-        <w:shd w:val="clear" w:color="auto" w:fill="FFFFFF"/>
-        <w:spacing w:after="0" w:line="240" w:lineRule="auto"/>
-        <w:rPr>
-          <w:rFonts w:ascii="Lato" w:eastAsia="Times New Roman" w:hAnsi="Lato" w:cs="Times New Roman"/>
-        </w:rPr>
-      </w:pPr>
-      <w:r>
-        <w:rPr>
-          <w:rFonts w:ascii="Lato" w:eastAsia="Times New Roman" w:hAnsi="Lato" w:cs="Times New Roman"/>
-        </w:rPr>
-        <w:t xml:space="preserve">    public static function methodName() {</w:t>
+        <w:t xml:space="preserve">class </w:t>
+      </w:r>
+      <w:proofErr w:type="spellStart"/>
+      <w:r>
+        <w:rPr>
+          <w:rFonts w:ascii="Lato" w:eastAsia="Times New Roman" w:hAnsi="Lato" w:cs="Times New Roman"/>
+        </w:rPr>
+        <w:t>ClassName</w:t>
+      </w:r>
+      <w:proofErr w:type="spellEnd"/>
+      <w:r>
+        <w:rPr>
+          <w:rFonts w:ascii="Lato" w:eastAsia="Times New Roman" w:hAnsi="Lato" w:cs="Times New Roman"/>
+        </w:rPr>
+        <w:t xml:space="preserve"> {</w:t>
+      </w:r>
+    </w:p>
+    <w:p>
+      <w:pPr>
+        <w:shd w:val="clear" w:color="auto" w:fill="FFFFFF"/>
+        <w:spacing w:after="0" w:line="240" w:lineRule="auto"/>
+        <w:rPr>
+          <w:rFonts w:ascii="Lato" w:eastAsia="Times New Roman" w:hAnsi="Lato" w:cs="Times New Roman"/>
+        </w:rPr>
+      </w:pPr>
+      <w:r>
+        <w:rPr>
+          <w:rFonts w:ascii="Lato" w:eastAsia="Times New Roman" w:hAnsi="Lato" w:cs="Times New Roman"/>
+        </w:rPr>
+        <w:t xml:space="preserve">    public static function </w:t>
+      </w:r>
+      <w:proofErr w:type="spellStart"/>
+      <w:proofErr w:type="gramStart"/>
+      <w:r>
+        <w:rPr>
+          <w:rFonts w:ascii="Lato" w:eastAsia="Times New Roman" w:hAnsi="Lato" w:cs="Times New Roman"/>
+        </w:rPr>
+        <w:t>methodName</w:t>
+      </w:r>
+      <w:proofErr w:type="spellEnd"/>
+      <w:r>
+        <w:rPr>
+          <w:rFonts w:ascii="Lato" w:eastAsia="Times New Roman" w:hAnsi="Lato" w:cs="Times New Roman"/>
+        </w:rPr>
+        <w:t>(</w:t>
+      </w:r>
+      <w:proofErr w:type="gramEnd"/>
+      <w:r>
+        <w:rPr>
+          <w:rFonts w:ascii="Lato" w:eastAsia="Times New Roman" w:hAnsi="Lato" w:cs="Times New Roman"/>
+        </w:rPr>
+        <w:t>) {</w:t>
       </w:r>
     </w:p>
     <w:p>
@@ -218,11 +274,35 @@
           <w:rFonts w:ascii="Lato" w:eastAsia="Times New Roman" w:hAnsi="Lato" w:cs="Times New Roman"/>
         </w:rPr>
       </w:pPr>
-      <w:r>
-        <w:rPr>
-          <w:rFonts w:ascii="Lato" w:eastAsia="Times New Roman" w:hAnsi="Lato" w:cs="Times New Roman"/>
-        </w:rPr>
-        <w:t>ClassName::methodName();</w:t>
+      <w:proofErr w:type="spellStart"/>
+      <w:proofErr w:type="gramStart"/>
+      <w:r>
+        <w:rPr>
+          <w:rFonts w:ascii="Lato" w:eastAsia="Times New Roman" w:hAnsi="Lato" w:cs="Times New Roman"/>
+        </w:rPr>
+        <w:t>ClassName</w:t>
+      </w:r>
+      <w:proofErr w:type="spellEnd"/>
+      <w:r>
+        <w:rPr>
+          <w:rFonts w:ascii="Lato" w:eastAsia="Times New Roman" w:hAnsi="Lato" w:cs="Times New Roman"/>
+        </w:rPr>
+        <w:t>::</w:t>
+      </w:r>
+      <w:proofErr w:type="spellStart"/>
+      <w:proofErr w:type="gramEnd"/>
+      <w:r>
+        <w:rPr>
+          <w:rFonts w:ascii="Lato" w:eastAsia="Times New Roman" w:hAnsi="Lato" w:cs="Times New Roman"/>
+        </w:rPr>
+        <w:t>methodName</w:t>
+      </w:r>
+      <w:proofErr w:type="spellEnd"/>
+      <w:r>
+        <w:rPr>
+          <w:rFonts w:ascii="Lato" w:eastAsia="Times New Roman" w:hAnsi="Lato" w:cs="Times New Roman"/>
+        </w:rPr>
+        <w:t>();</w:t>
       </w:r>
     </w:p>
     <w:p>
@@ -281,29 +361,19 @@
           <w:bCs/>
           <w:color w:val="980000"/>
         </w:rPr>
-        <w:t>What is  Inheritance?</w:t>
-      </w:r>
-    </w:p>
-    <w:p>
-      <w:pPr>
-        <w:shd w:val="clear" w:color="auto" w:fill="FFFFFF"/>
-        <w:spacing w:after="0" w:line="240" w:lineRule="auto"/>
+        <w:t xml:space="preserve">What </w:t>
+      </w:r>
+      <w:proofErr w:type="gramStart"/>
+      <w:r>
         <w:rPr>
           <w:rFonts w:ascii="Arial" w:eastAsia="Times New Roman" w:hAnsi="Arial" w:cs="Arial"/>
           <w:b/>
           <w:bCs/>
           <w:color w:val="980000"/>
         </w:rPr>
-      </w:pPr>
-    </w:p>
-    <w:p>
-      <w:pPr>
-        <w:shd w:val="clear" w:color="auto" w:fill="FFFFFF"/>
-        <w:spacing w:after="0" w:line="240" w:lineRule="auto"/>
-        <w:rPr>
-          <w:rFonts w:ascii="Lato" w:eastAsia="Times New Roman" w:hAnsi="Lato" w:cs="Times New Roman"/>
-        </w:rPr>
-      </w:pPr>
+        <w:t>is  Inheritance</w:t>
+      </w:r>
+      <w:proofErr w:type="gramEnd"/>
       <w:r>
         <w:rPr>
           <w:rFonts w:ascii="Arial" w:eastAsia="Times New Roman" w:hAnsi="Arial" w:cs="Arial"/>
@@ -311,181 +381,7 @@
           <w:bCs/>
           <w:color w:val="980000"/>
         </w:rPr>
-        <w:tab/>
-      </w:r>
-      <w:r>
-        <w:rPr>
-          <w:rFonts w:ascii="Lato" w:eastAsia="Times New Roman" w:hAnsi="Lato" w:cs="Times New Roman"/>
-        </w:rPr>
-        <w:t>Inheritance is an Object-Oriented Programming (OOP) concept where a child class (also called a subclass) can inherit properties and methods from a parent class (also called a superclass).</w:t>
-      </w:r>
-    </w:p>
-    <w:p>
-      <w:pPr>
-        <w:shd w:val="clear" w:color="auto" w:fill="FFFFFF"/>
-        <w:spacing w:after="0" w:line="240" w:lineRule="auto"/>
-        <w:rPr>
-          <w:rFonts w:ascii="Lato" w:eastAsia="Times New Roman" w:hAnsi="Lato" w:cs="Times New Roman"/>
-        </w:rPr>
-      </w:pPr>
-    </w:p>
-    <w:p>
-      <w:pPr>
-        <w:shd w:val="clear" w:color="auto" w:fill="FFFFFF"/>
-        <w:spacing w:after="0" w:line="240" w:lineRule="auto"/>
-        <w:rPr>
-          <w:rFonts w:ascii="Lato" w:eastAsia="Times New Roman" w:hAnsi="Lato" w:cs="Times New Roman"/>
-        </w:rPr>
-      </w:pPr>
-      <w:r>
-        <w:rPr>
-          <w:rFonts w:ascii="Lato" w:eastAsia="Times New Roman" w:hAnsi="Lato" w:cs="Times New Roman"/>
-        </w:rPr>
-        <w:t>This allows code reuse and makes programs easier to manage and extend.</w:t>
-      </w:r>
-    </w:p>
-    <w:p>
-      <w:pPr>
-        <w:shd w:val="clear" w:color="auto" w:fill="FFFFFF"/>
-        <w:spacing w:after="0" w:line="240" w:lineRule="auto"/>
-        <w:rPr>
-          <w:rFonts w:ascii="Lato" w:eastAsia="Times New Roman" w:hAnsi="Lato" w:cs="Times New Roman"/>
-        </w:rPr>
-      </w:pPr>
-      <w:r>
-        <w:rPr>
-          <w:rFonts w:ascii="Segoe UI Emoji" w:eastAsia="Times New Roman" w:hAnsi="Segoe UI Emoji" w:cs="Segoe UI Emoji"/>
-        </w:rPr>
-        <w:t>✅</w:t>
-      </w:r>
-      <w:r>
-        <w:rPr>
-          <w:rFonts w:ascii="Lato" w:eastAsia="Times New Roman" w:hAnsi="Lato" w:cs="Times New Roman"/>
-        </w:rPr>
-        <w:t xml:space="preserve"> Syntax</w:t>
-      </w:r>
-    </w:p>
-    <w:p>
-      <w:pPr>
-        <w:shd w:val="clear" w:color="auto" w:fill="FFFFFF"/>
-        <w:spacing w:after="0" w:line="240" w:lineRule="auto"/>
-        <w:rPr>
-          <w:rFonts w:ascii="Lato" w:eastAsia="Times New Roman" w:hAnsi="Lato" w:cs="Times New Roman"/>
-        </w:rPr>
-      </w:pPr>
-    </w:p>
-    <w:p>
-      <w:pPr>
-        <w:shd w:val="clear" w:color="auto" w:fill="FFFFFF"/>
-        <w:spacing w:after="0" w:line="240" w:lineRule="auto"/>
-        <w:rPr>
-          <w:rFonts w:ascii="Lato" w:eastAsia="Times New Roman" w:hAnsi="Lato" w:cs="Times New Roman"/>
-        </w:rPr>
-      </w:pPr>
-      <w:r>
-        <w:rPr>
-          <w:rFonts w:ascii="Lato" w:eastAsia="Times New Roman" w:hAnsi="Lato" w:cs="Times New Roman"/>
-        </w:rPr>
-        <w:t>class ParentClass {</w:t>
-      </w:r>
-    </w:p>
-    <w:p>
-      <w:pPr>
-        <w:shd w:val="clear" w:color="auto" w:fill="FFFFFF"/>
-        <w:spacing w:after="0" w:line="240" w:lineRule="auto"/>
-        <w:rPr>
-          <w:rFonts w:ascii="Lato" w:eastAsia="Times New Roman" w:hAnsi="Lato" w:cs="Times New Roman"/>
-        </w:rPr>
-      </w:pPr>
-      <w:r>
-        <w:rPr>
-          <w:rFonts w:ascii="Lato" w:eastAsia="Times New Roman" w:hAnsi="Lato" w:cs="Times New Roman"/>
-        </w:rPr>
-        <w:t xml:space="preserve">    // properties and methods</w:t>
-      </w:r>
-    </w:p>
-    <w:p>
-      <w:pPr>
-        <w:shd w:val="clear" w:color="auto" w:fill="FFFFFF"/>
-        <w:spacing w:after="0" w:line="240" w:lineRule="auto"/>
-        <w:rPr>
-          <w:rFonts w:ascii="Lato" w:eastAsia="Times New Roman" w:hAnsi="Lato" w:cs="Times New Roman"/>
-        </w:rPr>
-      </w:pPr>
-      <w:r>
-        <w:rPr>
-          <w:rFonts w:ascii="Lato" w:eastAsia="Times New Roman" w:hAnsi="Lato" w:cs="Times New Roman"/>
-        </w:rPr>
-        <w:t>}</w:t>
-      </w:r>
-    </w:p>
-    <w:p>
-      <w:pPr>
-        <w:shd w:val="clear" w:color="auto" w:fill="FFFFFF"/>
-        <w:spacing w:after="0" w:line="240" w:lineRule="auto"/>
-        <w:rPr>
-          <w:rFonts w:ascii="Lato" w:eastAsia="Times New Roman" w:hAnsi="Lato" w:cs="Times New Roman"/>
-        </w:rPr>
-      </w:pPr>
-    </w:p>
-    <w:p>
-      <w:pPr>
-        <w:shd w:val="clear" w:color="auto" w:fill="FFFFFF"/>
-        <w:spacing w:after="0" w:line="240" w:lineRule="auto"/>
-        <w:rPr>
-          <w:rFonts w:ascii="Lato" w:eastAsia="Times New Roman" w:hAnsi="Lato" w:cs="Times New Roman"/>
-        </w:rPr>
-      </w:pPr>
-      <w:r>
-        <w:rPr>
-          <w:rFonts w:ascii="Lato" w:eastAsia="Times New Roman" w:hAnsi="Lato" w:cs="Times New Roman"/>
-        </w:rPr>
-        <w:t>class ChildClass extends ParentClass {</w:t>
-      </w:r>
-    </w:p>
-    <w:p>
-      <w:pPr>
-        <w:shd w:val="clear" w:color="auto" w:fill="FFFFFF"/>
-        <w:spacing w:after="0" w:line="240" w:lineRule="auto"/>
-        <w:rPr>
-          <w:rFonts w:ascii="Lato" w:eastAsia="Times New Roman" w:hAnsi="Lato" w:cs="Times New Roman"/>
-        </w:rPr>
-      </w:pPr>
-      <w:r>
-        <w:rPr>
-          <w:rFonts w:ascii="Lato" w:eastAsia="Times New Roman" w:hAnsi="Lato" w:cs="Times New Roman"/>
-        </w:rPr>
-        <w:t xml:space="preserve">    // inherits everything from ParentClass</w:t>
-      </w:r>
-    </w:p>
-    <w:p>
-      <w:pPr>
-        <w:shd w:val="clear" w:color="auto" w:fill="FFFFFF"/>
-        <w:spacing w:after="0" w:line="240" w:lineRule="auto"/>
-        <w:rPr>
-          <w:rFonts w:ascii="Lato" w:eastAsia="Times New Roman" w:hAnsi="Lato" w:cs="Times New Roman"/>
-        </w:rPr>
-      </w:pPr>
-      <w:r>
-        <w:rPr>
-          <w:rFonts w:ascii="Lato" w:eastAsia="Times New Roman" w:hAnsi="Lato" w:cs="Times New Roman"/>
-        </w:rPr>
-        <w:t xml:space="preserve">    // can add or override methods</w:t>
-      </w:r>
-    </w:p>
-    <w:p>
-      <w:pPr>
-        <w:shd w:val="clear" w:color="auto" w:fill="FFFFFF"/>
-        <w:spacing w:after="0" w:line="240" w:lineRule="auto"/>
-        <w:rPr>
-          <w:rFonts w:ascii="Lato" w:eastAsia="Times New Roman" w:hAnsi="Lato" w:cs="Times New Roman"/>
-        </w:rPr>
-      </w:pPr>
-      <w:r>
-        <w:rPr>
-          <w:rFonts w:ascii="Lato" w:eastAsia="Times New Roman" w:hAnsi="Lato" w:cs="Times New Roman"/>
-        </w:rPr>
-        <w:t>}</w:t>
+        <w:t>?</w:t>
       </w:r>
     </w:p>
     <w:p>
@@ -505,12 +401,242 @@
         <w:shd w:val="clear" w:color="auto" w:fill="FFFFFF"/>
         <w:spacing w:after="0" w:line="240" w:lineRule="auto"/>
         <w:rPr>
+          <w:rFonts w:ascii="Lato" w:eastAsia="Times New Roman" w:hAnsi="Lato" w:cs="Times New Roman"/>
+        </w:rPr>
+      </w:pPr>
+      <w:r>
+        <w:rPr>
           <w:rFonts w:ascii="Arial" w:eastAsia="Times New Roman" w:hAnsi="Arial" w:cs="Arial"/>
           <w:b/>
           <w:bCs/>
           <w:color w:val="980000"/>
         </w:rPr>
-      </w:pPr>
+        <w:tab/>
+      </w:r>
+      <w:r>
+        <w:rPr>
+          <w:rFonts w:ascii="Lato" w:eastAsia="Times New Roman" w:hAnsi="Lato" w:cs="Times New Roman"/>
+        </w:rPr>
+        <w:t>Inheritance is an Object-Oriented Programming (OOP) concept where a child class (also called a subclass) can inherit properties and methods from a parent class (also called a superclass).</w:t>
+      </w:r>
+    </w:p>
+    <w:p>
+      <w:pPr>
+        <w:shd w:val="clear" w:color="auto" w:fill="FFFFFF"/>
+        <w:spacing w:after="0" w:line="240" w:lineRule="auto"/>
+        <w:rPr>
+          <w:rFonts w:ascii="Lato" w:eastAsia="Times New Roman" w:hAnsi="Lato" w:cs="Times New Roman"/>
+        </w:rPr>
+      </w:pPr>
+    </w:p>
+    <w:p>
+      <w:pPr>
+        <w:shd w:val="clear" w:color="auto" w:fill="FFFFFF"/>
+        <w:spacing w:after="0" w:line="240" w:lineRule="auto"/>
+        <w:rPr>
+          <w:rFonts w:ascii="Lato" w:eastAsia="Times New Roman" w:hAnsi="Lato" w:cs="Times New Roman"/>
+        </w:rPr>
+      </w:pPr>
+      <w:r>
+        <w:rPr>
+          <w:rFonts w:ascii="Lato" w:eastAsia="Times New Roman" w:hAnsi="Lato" w:cs="Times New Roman"/>
+        </w:rPr>
+        <w:t>This allows code reuse and makes programs easier to manage and extend.</w:t>
+      </w:r>
+    </w:p>
+    <w:p>
+      <w:pPr>
+        <w:shd w:val="clear" w:color="auto" w:fill="FFFFFF"/>
+        <w:spacing w:after="0" w:line="240" w:lineRule="auto"/>
+        <w:rPr>
+          <w:rFonts w:ascii="Lato" w:eastAsia="Times New Roman" w:hAnsi="Lato" w:cs="Times New Roman"/>
+        </w:rPr>
+      </w:pPr>
+      <w:r>
+        <w:rPr>
+          <w:rFonts w:ascii="Segoe UI Emoji" w:eastAsia="Times New Roman" w:hAnsi="Segoe UI Emoji" w:cs="Segoe UI Emoji"/>
+        </w:rPr>
+        <w:t>✅</w:t>
+      </w:r>
+      <w:r>
+        <w:rPr>
+          <w:rFonts w:ascii="Lato" w:eastAsia="Times New Roman" w:hAnsi="Lato" w:cs="Times New Roman"/>
+        </w:rPr>
+        <w:t xml:space="preserve"> Syntax</w:t>
+      </w:r>
+    </w:p>
+    <w:p>
+      <w:pPr>
+        <w:shd w:val="clear" w:color="auto" w:fill="FFFFFF"/>
+        <w:spacing w:after="0" w:line="240" w:lineRule="auto"/>
+        <w:rPr>
+          <w:rFonts w:ascii="Lato" w:eastAsia="Times New Roman" w:hAnsi="Lato" w:cs="Times New Roman"/>
+        </w:rPr>
+      </w:pPr>
+    </w:p>
+    <w:p>
+      <w:pPr>
+        <w:shd w:val="clear" w:color="auto" w:fill="FFFFFF"/>
+        <w:spacing w:after="0" w:line="240" w:lineRule="auto"/>
+        <w:rPr>
+          <w:rFonts w:ascii="Lato" w:eastAsia="Times New Roman" w:hAnsi="Lato" w:cs="Times New Roman"/>
+        </w:rPr>
+      </w:pPr>
+      <w:r>
+        <w:rPr>
+          <w:rFonts w:ascii="Lato" w:eastAsia="Times New Roman" w:hAnsi="Lato" w:cs="Times New Roman"/>
+        </w:rPr>
+        <w:t xml:space="preserve">class </w:t>
+      </w:r>
+      <w:proofErr w:type="spellStart"/>
+      <w:r>
+        <w:rPr>
+          <w:rFonts w:ascii="Lato" w:eastAsia="Times New Roman" w:hAnsi="Lato" w:cs="Times New Roman"/>
+        </w:rPr>
+        <w:t>ParentClass</w:t>
+      </w:r>
+      <w:proofErr w:type="spellEnd"/>
+      <w:r>
+        <w:rPr>
+          <w:rFonts w:ascii="Lato" w:eastAsia="Times New Roman" w:hAnsi="Lato" w:cs="Times New Roman"/>
+        </w:rPr>
+        <w:t xml:space="preserve"> {</w:t>
+      </w:r>
+    </w:p>
+    <w:p>
+      <w:pPr>
+        <w:shd w:val="clear" w:color="auto" w:fill="FFFFFF"/>
+        <w:spacing w:after="0" w:line="240" w:lineRule="auto"/>
+        <w:rPr>
+          <w:rFonts w:ascii="Lato" w:eastAsia="Times New Roman" w:hAnsi="Lato" w:cs="Times New Roman"/>
+        </w:rPr>
+      </w:pPr>
+      <w:r>
+        <w:rPr>
+          <w:rFonts w:ascii="Lato" w:eastAsia="Times New Roman" w:hAnsi="Lato" w:cs="Times New Roman"/>
+        </w:rPr>
+        <w:t xml:space="preserve">    // properties and methods</w:t>
+      </w:r>
+    </w:p>
+    <w:p>
+      <w:pPr>
+        <w:shd w:val="clear" w:color="auto" w:fill="FFFFFF"/>
+        <w:spacing w:after="0" w:line="240" w:lineRule="auto"/>
+        <w:rPr>
+          <w:rFonts w:ascii="Lato" w:eastAsia="Times New Roman" w:hAnsi="Lato" w:cs="Times New Roman"/>
+        </w:rPr>
+      </w:pPr>
+      <w:r>
+        <w:rPr>
+          <w:rFonts w:ascii="Lato" w:eastAsia="Times New Roman" w:hAnsi="Lato" w:cs="Times New Roman"/>
+        </w:rPr>
+        <w:t>}</w:t>
+      </w:r>
+    </w:p>
+    <w:p>
+      <w:pPr>
+        <w:shd w:val="clear" w:color="auto" w:fill="FFFFFF"/>
+        <w:spacing w:after="0" w:line="240" w:lineRule="auto"/>
+        <w:rPr>
+          <w:rFonts w:ascii="Lato" w:eastAsia="Times New Roman" w:hAnsi="Lato" w:cs="Times New Roman"/>
+        </w:rPr>
+      </w:pPr>
+    </w:p>
+    <w:p>
+      <w:pPr>
+        <w:shd w:val="clear" w:color="auto" w:fill="FFFFFF"/>
+        <w:spacing w:after="0" w:line="240" w:lineRule="auto"/>
+        <w:rPr>
+          <w:rFonts w:ascii="Lato" w:eastAsia="Times New Roman" w:hAnsi="Lato" w:cs="Times New Roman"/>
+        </w:rPr>
+      </w:pPr>
+      <w:r>
+        <w:rPr>
+          <w:rFonts w:ascii="Lato" w:eastAsia="Times New Roman" w:hAnsi="Lato" w:cs="Times New Roman"/>
+        </w:rPr>
+        <w:t xml:space="preserve">class </w:t>
+      </w:r>
+      <w:proofErr w:type="spellStart"/>
+      <w:r>
+        <w:rPr>
+          <w:rFonts w:ascii="Lato" w:eastAsia="Times New Roman" w:hAnsi="Lato" w:cs="Times New Roman"/>
+        </w:rPr>
+        <w:t>ChildClass</w:t>
+      </w:r>
+      <w:proofErr w:type="spellEnd"/>
+      <w:r>
+        <w:rPr>
+          <w:rFonts w:ascii="Lato" w:eastAsia="Times New Roman" w:hAnsi="Lato" w:cs="Times New Roman"/>
+        </w:rPr>
+        <w:t xml:space="preserve"> extends </w:t>
+      </w:r>
+      <w:proofErr w:type="spellStart"/>
+      <w:r>
+        <w:rPr>
+          <w:rFonts w:ascii="Lato" w:eastAsia="Times New Roman" w:hAnsi="Lato" w:cs="Times New Roman"/>
+        </w:rPr>
+        <w:t>ParentClass</w:t>
+      </w:r>
+      <w:proofErr w:type="spellEnd"/>
+      <w:r>
+        <w:rPr>
+          <w:rFonts w:ascii="Lato" w:eastAsia="Times New Roman" w:hAnsi="Lato" w:cs="Times New Roman"/>
+        </w:rPr>
+        <w:t xml:space="preserve"> {</w:t>
+      </w:r>
+    </w:p>
+    <w:p>
+      <w:pPr>
+        <w:shd w:val="clear" w:color="auto" w:fill="FFFFFF"/>
+        <w:spacing w:after="0" w:line="240" w:lineRule="auto"/>
+        <w:rPr>
+          <w:rFonts w:ascii="Lato" w:eastAsia="Times New Roman" w:hAnsi="Lato" w:cs="Times New Roman"/>
+        </w:rPr>
+      </w:pPr>
+      <w:r>
+        <w:rPr>
+          <w:rFonts w:ascii="Lato" w:eastAsia="Times New Roman" w:hAnsi="Lato" w:cs="Times New Roman"/>
+        </w:rPr>
+        <w:t xml:space="preserve">    // inherits everything from </w:t>
+      </w:r>
+      <w:proofErr w:type="spellStart"/>
+      <w:r>
+        <w:rPr>
+          <w:rFonts w:ascii="Lato" w:eastAsia="Times New Roman" w:hAnsi="Lato" w:cs="Times New Roman"/>
+        </w:rPr>
+        <w:t>ParentClass</w:t>
+      </w:r>
+      <w:proofErr w:type="spellEnd"/>
+    </w:p>
+    <w:p>
+      <w:pPr>
+        <w:shd w:val="clear" w:color="auto" w:fill="FFFFFF"/>
+        <w:spacing w:after="0" w:line="240" w:lineRule="auto"/>
+        <w:rPr>
+          <w:rFonts w:ascii="Lato" w:eastAsia="Times New Roman" w:hAnsi="Lato" w:cs="Times New Roman"/>
+        </w:rPr>
+      </w:pPr>
+      <w:r>
+        <w:rPr>
+          <w:rFonts w:ascii="Lato" w:eastAsia="Times New Roman" w:hAnsi="Lato" w:cs="Times New Roman"/>
+        </w:rPr>
+        <w:t xml:space="preserve">    // can add or override methods</w:t>
+      </w:r>
+    </w:p>
+    <w:p>
+      <w:pPr>
+        <w:shd w:val="clear" w:color="auto" w:fill="FFFFFF"/>
+        <w:spacing w:after="0" w:line="240" w:lineRule="auto"/>
+        <w:rPr>
+          <w:rFonts w:ascii="Lato" w:eastAsia="Times New Roman" w:hAnsi="Lato" w:cs="Times New Roman"/>
+        </w:rPr>
+      </w:pPr>
+      <w:r>
+        <w:rPr>
+          <w:rFonts w:ascii="Lato" w:eastAsia="Times New Roman" w:hAnsi="Lato" w:cs="Times New Roman"/>
+        </w:rPr>
+        <w:t>}</w:t>
+      </w:r>
     </w:p>
     <w:p>
       <w:pPr>
@@ -529,6 +655,30 @@
         <w:shd w:val="clear" w:color="auto" w:fill="FFFFFF"/>
         <w:spacing w:after="0" w:line="240" w:lineRule="auto"/>
         <w:rPr>
+          <w:rFonts w:ascii="Arial" w:eastAsia="Times New Roman" w:hAnsi="Arial" w:cs="Arial"/>
+          <w:b/>
+          <w:bCs/>
+          <w:color w:val="980000"/>
+        </w:rPr>
+      </w:pPr>
+    </w:p>
+    <w:p>
+      <w:pPr>
+        <w:shd w:val="clear" w:color="auto" w:fill="FFFFFF"/>
+        <w:spacing w:after="0" w:line="240" w:lineRule="auto"/>
+        <w:rPr>
+          <w:rFonts w:ascii="Arial" w:eastAsia="Times New Roman" w:hAnsi="Arial" w:cs="Arial"/>
+          <w:b/>
+          <w:bCs/>
+          <w:color w:val="980000"/>
+        </w:rPr>
+      </w:pPr>
+    </w:p>
+    <w:p>
+      <w:pPr>
+        <w:shd w:val="clear" w:color="auto" w:fill="FFFFFF"/>
+        <w:spacing w:after="0" w:line="240" w:lineRule="auto"/>
+        <w:rPr>
           <w:rFonts w:ascii="Times New Roman" w:eastAsia="Times New Roman" w:hAnsi="Times New Roman" w:cs="Times New Roman"/>
           <w:sz w:val="24"/>
           <w:szCs w:val="24"/>
@@ -544,6 +694,8 @@
           <w:b/>
           <w:bCs/>
           <w:color w:val="980000"/>
+          <w:sz w:val="26"/>
+          <w:szCs w:val="26"/>
         </w:rPr>
       </w:pPr>
       <w:r>
@@ -552,6 +704,8 @@
           <w:b/>
           <w:bCs/>
           <w:color w:val="980000"/>
+          <w:sz w:val="26"/>
+          <w:szCs w:val="26"/>
         </w:rPr>
         <w:t>3.</w:t>
       </w:r>
@@ -561,515 +715,745 @@
           <w:b/>
           <w:bCs/>
           <w:color w:val="980000"/>
-        </w:rPr>
-        <w:t>What is the use of session_start() and session_destroy() functions in PHP?</w:t>
-      </w:r>
-    </w:p>
-    <w:p>
-      <w:pPr>
-        <w:shd w:val="clear" w:color="auto" w:fill="FFFFFF"/>
-        <w:spacing w:after="0" w:line="240" w:lineRule="auto"/>
-        <w:rPr>
-          <w:rFonts w:ascii="Lato" w:eastAsia="Times New Roman" w:hAnsi="Lato" w:cs="Times New Roman"/>
-        </w:rPr>
-      </w:pPr>
-    </w:p>
-    <w:p>
-      <w:pPr>
-        <w:shd w:val="clear" w:color="auto" w:fill="FFFFFF"/>
-        <w:spacing w:after="0" w:line="240" w:lineRule="auto"/>
-        <w:rPr>
-          <w:rFonts w:ascii="Lato" w:eastAsia="Times New Roman" w:hAnsi="Lato" w:cs="Times New Roman"/>
-        </w:rPr>
-      </w:pPr>
-      <w:r>
-        <w:rPr>
-          <w:rFonts w:ascii="Lato" w:eastAsia="Times New Roman" w:hAnsi="Lato" w:cs="Times New Roman"/>
-        </w:rPr>
-        <w:t>PHP sessions are used to store data across multiple pages (like user login status).</w:t>
-      </w:r>
-    </w:p>
-    <w:p>
-      <w:pPr>
-        <w:shd w:val="clear" w:color="auto" w:fill="FFFFFF"/>
-        <w:spacing w:after="0" w:line="240" w:lineRule="auto"/>
-        <w:rPr>
-          <w:rFonts w:ascii="Lato" w:eastAsia="Times New Roman" w:hAnsi="Lato" w:cs="Times New Roman"/>
-        </w:rPr>
-      </w:pPr>
-      <w:r>
-        <w:rPr>
-          <w:rFonts w:ascii="Lato" w:eastAsia="Times New Roman" w:hAnsi="Lato" w:cs="Times New Roman"/>
-        </w:rPr>
-        <w:t>The two main functions involved in session handling are:</w:t>
-      </w:r>
-    </w:p>
-    <w:p>
-      <w:pPr>
-        <w:shd w:val="clear" w:color="auto" w:fill="FFFFFF"/>
-        <w:spacing w:after="0" w:line="240" w:lineRule="auto"/>
-        <w:rPr>
-          <w:rFonts w:ascii="Lato" w:eastAsia="Times New Roman" w:hAnsi="Lato" w:cs="Times New Roman"/>
-        </w:rPr>
-      </w:pPr>
-    </w:p>
-    <w:p>
-      <w:pPr>
-        <w:shd w:val="clear" w:color="auto" w:fill="FFFFFF"/>
-        <w:spacing w:after="0" w:line="240" w:lineRule="auto"/>
-        <w:rPr>
-          <w:rFonts w:ascii="Lato" w:eastAsia="Times New Roman" w:hAnsi="Lato" w:cs="Times New Roman"/>
-          <w:b/>
-          <w:bCs/>
-        </w:rPr>
-      </w:pPr>
-      <w:r>
-        <w:rPr>
-          <w:rFonts w:ascii="Segoe UI Emoji" w:eastAsia="Times New Roman" w:hAnsi="Segoe UI Emoji" w:cs="Segoe UI Emoji"/>
-        </w:rPr>
-        <w:t>🔹</w:t>
-      </w:r>
-      <w:r>
-        <w:rPr>
-          <w:rFonts w:ascii="Lato" w:eastAsia="Times New Roman" w:hAnsi="Lato" w:cs="Times New Roman"/>
-        </w:rPr>
-        <w:t xml:space="preserve"> </w:t>
-      </w:r>
-      <w:r>
-        <w:rPr>
-          <w:rFonts w:ascii="Lato" w:eastAsia="Times New Roman" w:hAnsi="Lato" w:cs="Times New Roman"/>
-          <w:b/>
-          <w:bCs/>
-        </w:rPr>
-        <w:t>session_start()</w:t>
-      </w:r>
-    </w:p>
-    <w:p>
-      <w:pPr>
-        <w:shd w:val="clear" w:color="auto" w:fill="FFFFFF"/>
-        <w:spacing w:after="0" w:line="240" w:lineRule="auto"/>
-        <w:rPr>
-          <w:rFonts w:ascii="Lato" w:eastAsia="Times New Roman" w:hAnsi="Lato" w:cs="Times New Roman"/>
-        </w:rPr>
-      </w:pPr>
-      <w:r>
-        <w:rPr>
-          <w:rFonts w:ascii="Lato" w:eastAsia="Times New Roman" w:hAnsi="Lato" w:cs="Times New Roman"/>
-        </w:rPr>
-        <w:t xml:space="preserve"> Purpose:</w:t>
-      </w:r>
-    </w:p>
-    <w:p>
-      <w:pPr>
-        <w:shd w:val="clear" w:color="auto" w:fill="FFFFFF"/>
-        <w:spacing w:after="0" w:line="240" w:lineRule="auto"/>
-        <w:rPr>
-          <w:rFonts w:ascii="Lato" w:eastAsia="Times New Roman" w:hAnsi="Lato" w:cs="Times New Roman"/>
-        </w:rPr>
-      </w:pPr>
-    </w:p>
-    <w:p>
-      <w:pPr>
-        <w:shd w:val="clear" w:color="auto" w:fill="FFFFFF"/>
-        <w:spacing w:after="0" w:line="240" w:lineRule="auto"/>
-        <w:rPr>
-          <w:rFonts w:ascii="Lato" w:eastAsia="Times New Roman" w:hAnsi="Lato" w:cs="Times New Roman"/>
-        </w:rPr>
-      </w:pPr>
-      <w:r>
-        <w:rPr>
-          <w:rFonts w:ascii="Lato" w:eastAsia="Times New Roman" w:hAnsi="Lato" w:cs="Times New Roman"/>
-        </w:rPr>
-        <w:t>Starts a new session or resumes an existing one.</w:t>
-      </w:r>
-    </w:p>
-    <w:p>
-      <w:pPr>
-        <w:shd w:val="clear" w:color="auto" w:fill="FFFFFF"/>
-        <w:spacing w:after="0" w:line="240" w:lineRule="auto"/>
-        <w:rPr>
-          <w:rFonts w:ascii="Lato" w:eastAsia="Times New Roman" w:hAnsi="Lato" w:cs="Times New Roman"/>
-        </w:rPr>
-      </w:pPr>
-      <w:r>
-        <w:rPr>
-          <w:rFonts w:ascii="Lato" w:eastAsia="Times New Roman" w:hAnsi="Lato" w:cs="Times New Roman"/>
-        </w:rPr>
-        <w:t>Must be called before any output (HTML or echo) is sent to the browser.</w:t>
-      </w:r>
-    </w:p>
-    <w:p>
-      <w:pPr>
-        <w:shd w:val="clear" w:color="auto" w:fill="FFFFFF"/>
-        <w:spacing w:after="0" w:line="240" w:lineRule="auto"/>
-        <w:rPr>
-          <w:rFonts w:ascii="Lato" w:eastAsia="Times New Roman" w:hAnsi="Lato" w:cs="Times New Roman"/>
-        </w:rPr>
-      </w:pPr>
-      <w:r>
-        <w:rPr>
-          <w:rFonts w:ascii="Lato" w:eastAsia="Times New Roman" w:hAnsi="Lato" w:cs="Times New Roman"/>
-        </w:rPr>
-        <w:lastRenderedPageBreak/>
-        <w:t>&lt;?php</w:t>
-      </w:r>
-    </w:p>
-    <w:p>
-      <w:pPr>
-        <w:shd w:val="clear" w:color="auto" w:fill="FFFFFF"/>
-        <w:spacing w:after="0" w:line="240" w:lineRule="auto"/>
-        <w:rPr>
-          <w:rFonts w:ascii="Lato" w:eastAsia="Times New Roman" w:hAnsi="Lato" w:cs="Times New Roman"/>
-        </w:rPr>
-      </w:pPr>
-      <w:r>
-        <w:rPr>
-          <w:rFonts w:ascii="Lato" w:eastAsia="Times New Roman" w:hAnsi="Lato" w:cs="Times New Roman"/>
-        </w:rPr>
-        <w:t>session_start();</w:t>
-      </w:r>
-    </w:p>
-    <w:p>
-      <w:pPr>
-        <w:shd w:val="clear" w:color="auto" w:fill="FFFFFF"/>
-        <w:spacing w:after="0" w:line="240" w:lineRule="auto"/>
-        <w:rPr>
-          <w:rFonts w:ascii="Lato" w:eastAsia="Times New Roman" w:hAnsi="Lato" w:cs="Times New Roman"/>
-        </w:rPr>
-      </w:pPr>
-      <w:r>
-        <w:rPr>
-          <w:rFonts w:ascii="Lato" w:eastAsia="Times New Roman" w:hAnsi="Lato" w:cs="Times New Roman"/>
-        </w:rPr>
-        <w:t>$_SESSION['username'] = "JohnDoe";</w:t>
-      </w:r>
-    </w:p>
-    <w:p>
-      <w:pPr>
-        <w:shd w:val="clear" w:color="auto" w:fill="FFFFFF"/>
-        <w:spacing w:after="0" w:line="240" w:lineRule="auto"/>
-        <w:rPr>
-          <w:rFonts w:ascii="Lato" w:eastAsia="Times New Roman" w:hAnsi="Lato" w:cs="Times New Roman"/>
-        </w:rPr>
-      </w:pPr>
-      <w:r>
-        <w:rPr>
-          <w:rFonts w:ascii="Lato" w:eastAsia="Times New Roman" w:hAnsi="Lato" w:cs="Times New Roman"/>
-        </w:rPr>
-        <w:t>?&gt;</w:t>
-      </w:r>
-    </w:p>
-    <w:p>
-      <w:pPr>
-        <w:shd w:val="clear" w:color="auto" w:fill="FFFFFF"/>
-        <w:spacing w:after="0" w:line="240" w:lineRule="auto"/>
-        <w:rPr>
-          <w:rFonts w:ascii="Lato" w:eastAsia="Times New Roman" w:hAnsi="Lato" w:cs="Times New Roman"/>
-        </w:rPr>
-      </w:pPr>
-    </w:p>
-    <w:p>
-      <w:pPr>
-        <w:shd w:val="clear" w:color="auto" w:fill="FFFFFF"/>
-        <w:spacing w:after="0" w:line="240" w:lineRule="auto"/>
-        <w:rPr>
-          <w:rFonts w:ascii="Lato" w:eastAsia="Times New Roman" w:hAnsi="Lato" w:cs="Times New Roman"/>
-        </w:rPr>
-      </w:pPr>
-    </w:p>
-    <w:p>
-      <w:pPr>
-        <w:shd w:val="clear" w:color="auto" w:fill="FFFFFF"/>
-        <w:spacing w:after="0" w:line="240" w:lineRule="auto"/>
-        <w:rPr>
-          <w:rFonts w:ascii="Lato" w:eastAsia="Times New Roman" w:hAnsi="Lato" w:cs="Times New Roman"/>
-        </w:rPr>
-      </w:pPr>
-      <w:r>
-        <w:rPr>
-          <w:rFonts w:ascii="Segoe UI Emoji" w:eastAsia="Times New Roman" w:hAnsi="Segoe UI Emoji" w:cs="Segoe UI Emoji"/>
-        </w:rPr>
-        <w:t>🔹</w:t>
-      </w:r>
-      <w:r>
-        <w:rPr>
-          <w:rFonts w:ascii="Lato" w:eastAsia="Times New Roman" w:hAnsi="Lato" w:cs="Times New Roman"/>
-        </w:rPr>
-        <w:t xml:space="preserve"> </w:t>
-      </w:r>
-      <w:r>
-        <w:rPr>
-          <w:rFonts w:ascii="Lato" w:eastAsia="Times New Roman" w:hAnsi="Lato" w:cs="Times New Roman"/>
-          <w:b/>
-          <w:bCs/>
-        </w:rPr>
-        <w:t>session_destroy()</w:t>
-      </w:r>
-    </w:p>
-    <w:p>
-      <w:pPr>
-        <w:shd w:val="clear" w:color="auto" w:fill="FFFFFF"/>
-        <w:spacing w:after="0" w:line="240" w:lineRule="auto"/>
-        <w:rPr>
-          <w:rFonts w:ascii="Lato" w:eastAsia="Times New Roman" w:hAnsi="Lato" w:cs="Times New Roman"/>
-        </w:rPr>
-      </w:pPr>
-      <w:r>
-        <w:rPr>
-          <w:rFonts w:ascii="Lato" w:eastAsia="Times New Roman" w:hAnsi="Lato" w:cs="Times New Roman"/>
-        </w:rPr>
-        <w:t>Purpose:</w:t>
-      </w:r>
-    </w:p>
-    <w:p>
-      <w:pPr>
-        <w:shd w:val="clear" w:color="auto" w:fill="FFFFFF"/>
-        <w:spacing w:after="0" w:line="240" w:lineRule="auto"/>
-        <w:rPr>
-          <w:rFonts w:ascii="Lato" w:eastAsia="Times New Roman" w:hAnsi="Lato" w:cs="Times New Roman"/>
-        </w:rPr>
-      </w:pPr>
-    </w:p>
-    <w:p>
-      <w:pPr>
-        <w:shd w:val="clear" w:color="auto" w:fill="FFFFFF"/>
-        <w:spacing w:after="0" w:line="240" w:lineRule="auto"/>
-        <w:rPr>
-          <w:rFonts w:ascii="Lato" w:eastAsia="Times New Roman" w:hAnsi="Lato" w:cs="Times New Roman"/>
-        </w:rPr>
-      </w:pPr>
-      <w:r>
-        <w:rPr>
-          <w:rFonts w:ascii="Lato" w:eastAsia="Times New Roman" w:hAnsi="Lato" w:cs="Times New Roman"/>
-        </w:rPr>
-        <w:t>Ends the current session.</w:t>
-      </w:r>
-    </w:p>
-    <w:p>
-      <w:pPr>
-        <w:shd w:val="clear" w:color="auto" w:fill="FFFFFF"/>
-        <w:spacing w:after="0" w:line="240" w:lineRule="auto"/>
-        <w:rPr>
-          <w:rFonts w:ascii="Lato" w:eastAsia="Times New Roman" w:hAnsi="Lato" w:cs="Times New Roman"/>
-        </w:rPr>
-      </w:pPr>
-    </w:p>
-    <w:p>
-      <w:pPr>
-        <w:shd w:val="clear" w:color="auto" w:fill="FFFFFF"/>
-        <w:spacing w:after="0" w:line="240" w:lineRule="auto"/>
-        <w:rPr>
-          <w:rFonts w:ascii="Lato" w:eastAsia="Times New Roman" w:hAnsi="Lato" w:cs="Times New Roman"/>
-        </w:rPr>
-      </w:pPr>
-      <w:r>
-        <w:rPr>
-          <w:rFonts w:ascii="Lato" w:eastAsia="Times New Roman" w:hAnsi="Lato" w:cs="Times New Roman"/>
-        </w:rPr>
-        <w:t>Destroys all session data on the server.</w:t>
-      </w:r>
-    </w:p>
-    <w:p>
-      <w:pPr>
-        <w:shd w:val="clear" w:color="auto" w:fill="FFFFFF"/>
-        <w:spacing w:after="0" w:line="240" w:lineRule="auto"/>
-        <w:rPr>
-          <w:rFonts w:ascii="Lato" w:eastAsia="Times New Roman" w:hAnsi="Lato" w:cs="Times New Roman"/>
-        </w:rPr>
-      </w:pPr>
-    </w:p>
-    <w:p>
-      <w:pPr>
-        <w:shd w:val="clear" w:color="auto" w:fill="FFFFFF"/>
-        <w:spacing w:after="0" w:line="240" w:lineRule="auto"/>
-        <w:rPr>
-          <w:rFonts w:ascii="Lato" w:eastAsia="Times New Roman" w:hAnsi="Lato" w:cs="Times New Roman"/>
-        </w:rPr>
-      </w:pPr>
-      <w:r>
-        <w:rPr>
-          <w:rFonts w:ascii="Lato" w:eastAsia="Times New Roman" w:hAnsi="Lato" w:cs="Times New Roman"/>
-        </w:rPr>
-        <w:t>&lt;?php</w:t>
-      </w:r>
-    </w:p>
-    <w:p>
-      <w:pPr>
-        <w:shd w:val="clear" w:color="auto" w:fill="FFFFFF"/>
-        <w:spacing w:after="0" w:line="240" w:lineRule="auto"/>
-        <w:rPr>
-          <w:rFonts w:ascii="Lato" w:eastAsia="Times New Roman" w:hAnsi="Lato" w:cs="Times New Roman"/>
-        </w:rPr>
-      </w:pPr>
-      <w:r>
-        <w:rPr>
-          <w:rFonts w:ascii="Lato" w:eastAsia="Times New Roman" w:hAnsi="Lato" w:cs="Times New Roman"/>
-        </w:rPr>
-        <w:t>session_start();  // Required before destroying</w:t>
-      </w:r>
-    </w:p>
-    <w:p>
-      <w:pPr>
-        <w:shd w:val="clear" w:color="auto" w:fill="FFFFFF"/>
-        <w:spacing w:after="0" w:line="240" w:lineRule="auto"/>
-        <w:rPr>
-          <w:rFonts w:ascii="Lato" w:eastAsia="Times New Roman" w:hAnsi="Lato" w:cs="Times New Roman"/>
-        </w:rPr>
-      </w:pPr>
-      <w:r>
-        <w:rPr>
-          <w:rFonts w:ascii="Lato" w:eastAsia="Times New Roman" w:hAnsi="Lato" w:cs="Times New Roman"/>
-        </w:rPr>
-        <w:t>session_destroy();</w:t>
-      </w:r>
-    </w:p>
-    <w:p>
-      <w:pPr>
-        <w:shd w:val="clear" w:color="auto" w:fill="FFFFFF"/>
-        <w:spacing w:after="0" w:line="240" w:lineRule="auto"/>
-        <w:rPr>
-          <w:rFonts w:ascii="Lato" w:eastAsia="Times New Roman" w:hAnsi="Lato" w:cs="Times New Roman"/>
-        </w:rPr>
-      </w:pPr>
-      <w:r>
-        <w:rPr>
-          <w:rFonts w:ascii="Lato" w:eastAsia="Times New Roman" w:hAnsi="Lato" w:cs="Times New Roman"/>
-        </w:rPr>
-        <w:t>?&gt;</w:t>
-      </w:r>
-    </w:p>
-    <w:p>
-      <w:pPr>
-        <w:shd w:val="clear" w:color="auto" w:fill="FFFFFF"/>
-        <w:spacing w:after="0" w:line="240" w:lineRule="auto"/>
-        <w:rPr>
-          <w:rFonts w:ascii="Lato" w:eastAsia="Times New Roman" w:hAnsi="Lato" w:cs="Times New Roman"/>
-        </w:rPr>
-      </w:pPr>
-      <w:r>
-        <w:rPr>
-          <w:rFonts w:ascii="Segoe UI Emoji" w:eastAsia="Times New Roman" w:hAnsi="Segoe UI Emoji" w:cs="Segoe UI Emoji"/>
-        </w:rPr>
-        <w:t>✅</w:t>
-      </w:r>
-      <w:r>
-        <w:rPr>
-          <w:rFonts w:ascii="Lato" w:eastAsia="Times New Roman" w:hAnsi="Lato" w:cs="Times New Roman"/>
-        </w:rPr>
-        <w:t xml:space="preserve"> What it does:</w:t>
-      </w:r>
-    </w:p>
-    <w:p>
-      <w:pPr>
-        <w:shd w:val="clear" w:color="auto" w:fill="FFFFFF"/>
-        <w:spacing w:after="0" w:line="240" w:lineRule="auto"/>
-        <w:rPr>
-          <w:rFonts w:ascii="Lato" w:eastAsia="Times New Roman" w:hAnsi="Lato" w:cs="Times New Roman"/>
-        </w:rPr>
-      </w:pPr>
-    </w:p>
-    <w:p>
-      <w:pPr>
-        <w:shd w:val="clear" w:color="auto" w:fill="FFFFFF"/>
-        <w:spacing w:after="0" w:line="240" w:lineRule="auto"/>
-        <w:rPr>
-          <w:rFonts w:ascii="Lato" w:eastAsia="Times New Roman" w:hAnsi="Lato" w:cs="Times New Roman"/>
-        </w:rPr>
-      </w:pPr>
-      <w:r>
-        <w:rPr>
-          <w:rFonts w:ascii="Lato" w:eastAsia="Times New Roman" w:hAnsi="Lato" w:cs="Times New Roman"/>
-        </w:rPr>
-        <w:t>Deletes the session file from the server.</w:t>
-      </w:r>
-    </w:p>
-    <w:p>
-      <w:pPr>
-        <w:shd w:val="clear" w:color="auto" w:fill="FFFFFF"/>
-        <w:spacing w:after="0" w:line="240" w:lineRule="auto"/>
-        <w:rPr>
-          <w:rFonts w:ascii="Lato" w:eastAsia="Times New Roman" w:hAnsi="Lato" w:cs="Times New Roman"/>
-        </w:rPr>
-      </w:pPr>
-    </w:p>
-    <w:p>
-      <w:pPr>
-        <w:shd w:val="clear" w:color="auto" w:fill="FFFFFF"/>
-        <w:spacing w:after="0" w:line="240" w:lineRule="auto"/>
-        <w:rPr>
-          <w:rFonts w:ascii="Lato" w:eastAsia="Times New Roman" w:hAnsi="Lato" w:cs="Times New Roman"/>
-        </w:rPr>
-      </w:pPr>
-      <w:r>
-        <w:rPr>
-          <w:rFonts w:ascii="Lato" w:eastAsia="Times New Roman" w:hAnsi="Lato" w:cs="Times New Roman"/>
-        </w:rPr>
-        <w:t>But note: $_SESSION variables will still be accessible until the page ends unless they are manually unset.</w:t>
-      </w:r>
-    </w:p>
-    <w:p>
-      <w:pPr>
-        <w:shd w:val="clear" w:color="auto" w:fill="FFFFFF"/>
-        <w:spacing w:after="0" w:line="240" w:lineRule="auto"/>
-        <w:rPr>
-          <w:rFonts w:ascii="Lato" w:eastAsia="Times New Roman" w:hAnsi="Lato" w:cs="Times New Roman"/>
-        </w:rPr>
-      </w:pPr>
-    </w:p>
-    <w:p>
-      <w:pPr>
-        <w:shd w:val="clear" w:color="auto" w:fill="FFFFFF"/>
-        <w:spacing w:after="0" w:line="240" w:lineRule="auto"/>
+          <w:sz w:val="26"/>
+          <w:szCs w:val="26"/>
+        </w:rPr>
+        <w:t xml:space="preserve">What is the use of </w:t>
+      </w:r>
+      <w:proofErr w:type="spellStart"/>
+      <w:r>
         <w:rPr>
           <w:rFonts w:ascii="Calibri" w:eastAsia="Times New Roman" w:hAnsi="Calibri" w:cs="Calibri"/>
           <w:b/>
           <w:bCs/>
           <w:color w:val="980000"/>
-        </w:rPr>
-      </w:pPr>
-    </w:p>
-    <w:p>
-      <w:pPr>
-        <w:shd w:val="clear" w:color="auto" w:fill="FFFFFF"/>
-        <w:spacing w:after="0" w:line="240" w:lineRule="auto"/>
+          <w:sz w:val="26"/>
+          <w:szCs w:val="26"/>
+        </w:rPr>
+        <w:t>session_</w:t>
+      </w:r>
+      <w:proofErr w:type="gramStart"/>
+      <w:r>
         <w:rPr>
           <w:rFonts w:ascii="Calibri" w:eastAsia="Times New Roman" w:hAnsi="Calibri" w:cs="Calibri"/>
           <w:b/>
           <w:bCs/>
           <w:color w:val="980000"/>
-        </w:rPr>
-      </w:pPr>
-    </w:p>
-    <w:p>
-      <w:pPr>
-        <w:shd w:val="clear" w:color="auto" w:fill="FFFFFF"/>
-        <w:spacing w:after="0" w:line="240" w:lineRule="auto"/>
-        <w:rPr>
-          <w:rFonts w:ascii="Times New Roman" w:eastAsia="Times New Roman" w:hAnsi="Times New Roman" w:cs="Times New Roman"/>
-          <w:sz w:val="24"/>
-          <w:szCs w:val="24"/>
-        </w:rPr>
-      </w:pPr>
-    </w:p>
-    <w:p>
-      <w:pPr>
-        <w:shd w:val="clear" w:color="auto" w:fill="FFFFFF"/>
-        <w:spacing w:after="0" w:line="240" w:lineRule="auto"/>
-        <w:rPr>
-          <w:rFonts w:ascii="Lato" w:eastAsia="Times New Roman" w:hAnsi="Lato" w:cs="Times New Roman"/>
+          <w:sz w:val="26"/>
+          <w:szCs w:val="26"/>
+        </w:rPr>
+        <w:t>start</w:t>
+      </w:r>
+      <w:proofErr w:type="spellEnd"/>
+      <w:r>
+        <w:rPr>
+          <w:rFonts w:ascii="Calibri" w:eastAsia="Times New Roman" w:hAnsi="Calibri" w:cs="Calibri"/>
           <w:b/>
           <w:bCs/>
           <w:color w:val="980000"/>
-        </w:rPr>
-      </w:pPr>
-      <w:r>
-        <w:rPr>
-          <w:rFonts w:ascii="Lato" w:eastAsia="Times New Roman" w:hAnsi="Lato" w:cs="Times New Roman"/>
+          <w:sz w:val="26"/>
+          <w:szCs w:val="26"/>
+        </w:rPr>
+        <w:t>(</w:t>
+      </w:r>
+      <w:proofErr w:type="gramEnd"/>
+      <w:r>
+        <w:rPr>
+          <w:rFonts w:ascii="Calibri" w:eastAsia="Times New Roman" w:hAnsi="Calibri" w:cs="Calibri"/>
           <w:b/>
           <w:bCs/>
           <w:color w:val="980000"/>
-        </w:rPr>
-        <w:t>4.What is the difference between the include() and require() functions?</w:t>
+          <w:sz w:val="26"/>
+          <w:szCs w:val="26"/>
+        </w:rPr>
+        <w:t xml:space="preserve">) and </w:t>
+      </w:r>
+      <w:proofErr w:type="spellStart"/>
+      <w:r>
+        <w:rPr>
+          <w:rFonts w:ascii="Calibri" w:eastAsia="Times New Roman" w:hAnsi="Calibri" w:cs="Calibri"/>
+          <w:b/>
+          <w:bCs/>
+          <w:color w:val="980000"/>
+          <w:sz w:val="26"/>
+          <w:szCs w:val="26"/>
+        </w:rPr>
+        <w:t>session_destroy</w:t>
+      </w:r>
+      <w:proofErr w:type="spellEnd"/>
+      <w:r>
+        <w:rPr>
+          <w:rFonts w:ascii="Calibri" w:eastAsia="Times New Roman" w:hAnsi="Calibri" w:cs="Calibri"/>
+          <w:b/>
+          <w:bCs/>
+          <w:color w:val="980000"/>
+          <w:sz w:val="26"/>
+          <w:szCs w:val="26"/>
+        </w:rPr>
+        <w:t>() functions in PHP?</w:t>
+      </w:r>
+    </w:p>
+    <w:p>
+      <w:pPr>
+        <w:shd w:val="clear" w:color="auto" w:fill="FFFFFF"/>
+        <w:spacing w:after="0" w:line="240" w:lineRule="auto"/>
+        <w:rPr>
+          <w:rFonts w:ascii="Lato" w:eastAsia="Times New Roman" w:hAnsi="Lato" w:cs="Times New Roman"/>
+        </w:rPr>
+      </w:pPr>
+    </w:p>
+    <w:p>
+      <w:pPr>
+        <w:shd w:val="clear" w:color="auto" w:fill="FFFFFF"/>
+        <w:spacing w:after="0" w:line="240" w:lineRule="auto"/>
+        <w:rPr>
+          <w:rFonts w:ascii="Lato" w:eastAsia="Times New Roman" w:hAnsi="Lato" w:cs="Times New Roman"/>
+        </w:rPr>
+      </w:pPr>
+      <w:r>
+        <w:rPr>
+          <w:rFonts w:ascii="Lato" w:eastAsia="Times New Roman" w:hAnsi="Lato" w:cs="Times New Roman"/>
+        </w:rPr>
+        <w:t>PHP sessions are used to store data across multiple pages (like user login status).</w:t>
+      </w:r>
+    </w:p>
+    <w:p>
+      <w:pPr>
+        <w:shd w:val="clear" w:color="auto" w:fill="FFFFFF"/>
+        <w:spacing w:after="0" w:line="240" w:lineRule="auto"/>
+        <w:rPr>
+          <w:rFonts w:ascii="Lato" w:eastAsia="Times New Roman" w:hAnsi="Lato" w:cs="Times New Roman"/>
+        </w:rPr>
+      </w:pPr>
+      <w:r>
+        <w:rPr>
+          <w:rFonts w:ascii="Lato" w:eastAsia="Times New Roman" w:hAnsi="Lato" w:cs="Times New Roman"/>
+        </w:rPr>
+        <w:t>The two main functions involved in session handling are:</w:t>
+      </w:r>
+    </w:p>
+    <w:p>
+      <w:pPr>
+        <w:shd w:val="clear" w:color="auto" w:fill="FFFFFF"/>
+        <w:spacing w:after="0" w:line="240" w:lineRule="auto"/>
+        <w:rPr>
+          <w:rFonts w:ascii="Lato" w:eastAsia="Times New Roman" w:hAnsi="Lato" w:cs="Times New Roman"/>
+        </w:rPr>
+      </w:pPr>
+    </w:p>
+    <w:p>
+      <w:pPr>
+        <w:shd w:val="clear" w:color="auto" w:fill="FFFFFF"/>
+        <w:spacing w:after="0" w:line="240" w:lineRule="auto"/>
+        <w:rPr>
+          <w:rFonts w:ascii="Lato" w:eastAsia="Times New Roman" w:hAnsi="Lato" w:cs="Times New Roman"/>
+          <w:b/>
+          <w:bCs/>
+        </w:rPr>
+      </w:pPr>
+      <w:r>
+        <w:rPr>
+          <w:rFonts w:ascii="Segoe UI Emoji" w:eastAsia="Times New Roman" w:hAnsi="Segoe UI Emoji" w:cs="Segoe UI Emoji"/>
+        </w:rPr>
+        <w:t>🔹</w:t>
+      </w:r>
+      <w:r>
+        <w:rPr>
+          <w:rFonts w:ascii="Lato" w:eastAsia="Times New Roman" w:hAnsi="Lato" w:cs="Times New Roman"/>
+        </w:rPr>
+        <w:t xml:space="preserve"> </w:t>
+      </w:r>
+      <w:proofErr w:type="spellStart"/>
+      <w:r>
+        <w:rPr>
+          <w:rFonts w:ascii="Lato" w:eastAsia="Times New Roman" w:hAnsi="Lato" w:cs="Times New Roman"/>
+          <w:b/>
+          <w:bCs/>
+        </w:rPr>
+        <w:t>session_</w:t>
+      </w:r>
+      <w:proofErr w:type="gramStart"/>
+      <w:r>
+        <w:rPr>
+          <w:rFonts w:ascii="Lato" w:eastAsia="Times New Roman" w:hAnsi="Lato" w:cs="Times New Roman"/>
+          <w:b/>
+          <w:bCs/>
+        </w:rPr>
+        <w:t>start</w:t>
+      </w:r>
+      <w:proofErr w:type="spellEnd"/>
+      <w:r>
+        <w:rPr>
+          <w:rFonts w:ascii="Lato" w:eastAsia="Times New Roman" w:hAnsi="Lato" w:cs="Times New Roman"/>
+          <w:b/>
+          <w:bCs/>
+        </w:rPr>
+        <w:t>(</w:t>
+      </w:r>
+      <w:proofErr w:type="gramEnd"/>
+      <w:r>
+        <w:rPr>
+          <w:rFonts w:ascii="Lato" w:eastAsia="Times New Roman" w:hAnsi="Lato" w:cs="Times New Roman"/>
+          <w:b/>
+          <w:bCs/>
+        </w:rPr>
+        <w:t>)</w:t>
+      </w:r>
+    </w:p>
+    <w:p>
+      <w:pPr>
+        <w:shd w:val="clear" w:color="auto" w:fill="FFFFFF"/>
+        <w:spacing w:after="0" w:line="240" w:lineRule="auto"/>
+        <w:rPr>
+          <w:rFonts w:ascii="Lato" w:eastAsia="Times New Roman" w:hAnsi="Lato" w:cs="Times New Roman"/>
+        </w:rPr>
+      </w:pPr>
+      <w:r>
+        <w:rPr>
+          <w:rFonts w:ascii="Lato" w:eastAsia="Times New Roman" w:hAnsi="Lato" w:cs="Times New Roman"/>
+        </w:rPr>
+        <w:t xml:space="preserve"> Purpose:</w:t>
+      </w:r>
+    </w:p>
+    <w:p>
+      <w:pPr>
+        <w:shd w:val="clear" w:color="auto" w:fill="FFFFFF"/>
+        <w:spacing w:after="0" w:line="240" w:lineRule="auto"/>
+        <w:rPr>
+          <w:rFonts w:ascii="Lato" w:eastAsia="Times New Roman" w:hAnsi="Lato" w:cs="Times New Roman"/>
+        </w:rPr>
+      </w:pPr>
+    </w:p>
+    <w:p>
+      <w:pPr>
+        <w:shd w:val="clear" w:color="auto" w:fill="FFFFFF"/>
+        <w:spacing w:after="0" w:line="240" w:lineRule="auto"/>
+        <w:rPr>
+          <w:rFonts w:ascii="Lato" w:eastAsia="Times New Roman" w:hAnsi="Lato" w:cs="Times New Roman"/>
+        </w:rPr>
+      </w:pPr>
+      <w:r>
+        <w:rPr>
+          <w:rFonts w:ascii="Lato" w:eastAsia="Times New Roman" w:hAnsi="Lato" w:cs="Times New Roman"/>
+        </w:rPr>
+        <w:t>Starts a new session or resumes an existing one.</w:t>
+      </w:r>
+    </w:p>
+    <w:p>
+      <w:pPr>
+        <w:shd w:val="clear" w:color="auto" w:fill="FFFFFF"/>
+        <w:spacing w:after="0" w:line="240" w:lineRule="auto"/>
+        <w:rPr>
+          <w:rFonts w:ascii="Lato" w:eastAsia="Times New Roman" w:hAnsi="Lato" w:cs="Times New Roman"/>
+        </w:rPr>
+      </w:pPr>
+      <w:r>
+        <w:rPr>
+          <w:rFonts w:ascii="Lato" w:eastAsia="Times New Roman" w:hAnsi="Lato" w:cs="Times New Roman"/>
+        </w:rPr>
+        <w:t>Must be called before any output (HTML or echo) is sent to the browser.</w:t>
+      </w:r>
+    </w:p>
+    <w:p>
+      <w:pPr>
+        <w:shd w:val="clear" w:color="auto" w:fill="FFFFFF"/>
+        <w:spacing w:after="0" w:line="240" w:lineRule="auto"/>
+        <w:rPr>
+          <w:rFonts w:ascii="Lato" w:eastAsia="Times New Roman" w:hAnsi="Lato" w:cs="Times New Roman"/>
+        </w:rPr>
+      </w:pPr>
+      <w:r>
+        <w:rPr>
+          <w:rFonts w:ascii="Lato" w:eastAsia="Times New Roman" w:hAnsi="Lato" w:cs="Times New Roman"/>
+        </w:rPr>
+        <w:lastRenderedPageBreak/>
+        <w:t>&lt;?php</w:t>
+      </w:r>
+    </w:p>
+    <w:p>
+      <w:pPr>
+        <w:shd w:val="clear" w:color="auto" w:fill="FFFFFF"/>
+        <w:spacing w:after="0" w:line="240" w:lineRule="auto"/>
+        <w:rPr>
+          <w:rFonts w:ascii="Lato" w:eastAsia="Times New Roman" w:hAnsi="Lato" w:cs="Times New Roman"/>
+        </w:rPr>
+      </w:pPr>
+      <w:proofErr w:type="spellStart"/>
+      <w:r>
+        <w:rPr>
+          <w:rFonts w:ascii="Lato" w:eastAsia="Times New Roman" w:hAnsi="Lato" w:cs="Times New Roman"/>
+        </w:rPr>
+        <w:t>session_</w:t>
+      </w:r>
+      <w:proofErr w:type="gramStart"/>
+      <w:r>
+        <w:rPr>
+          <w:rFonts w:ascii="Lato" w:eastAsia="Times New Roman" w:hAnsi="Lato" w:cs="Times New Roman"/>
+        </w:rPr>
+        <w:t>start</w:t>
+      </w:r>
+      <w:proofErr w:type="spellEnd"/>
+      <w:r>
+        <w:rPr>
+          <w:rFonts w:ascii="Lato" w:eastAsia="Times New Roman" w:hAnsi="Lato" w:cs="Times New Roman"/>
+        </w:rPr>
+        <w:t>(</w:t>
+      </w:r>
+      <w:proofErr w:type="gramEnd"/>
+      <w:r>
+        <w:rPr>
+          <w:rFonts w:ascii="Lato" w:eastAsia="Times New Roman" w:hAnsi="Lato" w:cs="Times New Roman"/>
+        </w:rPr>
+        <w:t>);</w:t>
+      </w:r>
+    </w:p>
+    <w:p>
+      <w:pPr>
+        <w:shd w:val="clear" w:color="auto" w:fill="FFFFFF"/>
+        <w:spacing w:after="0" w:line="240" w:lineRule="auto"/>
+        <w:rPr>
+          <w:rFonts w:ascii="Lato" w:eastAsia="Times New Roman" w:hAnsi="Lato" w:cs="Times New Roman"/>
+        </w:rPr>
+      </w:pPr>
+      <w:r>
+        <w:rPr>
+          <w:rFonts w:ascii="Lato" w:eastAsia="Times New Roman" w:hAnsi="Lato" w:cs="Times New Roman"/>
+        </w:rPr>
+        <w:t>$_SESSION['username'] = "</w:t>
+      </w:r>
+      <w:proofErr w:type="spellStart"/>
+      <w:r>
+        <w:rPr>
+          <w:rFonts w:ascii="Lato" w:eastAsia="Times New Roman" w:hAnsi="Lato" w:cs="Times New Roman"/>
+        </w:rPr>
+        <w:t>JohnDoe</w:t>
+      </w:r>
+      <w:proofErr w:type="spellEnd"/>
+      <w:r>
+        <w:rPr>
+          <w:rFonts w:ascii="Lato" w:eastAsia="Times New Roman" w:hAnsi="Lato" w:cs="Times New Roman"/>
+        </w:rPr>
+        <w:t>";</w:t>
+      </w:r>
+    </w:p>
+    <w:p>
+      <w:pPr>
+        <w:shd w:val="clear" w:color="auto" w:fill="FFFFFF"/>
+        <w:spacing w:after="0" w:line="240" w:lineRule="auto"/>
+        <w:rPr>
+          <w:rFonts w:ascii="Lato" w:eastAsia="Times New Roman" w:hAnsi="Lato" w:cs="Times New Roman"/>
+        </w:rPr>
+      </w:pPr>
+      <w:r>
+        <w:rPr>
+          <w:rFonts w:ascii="Lato" w:eastAsia="Times New Roman" w:hAnsi="Lato" w:cs="Times New Roman"/>
+        </w:rPr>
+        <w:t>?&gt;</w:t>
+      </w:r>
+    </w:p>
+    <w:p>
+      <w:pPr>
+        <w:shd w:val="clear" w:color="auto" w:fill="FFFFFF"/>
+        <w:spacing w:after="0" w:line="240" w:lineRule="auto"/>
+        <w:rPr>
+          <w:rFonts w:ascii="Lato" w:eastAsia="Times New Roman" w:hAnsi="Lato" w:cs="Times New Roman"/>
+        </w:rPr>
+      </w:pPr>
+    </w:p>
+    <w:p>
+      <w:pPr>
+        <w:shd w:val="clear" w:color="auto" w:fill="FFFFFF"/>
+        <w:spacing w:after="0" w:line="240" w:lineRule="auto"/>
+        <w:rPr>
+          <w:rFonts w:ascii="Lato" w:eastAsia="Times New Roman" w:hAnsi="Lato" w:cs="Times New Roman"/>
+        </w:rPr>
+      </w:pPr>
+    </w:p>
+    <w:p>
+      <w:pPr>
+        <w:shd w:val="clear" w:color="auto" w:fill="FFFFFF"/>
+        <w:spacing w:after="0" w:line="240" w:lineRule="auto"/>
+        <w:rPr>
+          <w:rFonts w:ascii="Lato" w:eastAsia="Times New Roman" w:hAnsi="Lato" w:cs="Times New Roman"/>
+        </w:rPr>
+      </w:pPr>
+      <w:r>
+        <w:rPr>
+          <w:rFonts w:ascii="Segoe UI Emoji" w:eastAsia="Times New Roman" w:hAnsi="Segoe UI Emoji" w:cs="Segoe UI Emoji"/>
+        </w:rPr>
+        <w:t>🔹</w:t>
+      </w:r>
+      <w:r>
+        <w:rPr>
+          <w:rFonts w:ascii="Lato" w:eastAsia="Times New Roman" w:hAnsi="Lato" w:cs="Times New Roman"/>
+        </w:rPr>
+        <w:t xml:space="preserve"> </w:t>
+      </w:r>
+      <w:proofErr w:type="spellStart"/>
+      <w:r>
+        <w:rPr>
+          <w:rFonts w:ascii="Lato" w:eastAsia="Times New Roman" w:hAnsi="Lato" w:cs="Times New Roman"/>
+          <w:b/>
+          <w:bCs/>
+        </w:rPr>
+        <w:t>session_</w:t>
+      </w:r>
+      <w:proofErr w:type="gramStart"/>
+      <w:r>
+        <w:rPr>
+          <w:rFonts w:ascii="Lato" w:eastAsia="Times New Roman" w:hAnsi="Lato" w:cs="Times New Roman"/>
+          <w:b/>
+          <w:bCs/>
+        </w:rPr>
+        <w:t>destroy</w:t>
+      </w:r>
+      <w:proofErr w:type="spellEnd"/>
+      <w:r>
+        <w:rPr>
+          <w:rFonts w:ascii="Lato" w:eastAsia="Times New Roman" w:hAnsi="Lato" w:cs="Times New Roman"/>
+          <w:b/>
+          <w:bCs/>
+        </w:rPr>
+        <w:t>(</w:t>
+      </w:r>
+      <w:proofErr w:type="gramEnd"/>
+      <w:r>
+        <w:rPr>
+          <w:rFonts w:ascii="Lato" w:eastAsia="Times New Roman" w:hAnsi="Lato" w:cs="Times New Roman"/>
+          <w:b/>
+          <w:bCs/>
+        </w:rPr>
+        <w:t>)</w:t>
+      </w:r>
+    </w:p>
+    <w:p>
+      <w:pPr>
+        <w:shd w:val="clear" w:color="auto" w:fill="FFFFFF"/>
+        <w:spacing w:after="0" w:line="240" w:lineRule="auto"/>
+        <w:rPr>
+          <w:rFonts w:ascii="Lato" w:eastAsia="Times New Roman" w:hAnsi="Lato" w:cs="Times New Roman"/>
+        </w:rPr>
+      </w:pPr>
+      <w:r>
+        <w:rPr>
+          <w:rFonts w:ascii="Lato" w:eastAsia="Times New Roman" w:hAnsi="Lato" w:cs="Times New Roman"/>
+        </w:rPr>
+        <w:t>Purpose:</w:t>
+      </w:r>
+    </w:p>
+    <w:p>
+      <w:pPr>
+        <w:shd w:val="clear" w:color="auto" w:fill="FFFFFF"/>
+        <w:spacing w:after="0" w:line="240" w:lineRule="auto"/>
+        <w:rPr>
+          <w:rFonts w:ascii="Lato" w:eastAsia="Times New Roman" w:hAnsi="Lato" w:cs="Times New Roman"/>
+        </w:rPr>
+      </w:pPr>
+    </w:p>
+    <w:p>
+      <w:pPr>
+        <w:shd w:val="clear" w:color="auto" w:fill="FFFFFF"/>
+        <w:spacing w:after="0" w:line="240" w:lineRule="auto"/>
+        <w:rPr>
+          <w:rFonts w:ascii="Lato" w:eastAsia="Times New Roman" w:hAnsi="Lato" w:cs="Times New Roman"/>
+        </w:rPr>
+      </w:pPr>
+      <w:r>
+        <w:rPr>
+          <w:rFonts w:ascii="Lato" w:eastAsia="Times New Roman" w:hAnsi="Lato" w:cs="Times New Roman"/>
+        </w:rPr>
+        <w:t>Ends the current session.</w:t>
+      </w:r>
+    </w:p>
+    <w:p>
+      <w:pPr>
+        <w:shd w:val="clear" w:color="auto" w:fill="FFFFFF"/>
+        <w:spacing w:after="0" w:line="240" w:lineRule="auto"/>
+        <w:rPr>
+          <w:rFonts w:ascii="Lato" w:eastAsia="Times New Roman" w:hAnsi="Lato" w:cs="Times New Roman"/>
+        </w:rPr>
+      </w:pPr>
+    </w:p>
+    <w:p>
+      <w:pPr>
+        <w:shd w:val="clear" w:color="auto" w:fill="FFFFFF"/>
+        <w:spacing w:after="0" w:line="240" w:lineRule="auto"/>
+        <w:rPr>
+          <w:rFonts w:ascii="Lato" w:eastAsia="Times New Roman" w:hAnsi="Lato" w:cs="Times New Roman"/>
+        </w:rPr>
+      </w:pPr>
+      <w:r>
+        <w:rPr>
+          <w:rFonts w:ascii="Lato" w:eastAsia="Times New Roman" w:hAnsi="Lato" w:cs="Times New Roman"/>
+        </w:rPr>
+        <w:t>Destroys all session data on the server.</w:t>
+      </w:r>
+    </w:p>
+    <w:p>
+      <w:pPr>
+        <w:shd w:val="clear" w:color="auto" w:fill="FFFFFF"/>
+        <w:spacing w:after="0" w:line="240" w:lineRule="auto"/>
+        <w:rPr>
+          <w:rFonts w:ascii="Lato" w:eastAsia="Times New Roman" w:hAnsi="Lato" w:cs="Times New Roman"/>
+        </w:rPr>
+      </w:pPr>
+    </w:p>
+    <w:p>
+      <w:pPr>
+        <w:shd w:val="clear" w:color="auto" w:fill="FFFFFF"/>
+        <w:spacing w:after="0" w:line="240" w:lineRule="auto"/>
+        <w:rPr>
+          <w:rFonts w:ascii="Lato" w:eastAsia="Times New Roman" w:hAnsi="Lato" w:cs="Times New Roman"/>
+        </w:rPr>
+      </w:pPr>
+      <w:r>
+        <w:rPr>
+          <w:rFonts w:ascii="Lato" w:eastAsia="Times New Roman" w:hAnsi="Lato" w:cs="Times New Roman"/>
+        </w:rPr>
+        <w:t>&lt;?php</w:t>
+      </w:r>
+    </w:p>
+    <w:p>
+      <w:pPr>
+        <w:shd w:val="clear" w:color="auto" w:fill="FFFFFF"/>
+        <w:spacing w:after="0" w:line="240" w:lineRule="auto"/>
+        <w:rPr>
+          <w:rFonts w:ascii="Lato" w:eastAsia="Times New Roman" w:hAnsi="Lato" w:cs="Times New Roman"/>
+        </w:rPr>
+      </w:pPr>
+      <w:proofErr w:type="spellStart"/>
+      <w:r>
+        <w:rPr>
+          <w:rFonts w:ascii="Lato" w:eastAsia="Times New Roman" w:hAnsi="Lato" w:cs="Times New Roman"/>
+        </w:rPr>
+        <w:t>session_</w:t>
+      </w:r>
+      <w:proofErr w:type="gramStart"/>
+      <w:r>
+        <w:rPr>
+          <w:rFonts w:ascii="Lato" w:eastAsia="Times New Roman" w:hAnsi="Lato" w:cs="Times New Roman"/>
+        </w:rPr>
+        <w:t>start</w:t>
+      </w:r>
+      <w:proofErr w:type="spellEnd"/>
+      <w:r>
+        <w:rPr>
+          <w:rFonts w:ascii="Lato" w:eastAsia="Times New Roman" w:hAnsi="Lato" w:cs="Times New Roman"/>
+        </w:rPr>
+        <w:t>(</w:t>
+      </w:r>
+      <w:proofErr w:type="gramEnd"/>
+      <w:r>
+        <w:rPr>
+          <w:rFonts w:ascii="Lato" w:eastAsia="Times New Roman" w:hAnsi="Lato" w:cs="Times New Roman"/>
+        </w:rPr>
+        <w:t>);  // Required before destroying</w:t>
+      </w:r>
+    </w:p>
+    <w:p>
+      <w:pPr>
+        <w:shd w:val="clear" w:color="auto" w:fill="FFFFFF"/>
+        <w:spacing w:after="0" w:line="240" w:lineRule="auto"/>
+        <w:rPr>
+          <w:rFonts w:ascii="Lato" w:eastAsia="Times New Roman" w:hAnsi="Lato" w:cs="Times New Roman"/>
+        </w:rPr>
+      </w:pPr>
+      <w:proofErr w:type="spellStart"/>
+      <w:r>
+        <w:rPr>
+          <w:rFonts w:ascii="Lato" w:eastAsia="Times New Roman" w:hAnsi="Lato" w:cs="Times New Roman"/>
+        </w:rPr>
+        <w:t>session_</w:t>
+      </w:r>
+      <w:proofErr w:type="gramStart"/>
+      <w:r>
+        <w:rPr>
+          <w:rFonts w:ascii="Lato" w:eastAsia="Times New Roman" w:hAnsi="Lato" w:cs="Times New Roman"/>
+        </w:rPr>
+        <w:t>destroy</w:t>
+      </w:r>
+      <w:proofErr w:type="spellEnd"/>
+      <w:r>
+        <w:rPr>
+          <w:rFonts w:ascii="Lato" w:eastAsia="Times New Roman" w:hAnsi="Lato" w:cs="Times New Roman"/>
+        </w:rPr>
+        <w:t>(</w:t>
+      </w:r>
+      <w:proofErr w:type="gramEnd"/>
+      <w:r>
+        <w:rPr>
+          <w:rFonts w:ascii="Lato" w:eastAsia="Times New Roman" w:hAnsi="Lato" w:cs="Times New Roman"/>
+        </w:rPr>
+        <w:t>);</w:t>
+      </w:r>
+    </w:p>
+    <w:p>
+      <w:pPr>
+        <w:shd w:val="clear" w:color="auto" w:fill="FFFFFF"/>
+        <w:spacing w:after="0" w:line="240" w:lineRule="auto"/>
+        <w:rPr>
+          <w:rFonts w:ascii="Lato" w:eastAsia="Times New Roman" w:hAnsi="Lato" w:cs="Times New Roman"/>
+        </w:rPr>
+      </w:pPr>
+      <w:r>
+        <w:rPr>
+          <w:rFonts w:ascii="Lato" w:eastAsia="Times New Roman" w:hAnsi="Lato" w:cs="Times New Roman"/>
+        </w:rPr>
+        <w:t>?&gt;</w:t>
+      </w:r>
+    </w:p>
+    <w:p>
+      <w:pPr>
+        <w:shd w:val="clear" w:color="auto" w:fill="FFFFFF"/>
+        <w:spacing w:after="0" w:line="240" w:lineRule="auto"/>
+        <w:rPr>
+          <w:rFonts w:ascii="Lato" w:eastAsia="Times New Roman" w:hAnsi="Lato" w:cs="Times New Roman"/>
+        </w:rPr>
+      </w:pPr>
+      <w:r>
+        <w:rPr>
+          <w:rFonts w:ascii="Segoe UI Emoji" w:eastAsia="Times New Roman" w:hAnsi="Segoe UI Emoji" w:cs="Segoe UI Emoji"/>
+        </w:rPr>
+        <w:t>✅</w:t>
+      </w:r>
+      <w:r>
+        <w:rPr>
+          <w:rFonts w:ascii="Lato" w:eastAsia="Times New Roman" w:hAnsi="Lato" w:cs="Times New Roman"/>
+        </w:rPr>
+        <w:t xml:space="preserve"> What it does:</w:t>
+      </w:r>
+    </w:p>
+    <w:p>
+      <w:pPr>
+        <w:shd w:val="clear" w:color="auto" w:fill="FFFFFF"/>
+        <w:spacing w:after="0" w:line="240" w:lineRule="auto"/>
+        <w:rPr>
+          <w:rFonts w:ascii="Lato" w:eastAsia="Times New Roman" w:hAnsi="Lato" w:cs="Times New Roman"/>
+        </w:rPr>
+      </w:pPr>
+    </w:p>
+    <w:p>
+      <w:pPr>
+        <w:shd w:val="clear" w:color="auto" w:fill="FFFFFF"/>
+        <w:spacing w:after="0" w:line="240" w:lineRule="auto"/>
+        <w:rPr>
+          <w:rFonts w:ascii="Lato" w:eastAsia="Times New Roman" w:hAnsi="Lato" w:cs="Times New Roman"/>
+        </w:rPr>
+      </w:pPr>
+      <w:r>
+        <w:rPr>
+          <w:rFonts w:ascii="Lato" w:eastAsia="Times New Roman" w:hAnsi="Lato" w:cs="Times New Roman"/>
+        </w:rPr>
+        <w:t>Deletes the session file from the server.</w:t>
+      </w:r>
+    </w:p>
+    <w:p>
+      <w:pPr>
+        <w:shd w:val="clear" w:color="auto" w:fill="FFFFFF"/>
+        <w:spacing w:after="0" w:line="240" w:lineRule="auto"/>
+        <w:rPr>
+          <w:rFonts w:ascii="Lato" w:eastAsia="Times New Roman" w:hAnsi="Lato" w:cs="Times New Roman"/>
+        </w:rPr>
+      </w:pPr>
+    </w:p>
+    <w:p>
+      <w:pPr>
+        <w:shd w:val="clear" w:color="auto" w:fill="FFFFFF"/>
+        <w:spacing w:after="0" w:line="240" w:lineRule="auto"/>
+        <w:rPr>
+          <w:rFonts w:ascii="Lato" w:eastAsia="Times New Roman" w:hAnsi="Lato" w:cs="Times New Roman"/>
+        </w:rPr>
+      </w:pPr>
+      <w:r>
+        <w:rPr>
+          <w:rFonts w:ascii="Lato" w:eastAsia="Times New Roman" w:hAnsi="Lato" w:cs="Times New Roman"/>
+        </w:rPr>
+        <w:t>But note: $_SESSION variables will still be accessible until the page ends unless they are manually unset.</w:t>
+      </w:r>
+    </w:p>
+    <w:p>
+      <w:pPr>
+        <w:shd w:val="clear" w:color="auto" w:fill="FFFFFF"/>
+        <w:spacing w:after="0" w:line="240" w:lineRule="auto"/>
+        <w:rPr>
+          <w:rFonts w:ascii="Lato" w:eastAsia="Times New Roman" w:hAnsi="Lato" w:cs="Times New Roman"/>
+        </w:rPr>
+      </w:pPr>
+    </w:p>
+    <w:p>
+      <w:pPr>
+        <w:shd w:val="clear" w:color="auto" w:fill="FFFFFF"/>
+        <w:spacing w:after="0" w:line="240" w:lineRule="auto"/>
+        <w:rPr>
+          <w:rFonts w:ascii="Calibri" w:eastAsia="Times New Roman" w:hAnsi="Calibri" w:cs="Calibri"/>
+          <w:b/>
+          <w:bCs/>
+          <w:color w:val="980000"/>
+        </w:rPr>
+      </w:pPr>
+    </w:p>
+    <w:p>
+      <w:pPr>
+        <w:shd w:val="clear" w:color="auto" w:fill="FFFFFF"/>
+        <w:spacing w:after="0" w:line="240" w:lineRule="auto"/>
+        <w:rPr>
+          <w:rFonts w:ascii="Calibri" w:eastAsia="Times New Roman" w:hAnsi="Calibri" w:cs="Calibri"/>
+          <w:b/>
+          <w:bCs/>
+          <w:color w:val="980000"/>
+        </w:rPr>
+      </w:pPr>
+    </w:p>
+    <w:p>
+      <w:pPr>
+        <w:shd w:val="clear" w:color="auto" w:fill="FFFFFF"/>
+        <w:spacing w:after="0" w:line="240" w:lineRule="auto"/>
+        <w:rPr>
+          <w:rFonts w:ascii="Times New Roman" w:eastAsia="Times New Roman" w:hAnsi="Times New Roman" w:cs="Times New Roman"/>
+          <w:sz w:val="24"/>
+          <w:szCs w:val="24"/>
+        </w:rPr>
+      </w:pPr>
+    </w:p>
+    <w:p>
+      <w:pPr>
+        <w:shd w:val="clear" w:color="auto" w:fill="FFFFFF"/>
+        <w:spacing w:after="0" w:line="240" w:lineRule="auto"/>
+        <w:rPr>
+          <w:rFonts w:ascii="Lato" w:eastAsia="Times New Roman" w:hAnsi="Lato" w:cs="Times New Roman"/>
+          <w:b/>
+          <w:bCs/>
+          <w:color w:val="980000"/>
+        </w:rPr>
+      </w:pPr>
+      <w:r>
+        <w:rPr>
+          <w:rFonts w:ascii="Lato" w:eastAsia="Times New Roman" w:hAnsi="Lato" w:cs="Times New Roman"/>
+          <w:b/>
+          <w:bCs/>
+          <w:color w:val="980000"/>
+        </w:rPr>
+        <w:t xml:space="preserve">4.What is the difference between the </w:t>
+      </w:r>
+      <w:proofErr w:type="gramStart"/>
+      <w:r>
+        <w:rPr>
+          <w:rFonts w:ascii="Lato" w:eastAsia="Times New Roman" w:hAnsi="Lato" w:cs="Times New Roman"/>
+          <w:b/>
+          <w:bCs/>
+          <w:color w:val="980000"/>
+        </w:rPr>
+        <w:t>include(</w:t>
+      </w:r>
+      <w:proofErr w:type="gramEnd"/>
+      <w:r>
+        <w:rPr>
+          <w:rFonts w:ascii="Lato" w:eastAsia="Times New Roman" w:hAnsi="Lato" w:cs="Times New Roman"/>
+          <w:b/>
+          <w:bCs/>
+          <w:color w:val="980000"/>
+        </w:rPr>
+        <w:t>) and require() functions?</w:t>
       </w:r>
     </w:p>
     <w:p>
@@ -1127,11 +1511,10 @@
         <w:tblLook w:val="04A0" w:firstRow="1" w:lastRow="0" w:firstColumn="1" w:lastColumn="0" w:noHBand="0" w:noVBand="1"/>
       </w:tblPr>
       <w:tblGrid>
-        <w:gridCol w:w="1990"/>
+        <w:gridCol w:w="2098"/>
         <w:gridCol w:w="30"/>
-        <w:gridCol w:w="2635"/>
-        <w:gridCol w:w="1430"/>
-        <w:gridCol w:w="3670"/>
+        <w:gridCol w:w="3476"/>
+        <w:gridCol w:w="4151"/>
         <w:gridCol w:w="50"/>
       </w:tblGrid>
       <w:tr>
@@ -1175,7 +1558,6 @@
         <w:tc>
           <w:tcPr>
             <w:tcW w:w="0" w:type="auto"/>
-            <w:gridSpan w:val="2"/>
             <w:vAlign w:val="center"/>
             <w:hideMark/>
           </w:tcPr>
@@ -1191,6 +1573,7 @@
                 <w:szCs w:val="24"/>
               </w:rPr>
             </w:pPr>
+            <w:proofErr w:type="gramStart"/>
             <w:r>
               <w:rPr>
                 <w:rFonts w:ascii="Courier New" w:eastAsia="Times New Roman" w:hAnsi="Courier New" w:cs="Courier New"/>
@@ -1199,7 +1582,18 @@
                 <w:sz w:val="20"/>
                 <w:szCs w:val="20"/>
               </w:rPr>
-              <w:t>include()</w:t>
+              <w:t>include(</w:t>
+            </w:r>
+            <w:proofErr w:type="gramEnd"/>
+            <w:r>
+              <w:rPr>
+                <w:rFonts w:ascii="Courier New" w:eastAsia="Times New Roman" w:hAnsi="Courier New" w:cs="Courier New"/>
+                <w:b/>
+                <w:bCs/>
+                <w:sz w:val="20"/>
+                <w:szCs w:val="20"/>
+              </w:rPr>
+              <w:t>)</w:t>
             </w:r>
           </w:p>
         </w:tc>
@@ -1221,6 +1615,7 @@
                 <w:szCs w:val="24"/>
               </w:rPr>
             </w:pPr>
+            <w:proofErr w:type="gramStart"/>
             <w:r>
               <w:rPr>
                 <w:rFonts w:ascii="Courier New" w:eastAsia="Times New Roman" w:hAnsi="Courier New" w:cs="Courier New"/>
@@ -1229,7 +1624,18 @@
                 <w:sz w:val="20"/>
                 <w:szCs w:val="20"/>
               </w:rPr>
-              <w:t>require()</w:t>
+              <w:t>require(</w:t>
+            </w:r>
+            <w:proofErr w:type="gramEnd"/>
+            <w:r>
+              <w:rPr>
+                <w:rFonts w:ascii="Courier New" w:eastAsia="Times New Roman" w:hAnsi="Courier New" w:cs="Courier New"/>
+                <w:b/>
+                <w:bCs/>
+                <w:sz w:val="20"/>
+                <w:szCs w:val="20"/>
+              </w:rPr>
+              <w:t>)</w:t>
             </w:r>
           </w:p>
         </w:tc>
@@ -1271,7 +1677,6 @@
         <w:tc>
           <w:tcPr>
             <w:tcW w:w="0" w:type="auto"/>
-            <w:gridSpan w:val="2"/>
             <w:vAlign w:val="center"/>
             <w:hideMark/>
           </w:tcPr>
@@ -1317,13 +1722,23 @@
               </w:rPr>
               <w:t xml:space="preserve">Same as </w:t>
             </w:r>
+            <w:proofErr w:type="gramStart"/>
             <w:r>
               <w:rPr>
                 <w:rFonts w:ascii="Courier New" w:eastAsia="Times New Roman" w:hAnsi="Courier New" w:cs="Courier New"/>
                 <w:sz w:val="20"/>
                 <w:szCs w:val="20"/>
               </w:rPr>
-              <w:t>include()</w:t>
+              <w:t>include(</w:t>
+            </w:r>
+            <w:proofErr w:type="gramEnd"/>
+            <w:r>
+              <w:rPr>
+                <w:rFonts w:ascii="Courier New" w:eastAsia="Times New Roman" w:hAnsi="Courier New" w:cs="Courier New"/>
+                <w:sz w:val="20"/>
+                <w:szCs w:val="20"/>
+              </w:rPr>
+              <w:t>)</w:t>
             </w:r>
             <w:r>
               <w:rPr>
@@ -1375,7 +1790,6 @@
         <w:tc>
           <w:tcPr>
             <w:tcW w:w="0" w:type="auto"/>
-            <w:gridSpan w:val="2"/>
             <w:vAlign w:val="center"/>
             <w:hideMark/>
           </w:tcPr>
@@ -1543,7 +1957,6 @@
         <w:tc>
           <w:tcPr>
             <w:tcW w:w="0" w:type="auto"/>
-            <w:gridSpan w:val="2"/>
             <w:vAlign w:val="center"/>
             <w:hideMark/>
           </w:tcPr>
@@ -1635,7 +2048,6 @@
         <w:tc>
           <w:tcPr>
             <w:tcW w:w="0" w:type="auto"/>
-            <w:gridSpan w:val="2"/>
             <w:vAlign w:val="center"/>
             <w:hideMark/>
           </w:tcPr>
@@ -1765,7 +2177,6 @@
         <w:tc>
           <w:tcPr>
             <w:tcW w:w="0" w:type="auto"/>
-            <w:gridSpan w:val="2"/>
             <w:vAlign w:val="center"/>
             <w:hideMark/>
           </w:tcPr>
@@ -1879,7 +2290,7 @@
         </w:tc>
         <w:tc>
           <w:tcPr>
-            <w:tcW w:w="0" w:type="auto"/>
+            <w:tcW w:w="4065" w:type="dxa"/>
             <w:gridSpan w:val="2"/>
             <w:vAlign w:val="center"/>
             <w:hideMark/>
@@ -1901,13 +2312,23 @@
               </w:rPr>
               <w:t xml:space="preserve">Same as </w:t>
             </w:r>
+            <w:proofErr w:type="gramStart"/>
             <w:r>
               <w:rPr>
                 <w:rFonts w:ascii="Courier New" w:eastAsia="Times New Roman" w:hAnsi="Courier New" w:cs="Courier New"/>
                 <w:sz w:val="20"/>
                 <w:szCs w:val="20"/>
               </w:rPr>
-              <w:t>require()</w:t>
+              <w:t>require(</w:t>
+            </w:r>
+            <w:proofErr w:type="gramEnd"/>
+            <w:r>
+              <w:rPr>
+                <w:rFonts w:ascii="Courier New" w:eastAsia="Times New Roman" w:hAnsi="Courier New" w:cs="Courier New"/>
+                <w:sz w:val="20"/>
+                <w:szCs w:val="20"/>
+              </w:rPr>
+              <w:t>)</w:t>
             </w:r>
             <w:r>
               <w:rPr>
@@ -1921,8 +2342,8 @@
         </w:tc>
         <w:tc>
           <w:tcPr>
-            <w:tcW w:w="5344" w:type="dxa"/>
-            <w:gridSpan w:val="3"/>
+            <w:tcW w:w="3675" w:type="dxa"/>
+            <w:gridSpan w:val="2"/>
             <w:vAlign w:val="center"/>
             <w:hideMark/>
           </w:tcPr>
@@ -1943,13 +2364,23 @@
               </w:rPr>
               <w:t xml:space="preserve">Same as </w:t>
             </w:r>
+            <w:proofErr w:type="gramStart"/>
             <w:r>
               <w:rPr>
                 <w:rFonts w:ascii="Courier New" w:eastAsia="Times New Roman" w:hAnsi="Courier New" w:cs="Courier New"/>
                 <w:sz w:val="20"/>
                 <w:szCs w:val="20"/>
               </w:rPr>
-              <w:t>include()</w:t>
+              <w:t>include(</w:t>
+            </w:r>
+            <w:proofErr w:type="gramEnd"/>
+            <w:r>
+              <w:rPr>
+                <w:rFonts w:ascii="Courier New" w:eastAsia="Times New Roman" w:hAnsi="Courier New" w:cs="Courier New"/>
+                <w:sz w:val="20"/>
+                <w:szCs w:val="20"/>
+              </w:rPr>
+              <w:t>)</w:t>
             </w:r>
             <w:r>
               <w:rPr>
@@ -2001,7 +2432,6 @@
         <w:tc>
           <w:tcPr>
             <w:tcW w:w="0" w:type="auto"/>
-            <w:gridSpan w:val="2"/>
             <w:vAlign w:val="center"/>
             <w:hideMark/>
           </w:tcPr>
@@ -2092,7 +2522,6 @@
         <w:tc>
           <w:tcPr>
             <w:tcW w:w="0" w:type="auto"/>
-            <w:gridSpan w:val="2"/>
             <w:vAlign w:val="center"/>
             <w:hideMark/>
           </w:tcPr>
@@ -2226,7 +2655,6 @@
         <w:tc>
           <w:tcPr>
             <w:tcW w:w="0" w:type="auto"/>
-            <w:gridSpan w:val="2"/>
             <w:vAlign w:val="center"/>
             <w:hideMark/>
           </w:tcPr>
@@ -2312,7 +2740,6 @@
         <w:tc>
           <w:tcPr>
             <w:tcW w:w="0" w:type="auto"/>
-            <w:gridSpan w:val="2"/>
             <w:vAlign w:val="center"/>
             <w:hideMark/>
           </w:tcPr>
@@ -2715,13 +3142,23 @@
                 <w:szCs w:val="24"/>
               </w:rPr>
             </w:pPr>
+            <w:proofErr w:type="spellStart"/>
             <w:r>
               <w:rPr>
                 <w:rFonts w:ascii="Courier New" w:eastAsia="Times New Roman" w:hAnsi="Courier New" w:cs="Courier New"/>
                 <w:sz w:val="20"/>
                 <w:szCs w:val="20"/>
               </w:rPr>
-              <w:t>Can not have properties</w:t>
+              <w:t>Can not</w:t>
+            </w:r>
+            <w:proofErr w:type="spellEnd"/>
+            <w:r>
+              <w:rPr>
+                <w:rFonts w:ascii="Courier New" w:eastAsia="Times New Roman" w:hAnsi="Courier New" w:cs="Courier New"/>
+                <w:sz w:val="20"/>
+                <w:szCs w:val="20"/>
+              </w:rPr>
+              <w:t xml:space="preserve"> have properties</w:t>
             </w:r>
           </w:p>
         </w:tc>
@@ -3664,7 +4101,16 @@
                 <w:sz w:val="24"/>
                 <w:szCs w:val="24"/>
               </w:rPr>
-              <w:t xml:space="preserve"> (e.g., </w:t>
+              <w:t xml:space="preserve"> (e.g.</w:t>
+            </w:r>
+            <w:proofErr w:type="gramStart"/>
+            <w:r>
+              <w:rPr>
+                <w:rFonts w:ascii="Times New Roman" w:eastAsia="Times New Roman" w:hAnsi="Times New Roman" w:cs="Times New Roman"/>
+                <w:sz w:val="24"/>
+                <w:szCs w:val="24"/>
+              </w:rPr>
+              <w:t xml:space="preserve">, </w:t>
             </w:r>
             <w:r>
               <w:rPr>
@@ -3672,7 +4118,16 @@
                 <w:sz w:val="20"/>
                 <w:szCs w:val="20"/>
               </w:rPr>
-              <w:t>?name=John</w:t>
+              <w:t>?name</w:t>
+            </w:r>
+            <w:proofErr w:type="gramEnd"/>
+            <w:r>
+              <w:rPr>
+                <w:rFonts w:ascii="Courier New" w:eastAsia="Times New Roman" w:hAnsi="Courier New" w:cs="Courier New"/>
+                <w:sz w:val="20"/>
+                <w:szCs w:val="20"/>
+              </w:rPr>
+              <w:t>=John</w:t>
             </w:r>
             <w:r>
               <w:rPr>
@@ -4488,7 +4943,25 @@
                 <w:sz w:val="20"/>
                 <w:szCs w:val="20"/>
               </w:rPr>
-              <w:t>__construct()</w:t>
+              <w:t>__</w:t>
+            </w:r>
+            <w:proofErr w:type="gramStart"/>
+            <w:r>
+              <w:rPr>
+                <w:rFonts w:ascii="Courier New" w:eastAsia="Times New Roman" w:hAnsi="Courier New" w:cs="Courier New"/>
+                <w:sz w:val="20"/>
+                <w:szCs w:val="20"/>
+              </w:rPr>
+              <w:t>construct(</w:t>
+            </w:r>
+            <w:proofErr w:type="gramEnd"/>
+            <w:r>
+              <w:rPr>
+                <w:rFonts w:ascii="Courier New" w:eastAsia="Times New Roman" w:hAnsi="Courier New" w:cs="Courier New"/>
+                <w:sz w:val="20"/>
+                <w:szCs w:val="20"/>
+              </w:rPr>
+              <w:t>)</w:t>
             </w:r>
           </w:p>
         </w:tc>
@@ -4543,7 +5016,25 @@
                 <w:sz w:val="20"/>
                 <w:szCs w:val="20"/>
               </w:rPr>
-              <w:t>__destruct()</w:t>
+              <w:t>__</w:t>
+            </w:r>
+            <w:proofErr w:type="gramStart"/>
+            <w:r>
+              <w:rPr>
+                <w:rFonts w:ascii="Courier New" w:eastAsia="Times New Roman" w:hAnsi="Courier New" w:cs="Courier New"/>
+                <w:sz w:val="20"/>
+                <w:szCs w:val="20"/>
+              </w:rPr>
+              <w:t>destruct(</w:t>
+            </w:r>
+            <w:proofErr w:type="gramEnd"/>
+            <w:r>
+              <w:rPr>
+                <w:rFonts w:ascii="Courier New" w:eastAsia="Times New Roman" w:hAnsi="Courier New" w:cs="Courier New"/>
+                <w:sz w:val="20"/>
+                <w:szCs w:val="20"/>
+              </w:rPr>
+              <w:t>)</w:t>
             </w:r>
           </w:p>
         </w:tc>
@@ -4663,7 +5154,25 @@
                 <w:sz w:val="20"/>
                 <w:szCs w:val="20"/>
               </w:rPr>
-              <w:t>__set($name, $value)</w:t>
+              <w:t>__</w:t>
+            </w:r>
+            <w:proofErr w:type="gramStart"/>
+            <w:r>
+              <w:rPr>
+                <w:rFonts w:ascii="Courier New" w:eastAsia="Times New Roman" w:hAnsi="Courier New" w:cs="Courier New"/>
+                <w:sz w:val="20"/>
+                <w:szCs w:val="20"/>
+              </w:rPr>
+              <w:t>set(</w:t>
+            </w:r>
+            <w:proofErr w:type="gramEnd"/>
+            <w:r>
+              <w:rPr>
+                <w:rFonts w:ascii="Courier New" w:eastAsia="Times New Roman" w:hAnsi="Courier New" w:cs="Courier New"/>
+                <w:sz w:val="20"/>
+                <w:szCs w:val="20"/>
+              </w:rPr>
+              <w:t>$name, $value)</w:t>
             </w:r>
           </w:p>
         </w:tc>
@@ -4728,7 +5237,25 @@
                 <w:sz w:val="20"/>
                 <w:szCs w:val="20"/>
               </w:rPr>
-              <w:t>__isset($name)</w:t>
+              <w:t>__</w:t>
+            </w:r>
+            <w:proofErr w:type="spellStart"/>
+            <w:r>
+              <w:rPr>
+                <w:rFonts w:ascii="Courier New" w:eastAsia="Times New Roman" w:hAnsi="Courier New" w:cs="Courier New"/>
+                <w:sz w:val="20"/>
+                <w:szCs w:val="20"/>
+              </w:rPr>
+              <w:t>isset</w:t>
+            </w:r>
+            <w:proofErr w:type="spellEnd"/>
+            <w:r>
+              <w:rPr>
+                <w:rFonts w:ascii="Courier New" w:eastAsia="Times New Roman" w:hAnsi="Courier New" w:cs="Courier New"/>
+                <w:sz w:val="20"/>
+                <w:szCs w:val="20"/>
+              </w:rPr>
+              <w:t>($name)</w:t>
             </w:r>
           </w:p>
         </w:tc>
@@ -4755,13 +5282,33 @@
               </w:rPr>
               <w:t xml:space="preserve">Calling </w:t>
             </w:r>
+            <w:proofErr w:type="spellStart"/>
+            <w:proofErr w:type="gramStart"/>
             <w:r>
               <w:rPr>
                 <w:rFonts w:ascii="Courier New" w:eastAsia="Times New Roman" w:hAnsi="Courier New" w:cs="Courier New"/>
                 <w:sz w:val="20"/>
                 <w:szCs w:val="20"/>
               </w:rPr>
-              <w:t>isset()</w:t>
+              <w:t>isset</w:t>
+            </w:r>
+            <w:proofErr w:type="spellEnd"/>
+            <w:r>
+              <w:rPr>
+                <w:rFonts w:ascii="Courier New" w:eastAsia="Times New Roman" w:hAnsi="Courier New" w:cs="Courier New"/>
+                <w:sz w:val="20"/>
+                <w:szCs w:val="20"/>
+              </w:rPr>
+              <w:t>(</w:t>
+            </w:r>
+            <w:proofErr w:type="gramEnd"/>
+            <w:r>
+              <w:rPr>
+                <w:rFonts w:ascii="Courier New" w:eastAsia="Times New Roman" w:hAnsi="Courier New" w:cs="Courier New"/>
+                <w:sz w:val="20"/>
+                <w:szCs w:val="20"/>
+              </w:rPr>
+              <w:t>)</w:t>
             </w:r>
             <w:r>
               <w:rPr>
@@ -4842,13 +5389,23 @@
               </w:rPr>
               <w:t xml:space="preserve">Calling </w:t>
             </w:r>
+            <w:proofErr w:type="gramStart"/>
             <w:r>
               <w:rPr>
                 <w:rFonts w:ascii="Courier New" w:eastAsia="Times New Roman" w:hAnsi="Courier New" w:cs="Courier New"/>
                 <w:sz w:val="20"/>
                 <w:szCs w:val="20"/>
               </w:rPr>
-              <w:t>unset()</w:t>
+              <w:t>unset(</w:t>
+            </w:r>
+            <w:proofErr w:type="gramEnd"/>
+            <w:r>
+              <w:rPr>
+                <w:rFonts w:ascii="Courier New" w:eastAsia="Times New Roman" w:hAnsi="Courier New" w:cs="Courier New"/>
+                <w:sz w:val="20"/>
+                <w:szCs w:val="20"/>
+              </w:rPr>
+              <w:t>)</w:t>
             </w:r>
             <w:r>
               <w:rPr>
@@ -4886,7 +5443,25 @@
                 <w:sz w:val="20"/>
                 <w:szCs w:val="20"/>
               </w:rPr>
-              <w:t>__call($name, $arguments)</w:t>
+              <w:t>__</w:t>
+            </w:r>
+            <w:proofErr w:type="gramStart"/>
+            <w:r>
+              <w:rPr>
+                <w:rFonts w:ascii="Courier New" w:eastAsia="Times New Roman" w:hAnsi="Courier New" w:cs="Courier New"/>
+                <w:sz w:val="20"/>
+                <w:szCs w:val="20"/>
+              </w:rPr>
+              <w:t>call(</w:t>
+            </w:r>
+            <w:proofErr w:type="gramEnd"/>
+            <w:r>
+              <w:rPr>
+                <w:rFonts w:ascii="Courier New" w:eastAsia="Times New Roman" w:hAnsi="Courier New" w:cs="Courier New"/>
+                <w:sz w:val="20"/>
+                <w:szCs w:val="20"/>
+              </w:rPr>
+              <w:t>$name, $arguments)</w:t>
             </w:r>
           </w:p>
         </w:tc>
@@ -4951,7 +5526,35 @@
                 <w:sz w:val="20"/>
                 <w:szCs w:val="20"/>
               </w:rPr>
-              <w:t>__callStatic($name, $arguments)</w:t>
+              <w:t>__</w:t>
+            </w:r>
+            <w:proofErr w:type="spellStart"/>
+            <w:proofErr w:type="gramStart"/>
+            <w:r>
+              <w:rPr>
+                <w:rFonts w:ascii="Courier New" w:eastAsia="Times New Roman" w:hAnsi="Courier New" w:cs="Courier New"/>
+                <w:sz w:val="20"/>
+                <w:szCs w:val="20"/>
+              </w:rPr>
+              <w:t>callStatic</w:t>
+            </w:r>
+            <w:proofErr w:type="spellEnd"/>
+            <w:r>
+              <w:rPr>
+                <w:rFonts w:ascii="Courier New" w:eastAsia="Times New Roman" w:hAnsi="Courier New" w:cs="Courier New"/>
+                <w:sz w:val="20"/>
+                <w:szCs w:val="20"/>
+              </w:rPr>
+              <w:t>(</w:t>
+            </w:r>
+            <w:proofErr w:type="gramEnd"/>
+            <w:r>
+              <w:rPr>
+                <w:rFonts w:ascii="Courier New" w:eastAsia="Times New Roman" w:hAnsi="Courier New" w:cs="Courier New"/>
+                <w:sz w:val="20"/>
+                <w:szCs w:val="20"/>
+              </w:rPr>
+              <w:t>$name, $arguments)</w:t>
             </w:r>
           </w:p>
         </w:tc>
@@ -5016,7 +5619,35 @@
                 <w:sz w:val="20"/>
                 <w:szCs w:val="20"/>
               </w:rPr>
-              <w:t>__toString()</w:t>
+              <w:t>__</w:t>
+            </w:r>
+            <w:proofErr w:type="spellStart"/>
+            <w:proofErr w:type="gramStart"/>
+            <w:r>
+              <w:rPr>
+                <w:rFonts w:ascii="Courier New" w:eastAsia="Times New Roman" w:hAnsi="Courier New" w:cs="Courier New"/>
+                <w:sz w:val="20"/>
+                <w:szCs w:val="20"/>
+              </w:rPr>
+              <w:t>toString</w:t>
+            </w:r>
+            <w:proofErr w:type="spellEnd"/>
+            <w:r>
+              <w:rPr>
+                <w:rFonts w:ascii="Courier New" w:eastAsia="Times New Roman" w:hAnsi="Courier New" w:cs="Courier New"/>
+                <w:sz w:val="20"/>
+                <w:szCs w:val="20"/>
+              </w:rPr>
+              <w:t>(</w:t>
+            </w:r>
+            <w:proofErr w:type="gramEnd"/>
+            <w:r>
+              <w:rPr>
+                <w:rFonts w:ascii="Courier New" w:eastAsia="Times New Roman" w:hAnsi="Courier New" w:cs="Courier New"/>
+                <w:sz w:val="20"/>
+                <w:szCs w:val="20"/>
+              </w:rPr>
+              <w:t>)</w:t>
             </w:r>
           </w:p>
         </w:tc>
@@ -5105,7 +5736,25 @@
                 <w:sz w:val="20"/>
                 <w:szCs w:val="20"/>
               </w:rPr>
-              <w:t>__invoke()</w:t>
+              <w:t>__</w:t>
+            </w:r>
+            <w:proofErr w:type="gramStart"/>
+            <w:r>
+              <w:rPr>
+                <w:rFonts w:ascii="Courier New" w:eastAsia="Times New Roman" w:hAnsi="Courier New" w:cs="Courier New"/>
+                <w:sz w:val="20"/>
+                <w:szCs w:val="20"/>
+              </w:rPr>
+              <w:t>invoke(</w:t>
+            </w:r>
+            <w:proofErr w:type="gramEnd"/>
+            <w:r>
+              <w:rPr>
+                <w:rFonts w:ascii="Courier New" w:eastAsia="Times New Roman" w:hAnsi="Courier New" w:cs="Courier New"/>
+                <w:sz w:val="20"/>
+                <w:szCs w:val="20"/>
+              </w:rPr>
+              <w:t>)</w:t>
             </w:r>
           </w:p>
         </w:tc>
@@ -5156,7 +5805,25 @@
                 <w:sz w:val="20"/>
                 <w:szCs w:val="20"/>
               </w:rPr>
-              <w:t>$obj()</w:t>
+              <w:t>$</w:t>
+            </w:r>
+            <w:proofErr w:type="gramStart"/>
+            <w:r>
+              <w:rPr>
+                <w:rFonts w:ascii="Courier New" w:eastAsia="Times New Roman" w:hAnsi="Courier New" w:cs="Courier New"/>
+                <w:sz w:val="20"/>
+                <w:szCs w:val="20"/>
+              </w:rPr>
+              <w:t>obj(</w:t>
+            </w:r>
+            <w:proofErr w:type="gramEnd"/>
+            <w:r>
+              <w:rPr>
+                <w:rFonts w:ascii="Courier New" w:eastAsia="Times New Roman" w:hAnsi="Courier New" w:cs="Courier New"/>
+                <w:sz w:val="20"/>
+                <w:szCs w:val="20"/>
+              </w:rPr>
+              <w:t>)</w:t>
             </w:r>
             <w:r>
               <w:rPr>
@@ -5194,7 +5861,25 @@
                 <w:sz w:val="20"/>
                 <w:szCs w:val="20"/>
               </w:rPr>
-              <w:t>__clone()</w:t>
+              <w:t>__</w:t>
+            </w:r>
+            <w:proofErr w:type="gramStart"/>
+            <w:r>
+              <w:rPr>
+                <w:rFonts w:ascii="Courier New" w:eastAsia="Times New Roman" w:hAnsi="Courier New" w:cs="Courier New"/>
+                <w:sz w:val="20"/>
+                <w:szCs w:val="20"/>
+              </w:rPr>
+              <w:t>clone(</w:t>
+            </w:r>
+            <w:proofErr w:type="gramEnd"/>
+            <w:r>
+              <w:rPr>
+                <w:rFonts w:ascii="Courier New" w:eastAsia="Times New Roman" w:hAnsi="Courier New" w:cs="Courier New"/>
+                <w:sz w:val="20"/>
+                <w:szCs w:val="20"/>
+              </w:rPr>
+              <w:t>)</w:t>
             </w:r>
           </w:p>
         </w:tc>
@@ -5265,7 +5950,35 @@
                 <w:sz w:val="20"/>
                 <w:szCs w:val="20"/>
               </w:rPr>
-              <w:t>__debugInfo()</w:t>
+              <w:t>__</w:t>
+            </w:r>
+            <w:proofErr w:type="spellStart"/>
+            <w:proofErr w:type="gramStart"/>
+            <w:r>
+              <w:rPr>
+                <w:rFonts w:ascii="Courier New" w:eastAsia="Times New Roman" w:hAnsi="Courier New" w:cs="Courier New"/>
+                <w:sz w:val="20"/>
+                <w:szCs w:val="20"/>
+              </w:rPr>
+              <w:t>debugInfo</w:t>
+            </w:r>
+            <w:proofErr w:type="spellEnd"/>
+            <w:r>
+              <w:rPr>
+                <w:rFonts w:ascii="Courier New" w:eastAsia="Times New Roman" w:hAnsi="Courier New" w:cs="Courier New"/>
+                <w:sz w:val="20"/>
+                <w:szCs w:val="20"/>
+              </w:rPr>
+              <w:t>(</w:t>
+            </w:r>
+            <w:proofErr w:type="gramEnd"/>
+            <w:r>
+              <w:rPr>
+                <w:rFonts w:ascii="Courier New" w:eastAsia="Times New Roman" w:hAnsi="Courier New" w:cs="Courier New"/>
+                <w:sz w:val="20"/>
+                <w:szCs w:val="20"/>
+              </w:rPr>
+              <w:t>)</w:t>
             </w:r>
           </w:p>
         </w:tc>
@@ -5292,13 +6005,41 @@
               </w:rPr>
               <w:t xml:space="preserve">Called when </w:t>
             </w:r>
+            <w:proofErr w:type="spellStart"/>
             <w:r>
               <w:rPr>
                 <w:rFonts w:ascii="Courier New" w:eastAsia="Times New Roman" w:hAnsi="Courier New" w:cs="Courier New"/>
                 <w:sz w:val="20"/>
                 <w:szCs w:val="20"/>
               </w:rPr>
-              <w:t>var_dump()</w:t>
+              <w:t>var_</w:t>
+            </w:r>
+            <w:proofErr w:type="gramStart"/>
+            <w:r>
+              <w:rPr>
+                <w:rFonts w:ascii="Courier New" w:eastAsia="Times New Roman" w:hAnsi="Courier New" w:cs="Courier New"/>
+                <w:sz w:val="20"/>
+                <w:szCs w:val="20"/>
+              </w:rPr>
+              <w:t>dump</w:t>
+            </w:r>
+            <w:proofErr w:type="spellEnd"/>
+            <w:r>
+              <w:rPr>
+                <w:rFonts w:ascii="Courier New" w:eastAsia="Times New Roman" w:hAnsi="Courier New" w:cs="Courier New"/>
+                <w:sz w:val="20"/>
+                <w:szCs w:val="20"/>
+              </w:rPr>
+              <w:t>(</w:t>
+            </w:r>
+            <w:proofErr w:type="gramEnd"/>
+            <w:r>
+              <w:rPr>
+                <w:rFonts w:ascii="Courier New" w:eastAsia="Times New Roman" w:hAnsi="Courier New" w:cs="Courier New"/>
+                <w:sz w:val="20"/>
+                <w:szCs w:val="20"/>
+              </w:rPr>
+              <w:t>)</w:t>
             </w:r>
             <w:r>
               <w:rPr>
@@ -5705,6 +6446,7 @@
                 <w:rFonts w:ascii="Times New Roman" w:eastAsia="Times New Roman" w:hAnsi="Times New Roman" w:cs="Times New Roman"/>
                 <w:sz w:val="24"/>
                 <w:szCs w:val="24"/>
+                <w:highlight w:val="yellow"/>
               </w:rPr>
             </w:pPr>
             <w:r>
@@ -5714,6 +6456,7 @@
                 <w:bCs/>
                 <w:sz w:val="24"/>
                 <w:szCs w:val="24"/>
+                <w:highlight w:val="yellow"/>
               </w:rPr>
               <w:t>Multiple Parameters</w:t>
             </w:r>
@@ -5732,6 +6475,7 @@
                 <w:rFonts w:ascii="Times New Roman" w:eastAsia="Times New Roman" w:hAnsi="Times New Roman" w:cs="Times New Roman"/>
                 <w:sz w:val="24"/>
                 <w:szCs w:val="24"/>
+                <w:highlight w:val="yellow"/>
               </w:rPr>
             </w:pPr>
             <w:r>
@@ -5739,6 +6483,7 @@
                 <w:rFonts w:ascii="Segoe UI Emoji" w:eastAsia="Times New Roman" w:hAnsi="Segoe UI Emoji" w:cs="Segoe UI Emoji"/>
                 <w:sz w:val="24"/>
                 <w:szCs w:val="24"/>
+                <w:highlight w:val="yellow"/>
               </w:rPr>
               <w:t>✅</w:t>
             </w:r>
@@ -5747,6 +6492,7 @@
                 <w:rFonts w:ascii="Times New Roman" w:eastAsia="Times New Roman" w:hAnsi="Times New Roman" w:cs="Times New Roman"/>
                 <w:sz w:val="24"/>
                 <w:szCs w:val="24"/>
+                <w:highlight w:val="yellow"/>
               </w:rPr>
               <w:t xml:space="preserve"> Yes (e.g., </w:t>
             </w:r>
@@ -5755,6 +6501,7 @@
                 <w:rFonts w:ascii="Courier New" w:eastAsia="Times New Roman" w:hAnsi="Courier New" w:cs="Courier New"/>
                 <w:sz w:val="20"/>
                 <w:szCs w:val="20"/>
+                <w:highlight w:val="yellow"/>
               </w:rPr>
               <w:t>echo "a", "b";</w:t>
             </w:r>
@@ -5763,6 +6510,7 @@
                 <w:rFonts w:ascii="Times New Roman" w:eastAsia="Times New Roman" w:hAnsi="Times New Roman" w:cs="Times New Roman"/>
                 <w:sz w:val="24"/>
                 <w:szCs w:val="24"/>
+                <w:highlight w:val="yellow"/>
               </w:rPr>
               <w:t>)</w:t>
             </w:r>
@@ -5781,6 +6529,7 @@
                 <w:rFonts w:ascii="Times New Roman" w:eastAsia="Times New Roman" w:hAnsi="Times New Roman" w:cs="Times New Roman"/>
                 <w:sz w:val="24"/>
                 <w:szCs w:val="24"/>
+                <w:highlight w:val="yellow"/>
               </w:rPr>
             </w:pPr>
             <w:r>
@@ -5788,6 +6537,7 @@
                 <w:rFonts w:ascii="Segoe UI Emoji" w:eastAsia="Times New Roman" w:hAnsi="Segoe UI Emoji" w:cs="Segoe UI Emoji"/>
                 <w:sz w:val="24"/>
                 <w:szCs w:val="24"/>
+                <w:highlight w:val="yellow"/>
               </w:rPr>
               <w:t>❌</w:t>
             </w:r>
@@ -5796,6 +6546,7 @@
                 <w:rFonts w:ascii="Times New Roman" w:eastAsia="Times New Roman" w:hAnsi="Times New Roman" w:cs="Times New Roman"/>
                 <w:sz w:val="24"/>
                 <w:szCs w:val="24"/>
+                <w:highlight w:val="yellow"/>
               </w:rPr>
               <w:t xml:space="preserve"> No — only one argument allowed</w:t>
             </w:r>
@@ -5819,6 +6570,7 @@
                 <w:rFonts w:ascii="Times New Roman" w:eastAsia="Times New Roman" w:hAnsi="Times New Roman" w:cs="Times New Roman"/>
                 <w:sz w:val="24"/>
                 <w:szCs w:val="24"/>
+                <w:highlight w:val="yellow"/>
               </w:rPr>
             </w:pPr>
             <w:r>
@@ -5828,6 +6580,7 @@
                 <w:bCs/>
                 <w:sz w:val="24"/>
                 <w:szCs w:val="24"/>
+                <w:highlight w:val="yellow"/>
               </w:rPr>
               <w:t>Common Use</w:t>
             </w:r>
@@ -5846,6 +6599,7 @@
                 <w:rFonts w:ascii="Times New Roman" w:eastAsia="Times New Roman" w:hAnsi="Times New Roman" w:cs="Times New Roman"/>
                 <w:sz w:val="24"/>
                 <w:szCs w:val="24"/>
+                <w:highlight w:val="yellow"/>
               </w:rPr>
             </w:pPr>
             <w:r>
@@ -5853,6 +6607,7 @@
                 <w:rFonts w:ascii="Times New Roman" w:eastAsia="Times New Roman" w:hAnsi="Times New Roman" w:cs="Times New Roman"/>
                 <w:sz w:val="24"/>
                 <w:szCs w:val="24"/>
+                <w:highlight w:val="yellow"/>
               </w:rPr>
               <w:t xml:space="preserve">Preferred when </w:t>
             </w:r>
@@ -5863,6 +6618,7 @@
                 <w:bCs/>
                 <w:sz w:val="24"/>
                 <w:szCs w:val="24"/>
+                <w:highlight w:val="yellow"/>
               </w:rPr>
               <w:t>just displaying</w:t>
             </w:r>
@@ -5871,6 +6627,7 @@
                 <w:rFonts w:ascii="Times New Roman" w:eastAsia="Times New Roman" w:hAnsi="Times New Roman" w:cs="Times New Roman"/>
                 <w:sz w:val="24"/>
                 <w:szCs w:val="24"/>
+                <w:highlight w:val="yellow"/>
               </w:rPr>
               <w:t xml:space="preserve"> output</w:t>
             </w:r>
@@ -5889,6 +6646,7 @@
                 <w:rFonts w:ascii="Times New Roman" w:eastAsia="Times New Roman" w:hAnsi="Times New Roman" w:cs="Times New Roman"/>
                 <w:sz w:val="24"/>
                 <w:szCs w:val="24"/>
+                <w:highlight w:val="yellow"/>
               </w:rPr>
             </w:pPr>
             <w:r>
@@ -5896,6 +6654,7 @@
                 <w:rFonts w:ascii="Times New Roman" w:eastAsia="Times New Roman" w:hAnsi="Times New Roman" w:cs="Times New Roman"/>
                 <w:sz w:val="24"/>
                 <w:szCs w:val="24"/>
+                <w:highlight w:val="yellow"/>
               </w:rPr>
               <w:t xml:space="preserve">Preferred when used </w:t>
             </w:r>
@@ -5906,6 +6665,7 @@
                 <w:bCs/>
                 <w:sz w:val="24"/>
                 <w:szCs w:val="24"/>
+                <w:highlight w:val="yellow"/>
               </w:rPr>
               <w:t>in expressions</w:t>
             </w:r>
@@ -6162,7 +6922,25 @@
                 <w:sz w:val="20"/>
                 <w:szCs w:val="20"/>
               </w:rPr>
-              <w:t>php $arr = ["apple", "banana", "cherry"];</w:t>
+              <w:t>php $</w:t>
+            </w:r>
+            <w:proofErr w:type="spellStart"/>
+            <w:r>
+              <w:rPr>
+                <w:rFonts w:ascii="Courier New" w:eastAsia="Times New Roman" w:hAnsi="Courier New" w:cs="Courier New"/>
+                <w:sz w:val="20"/>
+                <w:szCs w:val="20"/>
+              </w:rPr>
+              <w:t>arr</w:t>
+            </w:r>
+            <w:proofErr w:type="spellEnd"/>
+            <w:r>
+              <w:rPr>
+                <w:rFonts w:ascii="Courier New" w:eastAsia="Times New Roman" w:hAnsi="Courier New" w:cs="Courier New"/>
+                <w:sz w:val="20"/>
+                <w:szCs w:val="20"/>
+              </w:rPr>
+              <w:t xml:space="preserve"> = ["apple", "banana", "cherry"];</w:t>
             </w:r>
           </w:p>
         </w:tc>
@@ -6262,7 +7040,25 @@
                 <w:sz w:val="20"/>
                 <w:szCs w:val="20"/>
               </w:rPr>
-              <w:t>php $arr = ["name" =&gt; "John", "age" =&gt; 30];</w:t>
+              <w:t>php $</w:t>
+            </w:r>
+            <w:proofErr w:type="spellStart"/>
+            <w:r>
+              <w:rPr>
+                <w:rFonts w:ascii="Courier New" w:eastAsia="Times New Roman" w:hAnsi="Courier New" w:cs="Courier New"/>
+                <w:sz w:val="20"/>
+                <w:szCs w:val="20"/>
+              </w:rPr>
+              <w:t>arr</w:t>
+            </w:r>
+            <w:proofErr w:type="spellEnd"/>
+            <w:r>
+              <w:rPr>
+                <w:rFonts w:ascii="Courier New" w:eastAsia="Times New Roman" w:hAnsi="Courier New" w:cs="Courier New"/>
+                <w:sz w:val="20"/>
+                <w:szCs w:val="20"/>
+              </w:rPr>
+              <w:t xml:space="preserve"> = ["name" =&gt; "John", "age" =&gt; 30];</w:t>
             </w:r>
           </w:p>
         </w:tc>
@@ -6362,7 +7158,25 @@
                 <w:sz w:val="20"/>
                 <w:szCs w:val="20"/>
               </w:rPr>
-              <w:t>php $arr = [ ["a", "b"], ["c", "d"] ];</w:t>
+              <w:t>php $</w:t>
+            </w:r>
+            <w:proofErr w:type="spellStart"/>
+            <w:r>
+              <w:rPr>
+                <w:rFonts w:ascii="Courier New" w:eastAsia="Times New Roman" w:hAnsi="Courier New" w:cs="Courier New"/>
+                <w:sz w:val="20"/>
+                <w:szCs w:val="20"/>
+              </w:rPr>
+              <w:t>arr</w:t>
+            </w:r>
+            <w:proofErr w:type="spellEnd"/>
+            <w:r>
+              <w:rPr>
+                <w:rFonts w:ascii="Courier New" w:eastAsia="Times New Roman" w:hAnsi="Courier New" w:cs="Courier New"/>
+                <w:sz w:val="20"/>
+                <w:szCs w:val="20"/>
+              </w:rPr>
+              <w:t xml:space="preserve"> = [ ["a", "b"], ["c", "d"] ];</w:t>
             </w:r>
           </w:p>
         </w:tc>
@@ -6822,7 +7636,27 @@
           <w:bCs/>
           <w:color w:val="51565E"/>
         </w:rPr>
-        <w:t>Warnings. These are more critical than Notices, but just like them, Warnings don't interrupt the script execution. However, these are visible to the user by default. Example: include() a file that doesn't exist.</w:t>
+        <w:t xml:space="preserve">Warnings. These are more critical than Notices, but just like them, Warnings don't interrupt the script execution. However, these are visible to the user by default. Example: </w:t>
+      </w:r>
+      <w:proofErr w:type="gramStart"/>
+      <w:r>
+        <w:rPr>
+          <w:rFonts w:ascii="Roboto" w:eastAsia="Times New Roman" w:hAnsi="Roboto" w:cs="Times New Roman"/>
+          <w:b/>
+          <w:bCs/>
+          <w:color w:val="51565E"/>
+        </w:rPr>
+        <w:t>include(</w:t>
+      </w:r>
+      <w:proofErr w:type="gramEnd"/>
+      <w:r>
+        <w:rPr>
+          <w:rFonts w:ascii="Roboto" w:eastAsia="Times New Roman" w:hAnsi="Roboto" w:cs="Times New Roman"/>
+          <w:b/>
+          <w:bCs/>
+          <w:color w:val="51565E"/>
+        </w:rPr>
+        <w:t>) a file that doesn't exist.</w:t>
       </w:r>
     </w:p>
     <w:p>
@@ -6849,7 +7683,27 @@
           <w:bCs/>
           <w:color w:val="51565E"/>
         </w:rPr>
-        <w:t>Fatal. This is the most critical error type which, when occurs, immediately terminates the script execution. Accessing a property of a non-existent object or require() a non-existent file is an example of this error type</w:t>
+        <w:t xml:space="preserve">Fatal. This is the most critical error type which, when occurs, immediately terminates the script execution. Accessing a property of a non-existent object or </w:t>
+      </w:r>
+      <w:proofErr w:type="gramStart"/>
+      <w:r>
+        <w:rPr>
+          <w:rFonts w:ascii="Roboto" w:eastAsia="Times New Roman" w:hAnsi="Roboto" w:cs="Times New Roman"/>
+          <w:b/>
+          <w:bCs/>
+          <w:color w:val="51565E"/>
+        </w:rPr>
+        <w:t>require(</w:t>
+      </w:r>
+      <w:proofErr w:type="gramEnd"/>
+      <w:r>
+        <w:rPr>
+          <w:rFonts w:ascii="Roboto" w:eastAsia="Times New Roman" w:hAnsi="Roboto" w:cs="Times New Roman"/>
+          <w:b/>
+          <w:bCs/>
+          <w:color w:val="51565E"/>
+        </w:rPr>
+        <w:t>) a non-existent file is an example of this error type</w:t>
       </w:r>
     </w:p>
     <w:p>
@@ -7110,7 +7964,27 @@
           <w:sz w:val="28"/>
           <w:szCs w:val="28"/>
         </w:rPr>
-        <w:t>Few difference between variables and constants in PHP are given below:</w:t>
+        <w:t xml:space="preserve">Few </w:t>
+      </w:r>
+      <w:proofErr w:type="gramStart"/>
+      <w:r>
+        <w:rPr>
+          <w:rFonts w:ascii="Lato" w:eastAsia="Times New Roman" w:hAnsi="Lato" w:cs="Times New Roman"/>
+          <w:color w:val="355453"/>
+          <w:sz w:val="28"/>
+          <w:szCs w:val="28"/>
+        </w:rPr>
+        <w:t>difference</w:t>
+      </w:r>
+      <w:proofErr w:type="gramEnd"/>
+      <w:r>
+        <w:rPr>
+          <w:rFonts w:ascii="Lato" w:eastAsia="Times New Roman" w:hAnsi="Lato" w:cs="Times New Roman"/>
+          <w:color w:val="355453"/>
+          <w:sz w:val="28"/>
+          <w:szCs w:val="28"/>
+        </w:rPr>
+        <w:t xml:space="preserve"> between variables and constants in PHP are given below:</w:t>
       </w:r>
     </w:p>
     <w:tbl>
@@ -7360,7 +8234,27 @@
                 <w:sz w:val="28"/>
                 <w:szCs w:val="28"/>
               </w:rPr>
-              <w:t>Constants can’t be defined by simple assignments. They are defined using the define() function.</w:t>
+              <w:t xml:space="preserve">Constants can’t be defined by simple assignments. They are defined using the </w:t>
+            </w:r>
+            <w:proofErr w:type="gramStart"/>
+            <w:r>
+              <w:rPr>
+                <w:rFonts w:ascii="Lato" w:eastAsia="Times New Roman" w:hAnsi="Lato" w:cs="Times New Roman"/>
+                <w:color w:val="000000"/>
+                <w:sz w:val="28"/>
+                <w:szCs w:val="28"/>
+              </w:rPr>
+              <w:t>define(</w:t>
+            </w:r>
+            <w:proofErr w:type="gramEnd"/>
+            <w:r>
+              <w:rPr>
+                <w:rFonts w:ascii="Lato" w:eastAsia="Times New Roman" w:hAnsi="Lato" w:cs="Times New Roman"/>
+                <w:color w:val="000000"/>
+                <w:sz w:val="28"/>
+                <w:szCs w:val="28"/>
+              </w:rPr>
+              <w:t>) function.</w:t>
             </w:r>
           </w:p>
         </w:tc>
@@ -7498,18 +8392,9 @@
           <w:sz w:val="28"/>
           <w:szCs w:val="28"/>
         </w:rPr>
-        <w:t>But on the internet, the webserver does not know who you are or what you do, because the HTTP address doesn’t maintain a state. This problem is solved using session variables by storing user information to be used across multiple pages (e.g. username, favorite color, etc).</w:t>
-      </w:r>
-    </w:p>
-    <w:p>
-      <w:pPr>
-        <w:spacing w:line="240" w:lineRule="auto"/>
-        <w:rPr>
-          <w:rFonts w:ascii="Times New Roman" w:eastAsia="Times New Roman" w:hAnsi="Times New Roman" w:cs="Times New Roman"/>
-          <w:sz w:val="24"/>
-          <w:szCs w:val="24"/>
-        </w:rPr>
-      </w:pPr>
+        <w:t>But on the internet, the webserver does not know who you are or what you do, because the HTTP address doesn’t maintain a state. This problem is solved using session variables by storing user information to be used across multiple pages (</w:t>
+      </w:r>
+      <w:proofErr w:type="gramStart"/>
       <w:r>
         <w:rPr>
           <w:rFonts w:ascii="Calibri" w:eastAsia="Times New Roman" w:hAnsi="Calibri" w:cs="Calibri"/>
@@ -7517,18 +8402,9 @@
           <w:sz w:val="28"/>
           <w:szCs w:val="28"/>
         </w:rPr>
-        <w:t>By default, session variables will last until the user closes the browser.</w:t>
-      </w:r>
-    </w:p>
-    <w:p>
-      <w:pPr>
-        <w:spacing w:line="240" w:lineRule="auto"/>
-        <w:rPr>
-          <w:rFonts w:ascii="Times New Roman" w:eastAsia="Times New Roman" w:hAnsi="Times New Roman" w:cs="Times New Roman"/>
-          <w:sz w:val="24"/>
-          <w:szCs w:val="24"/>
-        </w:rPr>
-      </w:pPr>
+        <w:t>e.g.</w:t>
+      </w:r>
+      <w:proofErr w:type="gramEnd"/>
       <w:r>
         <w:rPr>
           <w:rFonts w:ascii="Calibri" w:eastAsia="Times New Roman" w:hAnsi="Calibri" w:cs="Calibri"/>
@@ -7536,7 +8412,76 @@
           <w:sz w:val="28"/>
           <w:szCs w:val="28"/>
         </w:rPr>
-        <w:t>So Session variables hold single user information and are available to all pages in one application.</w:t>
+        <w:t xml:space="preserve"> username, favorite color, </w:t>
+      </w:r>
+      <w:proofErr w:type="spellStart"/>
+      <w:r>
+        <w:rPr>
+          <w:rFonts w:ascii="Calibri" w:eastAsia="Times New Roman" w:hAnsi="Calibri" w:cs="Calibri"/>
+          <w:color w:val="000000"/>
+          <w:sz w:val="28"/>
+          <w:szCs w:val="28"/>
+        </w:rPr>
+        <w:t>etc</w:t>
+      </w:r>
+      <w:proofErr w:type="spellEnd"/>
+      <w:r>
+        <w:rPr>
+          <w:rFonts w:ascii="Calibri" w:eastAsia="Times New Roman" w:hAnsi="Calibri" w:cs="Calibri"/>
+          <w:color w:val="000000"/>
+          <w:sz w:val="28"/>
+          <w:szCs w:val="28"/>
+        </w:rPr>
+        <w:t>).</w:t>
+      </w:r>
+    </w:p>
+    <w:p>
+      <w:pPr>
+        <w:spacing w:line="240" w:lineRule="auto"/>
+        <w:rPr>
+          <w:rFonts w:ascii="Times New Roman" w:eastAsia="Times New Roman" w:hAnsi="Times New Roman" w:cs="Times New Roman"/>
+          <w:sz w:val="24"/>
+          <w:szCs w:val="24"/>
+        </w:rPr>
+      </w:pPr>
+      <w:r>
+        <w:rPr>
+          <w:rFonts w:ascii="Calibri" w:eastAsia="Times New Roman" w:hAnsi="Calibri" w:cs="Calibri"/>
+          <w:color w:val="000000"/>
+          <w:sz w:val="28"/>
+          <w:szCs w:val="28"/>
+        </w:rPr>
+        <w:t>By default, session variables will last until the user closes the browser.</w:t>
+      </w:r>
+    </w:p>
+    <w:p>
+      <w:pPr>
+        <w:spacing w:line="240" w:lineRule="auto"/>
+        <w:rPr>
+          <w:rFonts w:ascii="Times New Roman" w:eastAsia="Times New Roman" w:hAnsi="Times New Roman" w:cs="Times New Roman"/>
+          <w:sz w:val="24"/>
+          <w:szCs w:val="24"/>
+        </w:rPr>
+      </w:pPr>
+      <w:proofErr w:type="gramStart"/>
+      <w:r>
+        <w:rPr>
+          <w:rFonts w:ascii="Calibri" w:eastAsia="Times New Roman" w:hAnsi="Calibri" w:cs="Calibri"/>
+          <w:color w:val="000000"/>
+          <w:sz w:val="28"/>
+          <w:szCs w:val="28"/>
+        </w:rPr>
+        <w:t>So</w:t>
+      </w:r>
+      <w:proofErr w:type="gramEnd"/>
+      <w:r>
+        <w:rPr>
+          <w:rFonts w:ascii="Calibri" w:eastAsia="Times New Roman" w:hAnsi="Calibri" w:cs="Calibri"/>
+          <w:color w:val="000000"/>
+          <w:sz w:val="28"/>
+          <w:szCs w:val="28"/>
+        </w:rPr>
+        <w:t xml:space="preserve"> Session variables hold single user information and are available to all pages in one application.</w:t>
       </w:r>
     </w:p>
     <w:p>
@@ -8136,7 +9081,27 @@
           <w:sz w:val="28"/>
           <w:szCs w:val="28"/>
         </w:rPr>
-        <w:t>Arrays: Array is a named and ordered collection of similar type of data. Ex: $colors = array("red", "yellow", "blue");</w:t>
+        <w:t xml:space="preserve">Arrays: Array is a named and ordered collection of similar type of data. Ex: $colors = </w:t>
+      </w:r>
+      <w:proofErr w:type="gramStart"/>
+      <w:r>
+        <w:rPr>
+          <w:rFonts w:ascii="Calibri" w:eastAsia="Times New Roman" w:hAnsi="Calibri" w:cs="Calibri"/>
+          <w:color w:val="000000"/>
+          <w:sz w:val="28"/>
+          <w:szCs w:val="28"/>
+        </w:rPr>
+        <w:t>array(</w:t>
+      </w:r>
+      <w:proofErr w:type="gramEnd"/>
+      <w:r>
+        <w:rPr>
+          <w:rFonts w:ascii="Calibri" w:eastAsia="Times New Roman" w:hAnsi="Calibri" w:cs="Calibri"/>
+          <w:color w:val="000000"/>
+          <w:sz w:val="28"/>
+          <w:szCs w:val="28"/>
+        </w:rPr>
+        <w:t>"red", "yellow", "blue");</w:t>
       </w:r>
     </w:p>
     <w:p>
@@ -8161,7 +9126,27 @@
           <w:sz w:val="28"/>
           <w:szCs w:val="28"/>
         </w:rPr>
-        <w:t>Strings: Strings are a sequence of characters. Ex: “Hello InterviewBit!”</w:t>
+        <w:t xml:space="preserve">Strings: Strings are a sequence of characters. Ex: “Hello </w:t>
+      </w:r>
+      <w:proofErr w:type="spellStart"/>
+      <w:r>
+        <w:rPr>
+          <w:rFonts w:ascii="Calibri" w:eastAsia="Times New Roman" w:hAnsi="Calibri" w:cs="Calibri"/>
+          <w:color w:val="000000"/>
+          <w:sz w:val="28"/>
+          <w:szCs w:val="28"/>
+        </w:rPr>
+        <w:t>InterviewBit</w:t>
+      </w:r>
+      <w:proofErr w:type="spellEnd"/>
+      <w:r>
+        <w:rPr>
+          <w:rFonts w:ascii="Calibri" w:eastAsia="Times New Roman" w:hAnsi="Calibri" w:cs="Calibri"/>
+          <w:color w:val="000000"/>
+          <w:sz w:val="28"/>
+          <w:szCs w:val="28"/>
+        </w:rPr>
+        <w:t>!”</w:t>
       </w:r>
     </w:p>
     <w:p>
@@ -8186,7 +9171,27 @@
           <w:sz w:val="28"/>
           <w:szCs w:val="28"/>
         </w:rPr>
-        <w:t>Resources: Resources are special variables that consist of references to resources external to PHP(such as database connections).</w:t>
+        <w:t xml:space="preserve">Resources: Resources are special variables that consist of references to resources external to </w:t>
+      </w:r>
+      <w:proofErr w:type="gramStart"/>
+      <w:r>
+        <w:rPr>
+          <w:rFonts w:ascii="Calibri" w:eastAsia="Times New Roman" w:hAnsi="Calibri" w:cs="Calibri"/>
+          <w:color w:val="000000"/>
+          <w:sz w:val="28"/>
+          <w:szCs w:val="28"/>
+        </w:rPr>
+        <w:t>PHP(</w:t>
+      </w:r>
+      <w:proofErr w:type="gramEnd"/>
+      <w:r>
+        <w:rPr>
+          <w:rFonts w:ascii="Calibri" w:eastAsia="Times New Roman" w:hAnsi="Calibri" w:cs="Calibri"/>
+          <w:color w:val="000000"/>
+          <w:sz w:val="28"/>
+          <w:szCs w:val="28"/>
+        </w:rPr>
+        <w:t>such as database connections).</w:t>
       </w:r>
     </w:p>
     <w:p>
@@ -8211,7 +9216,27 @@
           <w:sz w:val="28"/>
           <w:szCs w:val="28"/>
         </w:rPr>
-        <w:t>Objects: An instance of classes containing data and functions. Ex: $mango = new Fruit();</w:t>
+        <w:t xml:space="preserve">Objects: An instance of classes containing data and functions. Ex: $mango = new </w:t>
+      </w:r>
+      <w:proofErr w:type="gramStart"/>
+      <w:r>
+        <w:rPr>
+          <w:rFonts w:ascii="Calibri" w:eastAsia="Times New Roman" w:hAnsi="Calibri" w:cs="Calibri"/>
+          <w:color w:val="000000"/>
+          <w:sz w:val="28"/>
+          <w:szCs w:val="28"/>
+        </w:rPr>
+        <w:t>Fruit(</w:t>
+      </w:r>
+      <w:proofErr w:type="gramEnd"/>
+      <w:r>
+        <w:rPr>
+          <w:rFonts w:ascii="Calibri" w:eastAsia="Times New Roman" w:hAnsi="Calibri" w:cs="Calibri"/>
+          <w:color w:val="000000"/>
+          <w:sz w:val="28"/>
+          <w:szCs w:val="28"/>
+        </w:rPr>
+        <w:t>);</w:t>
       </w:r>
     </w:p>
     <w:p>
@@ -8327,7 +9352,27 @@
           <w:sz w:val="28"/>
           <w:szCs w:val="28"/>
         </w:rPr>
-        <w:t>A variable name can consist of letters, numbers, or underscores. But you cannot use characters like + , – , % , &amp; etc.</w:t>
+        <w:t xml:space="preserve">A variable name can consist of letters, numbers, or underscores. But you cannot use characters like </w:t>
+      </w:r>
+      <w:proofErr w:type="gramStart"/>
+      <w:r>
+        <w:rPr>
+          <w:rFonts w:ascii="Calibri" w:eastAsia="Times New Roman" w:hAnsi="Calibri" w:cs="Calibri"/>
+          <w:color w:val="000000"/>
+          <w:sz w:val="28"/>
+          <w:szCs w:val="28"/>
+        </w:rPr>
+        <w:t>+ ,</w:t>
+      </w:r>
+      <w:proofErr w:type="gramEnd"/>
+      <w:r>
+        <w:rPr>
+          <w:rFonts w:ascii="Calibri" w:eastAsia="Times New Roman" w:hAnsi="Calibri" w:cs="Calibri"/>
+          <w:color w:val="000000"/>
+          <w:sz w:val="28"/>
+          <w:szCs w:val="28"/>
+        </w:rPr>
+        <w:t xml:space="preserve"> – , % , &amp; etc.</w:t>
       </w:r>
     </w:p>
     <w:p>
@@ -8398,7 +9443,31 @@
           <w:sz w:val="28"/>
           <w:szCs w:val="28"/>
         </w:rPr>
-        <w:t>8. What are the different types of Array in PHP?</w:t>
+        <w:t xml:space="preserve">8. What are the different types of </w:t>
+      </w:r>
+      <w:proofErr w:type="gramStart"/>
+      <w:r>
+        <w:rPr>
+          <w:rFonts w:ascii="Lato" w:eastAsia="Times New Roman" w:hAnsi="Lato" w:cs="Times New Roman"/>
+          <w:b/>
+          <w:bCs/>
+          <w:color w:val="000000"/>
+          <w:sz w:val="28"/>
+          <w:szCs w:val="28"/>
+        </w:rPr>
+        <w:t>Array</w:t>
+      </w:r>
+      <w:proofErr w:type="gramEnd"/>
+      <w:r>
+        <w:rPr>
+          <w:rFonts w:ascii="Lato" w:eastAsia="Times New Roman" w:hAnsi="Lato" w:cs="Times New Roman"/>
+          <w:b/>
+          <w:bCs/>
+          <w:color w:val="000000"/>
+          <w:sz w:val="28"/>
+          <w:szCs w:val="28"/>
+        </w:rPr>
+        <w:t xml:space="preserve"> in PHP?</w:t>
       </w:r>
     </w:p>
     <w:p>
@@ -8949,7 +10018,31 @@
           <w:sz w:val="28"/>
           <w:szCs w:val="28"/>
         </w:rPr>
-        <w:t>Warnings: These are more critical than notices. Warnings don’t interrupt the script execution. By default, these are visible to the user. Example: include() a file that doesn’t exist.</w:t>
+        <w:t xml:space="preserve">Warnings: These are more critical than notices. Warnings don’t interrupt the script execution. By default, these are visible to the user. Example: </w:t>
+      </w:r>
+      <w:proofErr w:type="gramStart"/>
+      <w:r>
+        <w:rPr>
+          <w:rFonts w:ascii="Lato" w:eastAsia="Times New Roman" w:hAnsi="Lato" w:cs="Times New Roman"/>
+          <w:b/>
+          <w:bCs/>
+          <w:color w:val="000000"/>
+          <w:sz w:val="28"/>
+          <w:szCs w:val="28"/>
+        </w:rPr>
+        <w:t>include(</w:t>
+      </w:r>
+      <w:proofErr w:type="gramEnd"/>
+      <w:r>
+        <w:rPr>
+          <w:rFonts w:ascii="Lato" w:eastAsia="Times New Roman" w:hAnsi="Lato" w:cs="Times New Roman"/>
+          <w:b/>
+          <w:bCs/>
+          <w:color w:val="000000"/>
+          <w:sz w:val="28"/>
+          <w:szCs w:val="28"/>
+        </w:rPr>
+        <w:t>) a file that doesn’t exist.</w:t>
       </w:r>
     </w:p>
     <w:p>
@@ -8978,7 +10071,31 @@
           <w:sz w:val="28"/>
           <w:szCs w:val="28"/>
         </w:rPr>
-        <w:t>Fatal: This is the most critical error type which, when occurs, immediately terminates the execution of the script. Example: Accessing a property of a non-existent object or require() a non-existent file.</w:t>
+        <w:t xml:space="preserve">Fatal: This is the most critical error type which, when occurs, immediately terminates the execution of the script. Example: Accessing a property of a non-existent object or </w:t>
+      </w:r>
+      <w:proofErr w:type="gramStart"/>
+      <w:r>
+        <w:rPr>
+          <w:rFonts w:ascii="Lato" w:eastAsia="Times New Roman" w:hAnsi="Lato" w:cs="Times New Roman"/>
+          <w:b/>
+          <w:bCs/>
+          <w:color w:val="000000"/>
+          <w:sz w:val="28"/>
+          <w:szCs w:val="28"/>
+        </w:rPr>
+        <w:t>require(</w:t>
+      </w:r>
+      <w:proofErr w:type="gramEnd"/>
+      <w:r>
+        <w:rPr>
+          <w:rFonts w:ascii="Lato" w:eastAsia="Times New Roman" w:hAnsi="Lato" w:cs="Times New Roman"/>
+          <w:b/>
+          <w:bCs/>
+          <w:color w:val="000000"/>
+          <w:sz w:val="28"/>
+          <w:szCs w:val="28"/>
+        </w:rPr>
+        <w:t>) a non-existent file.</w:t>
       </w:r>
     </w:p>
     <w:p>
@@ -9002,7 +10119,31 @@
           <w:sz w:val="28"/>
           <w:szCs w:val="28"/>
         </w:rPr>
-        <w:t>10. What is the difference between the include() and require() functions?</w:t>
+        <w:t xml:space="preserve">10. What is the difference between the </w:t>
+      </w:r>
+      <w:proofErr w:type="gramStart"/>
+      <w:r>
+        <w:rPr>
+          <w:rFonts w:ascii="Lato" w:eastAsia="Times New Roman" w:hAnsi="Lato" w:cs="Times New Roman"/>
+          <w:b/>
+          <w:bCs/>
+          <w:color w:val="000000"/>
+          <w:sz w:val="28"/>
+          <w:szCs w:val="28"/>
+        </w:rPr>
+        <w:t>include(</w:t>
+      </w:r>
+      <w:proofErr w:type="gramEnd"/>
+      <w:r>
+        <w:rPr>
+          <w:rFonts w:ascii="Lato" w:eastAsia="Times New Roman" w:hAnsi="Lato" w:cs="Times New Roman"/>
+          <w:b/>
+          <w:bCs/>
+          <w:color w:val="000000"/>
+          <w:sz w:val="28"/>
+          <w:szCs w:val="28"/>
+        </w:rPr>
+        <w:t>) and require() functions?</w:t>
       </w:r>
     </w:p>
     <w:p>
@@ -9014,6 +10155,7 @@
           <w:szCs w:val="24"/>
         </w:rPr>
       </w:pPr>
+      <w:proofErr w:type="gramStart"/>
       <w:r>
         <w:rPr>
           <w:rFonts w:ascii="Lato" w:eastAsia="Times New Roman" w:hAnsi="Lato" w:cs="Times New Roman"/>
@@ -9023,57 +10165,9 @@
           <w:sz w:val="28"/>
           <w:szCs w:val="28"/>
         </w:rPr>
-        <w:t>include() function</w:t>
-      </w:r>
-    </w:p>
-    <w:p>
-      <w:pPr>
-        <w:spacing w:line="240" w:lineRule="auto"/>
-        <w:rPr>
-          <w:rFonts w:ascii="Times New Roman" w:eastAsia="Times New Roman" w:hAnsi="Times New Roman" w:cs="Times New Roman"/>
-          <w:sz w:val="24"/>
-          <w:szCs w:val="24"/>
-        </w:rPr>
-      </w:pPr>
-      <w:r>
-        <w:rPr>
-          <w:rFonts w:ascii="Lato" w:eastAsia="Times New Roman" w:hAnsi="Lato" w:cs="Times New Roman"/>
-          <w:color w:val="355453"/>
-          <w:sz w:val="28"/>
-          <w:szCs w:val="28"/>
-        </w:rPr>
-        <w:lastRenderedPageBreak/>
-        <w:t>This function is used to copy all the contents of a file called within the function, text wise into a file from which it is called.</w:t>
-      </w:r>
-    </w:p>
-    <w:p>
-      <w:pPr>
-        <w:spacing w:line="240" w:lineRule="auto"/>
-        <w:rPr>
-          <w:rFonts w:ascii="Times New Roman" w:eastAsia="Times New Roman" w:hAnsi="Times New Roman" w:cs="Times New Roman"/>
-          <w:sz w:val="24"/>
-          <w:szCs w:val="24"/>
-        </w:rPr>
-      </w:pPr>
-      <w:r>
-        <w:rPr>
-          <w:rFonts w:ascii="Lato" w:eastAsia="Times New Roman" w:hAnsi="Lato" w:cs="Times New Roman"/>
-          <w:color w:val="355453"/>
-          <w:sz w:val="28"/>
-          <w:szCs w:val="28"/>
-        </w:rPr>
-        <w:t>When the file is included cannot be found, it will only produce a warning (E_WARNING) and the script will continue the execution.</w:t>
-      </w:r>
-    </w:p>
-    <w:p>
-      <w:pPr>
-        <w:spacing w:line="240" w:lineRule="auto"/>
-        <w:rPr>
-          <w:rFonts w:ascii="Times New Roman" w:eastAsia="Times New Roman" w:hAnsi="Times New Roman" w:cs="Times New Roman"/>
-          <w:sz w:val="24"/>
-          <w:szCs w:val="24"/>
-        </w:rPr>
-      </w:pPr>
+        <w:t>include(</w:t>
+      </w:r>
+      <w:proofErr w:type="gramEnd"/>
       <w:r>
         <w:rPr>
           <w:rFonts w:ascii="Lato" w:eastAsia="Times New Roman" w:hAnsi="Lato" w:cs="Times New Roman"/>
@@ -9083,7 +10177,7 @@
           <w:sz w:val="28"/>
           <w:szCs w:val="28"/>
         </w:rPr>
-        <w:t>require() function:</w:t>
+        <w:t>) function</w:t>
       </w:r>
     </w:p>
     <w:p>
@@ -9102,18 +10196,10 @@
           <w:sz w:val="28"/>
           <w:szCs w:val="28"/>
         </w:rPr>
-        <w:t>The require() function performs same as the include() function. It also takes the file that is required and copies the whole code into the file from where the require() function is called.</w:t>
-      </w:r>
-    </w:p>
-    <w:p>
-      <w:pPr>
-        <w:spacing w:line="240" w:lineRule="auto"/>
-        <w:rPr>
-          <w:rFonts w:ascii="Times New Roman" w:eastAsia="Times New Roman" w:hAnsi="Times New Roman" w:cs="Times New Roman"/>
-          <w:sz w:val="24"/>
-          <w:szCs w:val="24"/>
-        </w:rPr>
-      </w:pPr>
+        <w:lastRenderedPageBreak/>
+        <w:t xml:space="preserve">This function is used to copy all the contents of a file called within the </w:t>
+      </w:r>
+      <w:proofErr w:type="gramStart"/>
       <w:r>
         <w:rPr>
           <w:rFonts w:ascii="Lato" w:eastAsia="Times New Roman" w:hAnsi="Lato" w:cs="Times New Roman"/>
@@ -9121,42 +10207,9 @@
           <w:sz w:val="28"/>
           <w:szCs w:val="28"/>
         </w:rPr>
-        <w:t>When the file is included cannot be found, it will produce a fatal error (E_COMPILE_ERROR) and terminates the script.</w:t>
-      </w:r>
-    </w:p>
-    <w:p>
-      <w:pPr>
-        <w:spacing w:line="240" w:lineRule="auto"/>
-        <w:outlineLvl w:val="2"/>
-        <w:rPr>
-          <w:rFonts w:ascii="Times New Roman" w:eastAsia="Times New Roman" w:hAnsi="Times New Roman" w:cs="Times New Roman"/>
-          <w:b/>
-          <w:bCs/>
-          <w:sz w:val="27"/>
-          <w:szCs w:val="27"/>
-        </w:rPr>
-      </w:pPr>
-      <w:r>
-        <w:rPr>
-          <w:rFonts w:ascii="Lato" w:eastAsia="Times New Roman" w:hAnsi="Lato" w:cs="Times New Roman"/>
-          <w:b/>
-          <w:bCs/>
-          <w:color w:val="000000"/>
-          <w:sz w:val="28"/>
-          <w:szCs w:val="28"/>
-        </w:rPr>
-        <w:t>11. What are cookies? How to create cookies in PHP?</w:t>
-      </w:r>
-    </w:p>
-    <w:p>
-      <w:pPr>
-        <w:spacing w:line="240" w:lineRule="auto"/>
-        <w:rPr>
-          <w:rFonts w:ascii="Times New Roman" w:eastAsia="Times New Roman" w:hAnsi="Times New Roman" w:cs="Times New Roman"/>
-          <w:sz w:val="24"/>
-          <w:szCs w:val="24"/>
-        </w:rPr>
-      </w:pPr>
+        <w:t>function,</w:t>
+      </w:r>
+      <w:proofErr w:type="gramEnd"/>
       <w:r>
         <w:rPr>
           <w:rFonts w:ascii="Lato" w:eastAsia="Times New Roman" w:hAnsi="Lato" w:cs="Times New Roman"/>
@@ -9164,7 +10217,7 @@
           <w:sz w:val="28"/>
           <w:szCs w:val="28"/>
         </w:rPr>
-        <w:t>A cookie is a small record that the server installs on the client’s computer. They store data about a user on the browser. It is used to identify a user and is embedded on the user’s computer when they request a particular page. Each time a similar PC asks for a page with a program, it will send the cookie as well.</w:t>
+        <w:t xml:space="preserve"> text wise into a file from which it is called.</w:t>
       </w:r>
     </w:p>
     <w:p>
@@ -9183,7 +10236,7 @@
           <w:sz w:val="28"/>
           <w:szCs w:val="28"/>
         </w:rPr>
-        <w:t>After verifying the user’s identity in encrypted form, cookies maintain the session id generated at the back end. It must reside in the browser of the machine. You can store only string values not object because you cannot access any object across the website or web apps.</w:t>
+        <w:t>When the file is included cannot be found, it will only produce a warning (E_WARNING) and the script will continue the execution.</w:t>
       </w:r>
     </w:p>
     <w:p>
@@ -9195,25 +10248,7 @@
           <w:szCs w:val="24"/>
         </w:rPr>
       </w:pPr>
-      <w:r>
-        <w:rPr>
-          <w:rFonts w:ascii="Lato" w:eastAsia="Times New Roman" w:hAnsi="Lato" w:cs="Times New Roman"/>
-          <w:color w:val="355453"/>
-          <w:sz w:val="28"/>
-          <w:szCs w:val="28"/>
-        </w:rPr>
-        <w:t>By default, cookies are URL particular. For example, Gmail cookies are not supported by Yahoo and vice versa. Cookies are temporary and transitory by default. Per site 20 cookies can be created in a single website or web app. 50 bytes is the initial size of the cookie and 4096 bytes is the maximum size of the cookie.</w:t>
-      </w:r>
-    </w:p>
-    <w:p>
-      <w:pPr>
-        <w:spacing w:line="240" w:lineRule="auto"/>
-        <w:rPr>
-          <w:rFonts w:ascii="Times New Roman" w:eastAsia="Times New Roman" w:hAnsi="Times New Roman" w:cs="Times New Roman"/>
-          <w:sz w:val="24"/>
-          <w:szCs w:val="24"/>
-        </w:rPr>
-      </w:pPr>
+      <w:proofErr w:type="gramStart"/>
       <w:r>
         <w:rPr>
           <w:rFonts w:ascii="Lato" w:eastAsia="Times New Roman" w:hAnsi="Lato" w:cs="Times New Roman"/>
@@ -9223,26 +10258,19 @@
           <w:sz w:val="28"/>
           <w:szCs w:val="28"/>
         </w:rPr>
-        <w:t>In PHP, we can create cookies using the setcookie() function:</w:t>
-      </w:r>
-    </w:p>
-    <w:p>
-      <w:pPr>
-        <w:spacing w:line="240" w:lineRule="auto"/>
-        <w:rPr>
-          <w:rFonts w:ascii="Times New Roman" w:eastAsia="Times New Roman" w:hAnsi="Times New Roman" w:cs="Times New Roman"/>
-          <w:sz w:val="24"/>
-          <w:szCs w:val="24"/>
-        </w:rPr>
-      </w:pPr>
-      <w:r>
-        <w:rPr>
-          <w:rFonts w:ascii="Lato" w:eastAsia="Times New Roman" w:hAnsi="Lato" w:cs="Times New Roman"/>
+        <w:t>require(</w:t>
+      </w:r>
+      <w:proofErr w:type="gramEnd"/>
+      <w:r>
+        <w:rPr>
+          <w:rFonts w:ascii="Lato" w:eastAsia="Times New Roman" w:hAnsi="Lato" w:cs="Times New Roman"/>
+          <w:b/>
+          <w:bCs/>
           <w:color w:val="355453"/>
           <w:sz w:val="28"/>
           <w:szCs w:val="28"/>
         </w:rPr>
-        <w:t>setcookie(name, value, expire, path, domain, secure, httponly);</w:t>
+        <w:t>) function:</w:t>
       </w:r>
     </w:p>
     <w:p>
@@ -9261,6 +10289,304 @@
           <w:sz w:val="28"/>
           <w:szCs w:val="28"/>
         </w:rPr>
+        <w:t xml:space="preserve">The </w:t>
+      </w:r>
+      <w:proofErr w:type="gramStart"/>
+      <w:r>
+        <w:rPr>
+          <w:rFonts w:ascii="Lato" w:eastAsia="Times New Roman" w:hAnsi="Lato" w:cs="Times New Roman"/>
+          <w:color w:val="355453"/>
+          <w:sz w:val="28"/>
+          <w:szCs w:val="28"/>
+        </w:rPr>
+        <w:t>require(</w:t>
+      </w:r>
+      <w:proofErr w:type="gramEnd"/>
+      <w:r>
+        <w:rPr>
+          <w:rFonts w:ascii="Lato" w:eastAsia="Times New Roman" w:hAnsi="Lato" w:cs="Times New Roman"/>
+          <w:color w:val="355453"/>
+          <w:sz w:val="28"/>
+          <w:szCs w:val="28"/>
+        </w:rPr>
+        <w:t xml:space="preserve">) function performs same as the include() function. It also takes the file that is required and copies the whole code into the file from where </w:t>
+      </w:r>
+      <w:proofErr w:type="spellStart"/>
+      <w:r>
+        <w:rPr>
+          <w:rFonts w:ascii="Lato" w:eastAsia="Times New Roman" w:hAnsi="Lato" w:cs="Times New Roman"/>
+          <w:color w:val="355453"/>
+          <w:sz w:val="28"/>
+          <w:szCs w:val="28"/>
+        </w:rPr>
+        <w:t>the</w:t>
+      </w:r>
+      <w:proofErr w:type="spellEnd"/>
+      <w:r>
+        <w:rPr>
+          <w:rFonts w:ascii="Lato" w:eastAsia="Times New Roman" w:hAnsi="Lato" w:cs="Times New Roman"/>
+          <w:color w:val="355453"/>
+          <w:sz w:val="28"/>
+          <w:szCs w:val="28"/>
+        </w:rPr>
+        <w:t xml:space="preserve"> </w:t>
+      </w:r>
+      <w:proofErr w:type="gramStart"/>
+      <w:r>
+        <w:rPr>
+          <w:rFonts w:ascii="Lato" w:eastAsia="Times New Roman" w:hAnsi="Lato" w:cs="Times New Roman"/>
+          <w:color w:val="355453"/>
+          <w:sz w:val="28"/>
+          <w:szCs w:val="28"/>
+        </w:rPr>
+        <w:t>require(</w:t>
+      </w:r>
+      <w:proofErr w:type="gramEnd"/>
+      <w:r>
+        <w:rPr>
+          <w:rFonts w:ascii="Lato" w:eastAsia="Times New Roman" w:hAnsi="Lato" w:cs="Times New Roman"/>
+          <w:color w:val="355453"/>
+          <w:sz w:val="28"/>
+          <w:szCs w:val="28"/>
+        </w:rPr>
+        <w:t>) function is called.</w:t>
+      </w:r>
+    </w:p>
+    <w:p>
+      <w:pPr>
+        <w:spacing w:line="240" w:lineRule="auto"/>
+        <w:rPr>
+          <w:rFonts w:ascii="Times New Roman" w:eastAsia="Times New Roman" w:hAnsi="Times New Roman" w:cs="Times New Roman"/>
+          <w:sz w:val="24"/>
+          <w:szCs w:val="24"/>
+        </w:rPr>
+      </w:pPr>
+      <w:r>
+        <w:rPr>
+          <w:rFonts w:ascii="Lato" w:eastAsia="Times New Roman" w:hAnsi="Lato" w:cs="Times New Roman"/>
+          <w:color w:val="355453"/>
+          <w:sz w:val="28"/>
+          <w:szCs w:val="28"/>
+        </w:rPr>
+        <w:t>When the file is included cannot be found, it will produce a fatal error (E_COMPILE_ERROR) and terminates the script.</w:t>
+      </w:r>
+    </w:p>
+    <w:p>
+      <w:pPr>
+        <w:spacing w:line="240" w:lineRule="auto"/>
+        <w:outlineLvl w:val="2"/>
+        <w:rPr>
+          <w:rFonts w:ascii="Times New Roman" w:eastAsia="Times New Roman" w:hAnsi="Times New Roman" w:cs="Times New Roman"/>
+          <w:b/>
+          <w:bCs/>
+          <w:sz w:val="27"/>
+          <w:szCs w:val="27"/>
+        </w:rPr>
+      </w:pPr>
+      <w:r>
+        <w:rPr>
+          <w:rFonts w:ascii="Lato" w:eastAsia="Times New Roman" w:hAnsi="Lato" w:cs="Times New Roman"/>
+          <w:b/>
+          <w:bCs/>
+          <w:color w:val="000000"/>
+          <w:sz w:val="28"/>
+          <w:szCs w:val="28"/>
+        </w:rPr>
+        <w:t>11. What are cookies? How to create cookies in PHP?</w:t>
+      </w:r>
+    </w:p>
+    <w:p>
+      <w:pPr>
+        <w:spacing w:line="240" w:lineRule="auto"/>
+        <w:rPr>
+          <w:rFonts w:ascii="Times New Roman" w:eastAsia="Times New Roman" w:hAnsi="Times New Roman" w:cs="Times New Roman"/>
+          <w:sz w:val="24"/>
+          <w:szCs w:val="24"/>
+        </w:rPr>
+      </w:pPr>
+      <w:r>
+        <w:rPr>
+          <w:rFonts w:ascii="Lato" w:eastAsia="Times New Roman" w:hAnsi="Lato" w:cs="Times New Roman"/>
+          <w:color w:val="355453"/>
+          <w:sz w:val="28"/>
+          <w:szCs w:val="28"/>
+        </w:rPr>
+        <w:t>A cookie is a small record that the server installs on the client’s computer. They store data about a user on the browser. It is used to identify a user and is embedded on the user’s computer when they request a particular page. Each time a similar PC asks for a page with a program, it will send the cookie as well.</w:t>
+      </w:r>
+    </w:p>
+    <w:p>
+      <w:pPr>
+        <w:spacing w:line="240" w:lineRule="auto"/>
+        <w:rPr>
+          <w:rFonts w:ascii="Times New Roman" w:eastAsia="Times New Roman" w:hAnsi="Times New Roman" w:cs="Times New Roman"/>
+          <w:sz w:val="24"/>
+          <w:szCs w:val="24"/>
+        </w:rPr>
+      </w:pPr>
+      <w:r>
+        <w:rPr>
+          <w:rFonts w:ascii="Lato" w:eastAsia="Times New Roman" w:hAnsi="Lato" w:cs="Times New Roman"/>
+          <w:color w:val="355453"/>
+          <w:sz w:val="28"/>
+          <w:szCs w:val="28"/>
+        </w:rPr>
+        <w:t>After verifying the user’s identity in encrypted form, cookies maintain the session id generated at the back end. It must reside in the browser of the machine. You can store only string values not object because you cannot access any object across the website or web apps.</w:t>
+      </w:r>
+    </w:p>
+    <w:p>
+      <w:pPr>
+        <w:spacing w:line="240" w:lineRule="auto"/>
+        <w:rPr>
+          <w:rFonts w:ascii="Times New Roman" w:eastAsia="Times New Roman" w:hAnsi="Times New Roman" w:cs="Times New Roman"/>
+          <w:sz w:val="24"/>
+          <w:szCs w:val="24"/>
+        </w:rPr>
+      </w:pPr>
+      <w:r>
+        <w:rPr>
+          <w:rFonts w:ascii="Lato" w:eastAsia="Times New Roman" w:hAnsi="Lato" w:cs="Times New Roman"/>
+          <w:color w:val="355453"/>
+          <w:sz w:val="28"/>
+          <w:szCs w:val="28"/>
+        </w:rPr>
+        <w:t>By default, cookies are URL particular. For example, Gmail cookies are not supported by Yahoo and vice versa. Cookies are temporary and transitory by default. Per site 20 cookies can be created in a single website or web app. 50 bytes is the initial size of the cookie and 4096 bytes is the maximum size of the cookie.</w:t>
+      </w:r>
+    </w:p>
+    <w:p>
+      <w:pPr>
+        <w:spacing w:line="240" w:lineRule="auto"/>
+        <w:rPr>
+          <w:rFonts w:ascii="Times New Roman" w:eastAsia="Times New Roman" w:hAnsi="Times New Roman" w:cs="Times New Roman"/>
+          <w:sz w:val="24"/>
+          <w:szCs w:val="24"/>
+        </w:rPr>
+      </w:pPr>
+      <w:r>
+        <w:rPr>
+          <w:rFonts w:ascii="Lato" w:eastAsia="Times New Roman" w:hAnsi="Lato" w:cs="Times New Roman"/>
+          <w:b/>
+          <w:bCs/>
+          <w:color w:val="355453"/>
+          <w:sz w:val="28"/>
+          <w:szCs w:val="28"/>
+        </w:rPr>
+        <w:t xml:space="preserve">In PHP, we can create cookies using the </w:t>
+      </w:r>
+      <w:proofErr w:type="spellStart"/>
+      <w:proofErr w:type="gramStart"/>
+      <w:r>
+        <w:rPr>
+          <w:rFonts w:ascii="Lato" w:eastAsia="Times New Roman" w:hAnsi="Lato" w:cs="Times New Roman"/>
+          <w:b/>
+          <w:bCs/>
+          <w:color w:val="355453"/>
+          <w:sz w:val="28"/>
+          <w:szCs w:val="28"/>
+        </w:rPr>
+        <w:t>setcookie</w:t>
+      </w:r>
+      <w:proofErr w:type="spellEnd"/>
+      <w:r>
+        <w:rPr>
+          <w:rFonts w:ascii="Lato" w:eastAsia="Times New Roman" w:hAnsi="Lato" w:cs="Times New Roman"/>
+          <w:b/>
+          <w:bCs/>
+          <w:color w:val="355453"/>
+          <w:sz w:val="28"/>
+          <w:szCs w:val="28"/>
+        </w:rPr>
+        <w:t>(</w:t>
+      </w:r>
+      <w:proofErr w:type="gramEnd"/>
+      <w:r>
+        <w:rPr>
+          <w:rFonts w:ascii="Lato" w:eastAsia="Times New Roman" w:hAnsi="Lato" w:cs="Times New Roman"/>
+          <w:b/>
+          <w:bCs/>
+          <w:color w:val="355453"/>
+          <w:sz w:val="28"/>
+          <w:szCs w:val="28"/>
+        </w:rPr>
+        <w:t>) function:</w:t>
+      </w:r>
+    </w:p>
+    <w:p>
+      <w:pPr>
+        <w:spacing w:line="240" w:lineRule="auto"/>
+        <w:rPr>
+          <w:rFonts w:ascii="Times New Roman" w:eastAsia="Times New Roman" w:hAnsi="Times New Roman" w:cs="Times New Roman"/>
+          <w:sz w:val="24"/>
+          <w:szCs w:val="24"/>
+        </w:rPr>
+      </w:pPr>
+      <w:proofErr w:type="spellStart"/>
+      <w:proofErr w:type="gramStart"/>
+      <w:r>
+        <w:rPr>
+          <w:rFonts w:ascii="Lato" w:eastAsia="Times New Roman" w:hAnsi="Lato" w:cs="Times New Roman"/>
+          <w:color w:val="355453"/>
+          <w:sz w:val="28"/>
+          <w:szCs w:val="28"/>
+        </w:rPr>
+        <w:t>setcookie</w:t>
+      </w:r>
+      <w:proofErr w:type="spellEnd"/>
+      <w:r>
+        <w:rPr>
+          <w:rFonts w:ascii="Lato" w:eastAsia="Times New Roman" w:hAnsi="Lato" w:cs="Times New Roman"/>
+          <w:color w:val="355453"/>
+          <w:sz w:val="28"/>
+          <w:szCs w:val="28"/>
+        </w:rPr>
+        <w:t>(</w:t>
+      </w:r>
+      <w:proofErr w:type="gramEnd"/>
+      <w:r>
+        <w:rPr>
+          <w:rFonts w:ascii="Lato" w:eastAsia="Times New Roman" w:hAnsi="Lato" w:cs="Times New Roman"/>
+          <w:color w:val="355453"/>
+          <w:sz w:val="28"/>
+          <w:szCs w:val="28"/>
+        </w:rPr>
+        <w:t xml:space="preserve">name, value, expire, path, domain, secure, </w:t>
+      </w:r>
+      <w:proofErr w:type="spellStart"/>
+      <w:r>
+        <w:rPr>
+          <w:rFonts w:ascii="Lato" w:eastAsia="Times New Roman" w:hAnsi="Lato" w:cs="Times New Roman"/>
+          <w:color w:val="355453"/>
+          <w:sz w:val="28"/>
+          <w:szCs w:val="28"/>
+        </w:rPr>
+        <w:t>httponly</w:t>
+      </w:r>
+      <w:proofErr w:type="spellEnd"/>
+      <w:r>
+        <w:rPr>
+          <w:rFonts w:ascii="Lato" w:eastAsia="Times New Roman" w:hAnsi="Lato" w:cs="Times New Roman"/>
+          <w:color w:val="355453"/>
+          <w:sz w:val="28"/>
+          <w:szCs w:val="28"/>
+        </w:rPr>
+        <w:t>);</w:t>
+      </w:r>
+    </w:p>
+    <w:p>
+      <w:pPr>
+        <w:spacing w:line="240" w:lineRule="auto"/>
+        <w:rPr>
+          <w:rFonts w:ascii="Times New Roman" w:eastAsia="Times New Roman" w:hAnsi="Times New Roman" w:cs="Times New Roman"/>
+          <w:sz w:val="24"/>
+          <w:szCs w:val="24"/>
+        </w:rPr>
+      </w:pPr>
+      <w:r>
+        <w:rPr>
+          <w:rFonts w:ascii="Lato" w:eastAsia="Times New Roman" w:hAnsi="Lato" w:cs="Times New Roman"/>
+          <w:color w:val="355453"/>
+          <w:sz w:val="28"/>
+          <w:szCs w:val="28"/>
+        </w:rPr>
         <w:t>Here name is mandatory and the remaining parameters are optional.</w:t>
       </w:r>
     </w:p>
@@ -9292,84 +10618,267 @@
           <w:sz w:val="28"/>
           <w:szCs w:val="28"/>
         </w:rPr>
-        <w:t>12. What is the use of session_start() and session_destroy() functions in PHP?</w:t>
-      </w:r>
-    </w:p>
-    <w:p>
-      <w:pPr>
-        <w:spacing w:line="240" w:lineRule="auto"/>
-        <w:rPr>
-          <w:rFonts w:ascii="Times New Roman" w:eastAsia="Times New Roman" w:hAnsi="Times New Roman" w:cs="Times New Roman"/>
-          <w:sz w:val="24"/>
-          <w:szCs w:val="24"/>
-        </w:rPr>
-      </w:pPr>
+        <w:t xml:space="preserve">12. What is the use of </w:t>
+      </w:r>
+      <w:proofErr w:type="spellStart"/>
       <w:r>
         <w:rPr>
           <w:rFonts w:ascii="Calibri" w:eastAsia="Times New Roman" w:hAnsi="Calibri" w:cs="Calibri"/>
+          <w:b/>
+          <w:bCs/>
           <w:color w:val="000000"/>
           <w:sz w:val="28"/>
           <w:szCs w:val="28"/>
         </w:rPr>
-        <w:lastRenderedPageBreak/>
-        <w:t>The session_start() function is used to start a new session. Also, it can resume an existing session if it is stopped. In this particular case, the return will be the current session if resumed.</w:t>
-      </w:r>
-    </w:p>
-    <w:p>
-      <w:pPr>
-        <w:spacing w:line="240" w:lineRule="auto"/>
-        <w:rPr>
-          <w:rFonts w:ascii="Times New Roman" w:eastAsia="Times New Roman" w:hAnsi="Times New Roman" w:cs="Times New Roman"/>
-          <w:sz w:val="24"/>
-          <w:szCs w:val="24"/>
-        </w:rPr>
-      </w:pPr>
+        <w:t>session_</w:t>
+      </w:r>
+      <w:proofErr w:type="gramStart"/>
       <w:r>
         <w:rPr>
           <w:rFonts w:ascii="Calibri" w:eastAsia="Times New Roman" w:hAnsi="Calibri" w:cs="Calibri"/>
+          <w:b/>
+          <w:bCs/>
           <w:color w:val="000000"/>
           <w:sz w:val="28"/>
           <w:szCs w:val="28"/>
         </w:rPr>
-        <w:t>Syntax:</w:t>
-      </w:r>
-    </w:p>
-    <w:p>
-      <w:pPr>
-        <w:spacing w:line="240" w:lineRule="auto"/>
-        <w:rPr>
-          <w:rFonts w:ascii="Times New Roman" w:eastAsia="Times New Roman" w:hAnsi="Times New Roman" w:cs="Times New Roman"/>
-          <w:sz w:val="24"/>
-          <w:szCs w:val="24"/>
-        </w:rPr>
-      </w:pPr>
+        <w:t>start</w:t>
+      </w:r>
+      <w:proofErr w:type="spellEnd"/>
       <w:r>
         <w:rPr>
           <w:rFonts w:ascii="Calibri" w:eastAsia="Times New Roman" w:hAnsi="Calibri" w:cs="Calibri"/>
+          <w:b/>
+          <w:bCs/>
           <w:color w:val="000000"/>
           <w:sz w:val="28"/>
           <w:szCs w:val="28"/>
         </w:rPr>
-        <w:t>session_start();</w:t>
-      </w:r>
-    </w:p>
-    <w:p>
-      <w:pPr>
-        <w:spacing w:line="240" w:lineRule="auto"/>
-        <w:rPr>
-          <w:rFonts w:ascii="Times New Roman" w:eastAsia="Times New Roman" w:hAnsi="Times New Roman" w:cs="Times New Roman"/>
-          <w:sz w:val="24"/>
-          <w:szCs w:val="24"/>
-        </w:rPr>
-      </w:pPr>
+        <w:t>(</w:t>
+      </w:r>
+      <w:proofErr w:type="gramEnd"/>
       <w:r>
         <w:rPr>
           <w:rFonts w:ascii="Calibri" w:eastAsia="Times New Roman" w:hAnsi="Calibri" w:cs="Calibri"/>
+          <w:b/>
+          <w:bCs/>
           <w:color w:val="000000"/>
           <w:sz w:val="28"/>
           <w:szCs w:val="28"/>
         </w:rPr>
-        <w:t>The session_destroy() function is used to destroy all of the session variables as given below:</w:t>
+        <w:t xml:space="preserve">) and </w:t>
+      </w:r>
+      <w:proofErr w:type="spellStart"/>
+      <w:r>
+        <w:rPr>
+          <w:rFonts w:ascii="Calibri" w:eastAsia="Times New Roman" w:hAnsi="Calibri" w:cs="Calibri"/>
+          <w:b/>
+          <w:bCs/>
+          <w:color w:val="000000"/>
+          <w:sz w:val="28"/>
+          <w:szCs w:val="28"/>
+        </w:rPr>
+        <w:t>session_destroy</w:t>
+      </w:r>
+      <w:proofErr w:type="spellEnd"/>
+      <w:r>
+        <w:rPr>
+          <w:rFonts w:ascii="Calibri" w:eastAsia="Times New Roman" w:hAnsi="Calibri" w:cs="Calibri"/>
+          <w:b/>
+          <w:bCs/>
+          <w:color w:val="000000"/>
+          <w:sz w:val="28"/>
+          <w:szCs w:val="28"/>
+        </w:rPr>
+        <w:t>() functions in PHP?</w:t>
+      </w:r>
+    </w:p>
+    <w:p>
+      <w:pPr>
+        <w:spacing w:line="240" w:lineRule="auto"/>
+        <w:rPr>
+          <w:rFonts w:ascii="Times New Roman" w:eastAsia="Times New Roman" w:hAnsi="Times New Roman" w:cs="Times New Roman"/>
+          <w:sz w:val="24"/>
+          <w:szCs w:val="24"/>
+        </w:rPr>
+      </w:pPr>
+      <w:r>
+        <w:rPr>
+          <w:rFonts w:ascii="Calibri" w:eastAsia="Times New Roman" w:hAnsi="Calibri" w:cs="Calibri"/>
+          <w:color w:val="000000"/>
+          <w:sz w:val="28"/>
+          <w:szCs w:val="28"/>
+        </w:rPr>
+        <w:lastRenderedPageBreak/>
+        <w:t xml:space="preserve">The </w:t>
+      </w:r>
+      <w:proofErr w:type="spellStart"/>
+      <w:r>
+        <w:rPr>
+          <w:rFonts w:ascii="Calibri" w:eastAsia="Times New Roman" w:hAnsi="Calibri" w:cs="Calibri"/>
+          <w:color w:val="000000"/>
+          <w:sz w:val="28"/>
+          <w:szCs w:val="28"/>
+        </w:rPr>
+        <w:t>session_</w:t>
+      </w:r>
+      <w:proofErr w:type="gramStart"/>
+      <w:r>
+        <w:rPr>
+          <w:rFonts w:ascii="Calibri" w:eastAsia="Times New Roman" w:hAnsi="Calibri" w:cs="Calibri"/>
+          <w:color w:val="000000"/>
+          <w:sz w:val="28"/>
+          <w:szCs w:val="28"/>
+        </w:rPr>
+        <w:t>start</w:t>
+      </w:r>
+      <w:proofErr w:type="spellEnd"/>
+      <w:r>
+        <w:rPr>
+          <w:rFonts w:ascii="Calibri" w:eastAsia="Times New Roman" w:hAnsi="Calibri" w:cs="Calibri"/>
+          <w:color w:val="000000"/>
+          <w:sz w:val="28"/>
+          <w:szCs w:val="28"/>
+        </w:rPr>
+        <w:t>(</w:t>
+      </w:r>
+      <w:proofErr w:type="gramEnd"/>
+      <w:r>
+        <w:rPr>
+          <w:rFonts w:ascii="Calibri" w:eastAsia="Times New Roman" w:hAnsi="Calibri" w:cs="Calibri"/>
+          <w:color w:val="000000"/>
+          <w:sz w:val="28"/>
+          <w:szCs w:val="28"/>
+        </w:rPr>
+        <w:t>) function is used to start a new session. Also, it can resume an existing session if it is stopped. In this particular case, the return will be the current session if resumed.</w:t>
+      </w:r>
+    </w:p>
+    <w:p>
+      <w:pPr>
+        <w:spacing w:line="240" w:lineRule="auto"/>
+        <w:rPr>
+          <w:rFonts w:ascii="Times New Roman" w:eastAsia="Times New Roman" w:hAnsi="Times New Roman" w:cs="Times New Roman"/>
+          <w:sz w:val="24"/>
+          <w:szCs w:val="24"/>
+        </w:rPr>
+      </w:pPr>
+      <w:r>
+        <w:rPr>
+          <w:rFonts w:ascii="Calibri" w:eastAsia="Times New Roman" w:hAnsi="Calibri" w:cs="Calibri"/>
+          <w:color w:val="000000"/>
+          <w:sz w:val="28"/>
+          <w:szCs w:val="28"/>
+        </w:rPr>
+        <w:t>Syntax:</w:t>
+      </w:r>
+    </w:p>
+    <w:p>
+      <w:pPr>
+        <w:spacing w:line="240" w:lineRule="auto"/>
+        <w:rPr>
+          <w:rFonts w:ascii="Times New Roman" w:eastAsia="Times New Roman" w:hAnsi="Times New Roman" w:cs="Times New Roman"/>
+          <w:sz w:val="24"/>
+          <w:szCs w:val="24"/>
+        </w:rPr>
+      </w:pPr>
+      <w:proofErr w:type="spellStart"/>
+      <w:r>
+        <w:rPr>
+          <w:rFonts w:ascii="Calibri" w:eastAsia="Times New Roman" w:hAnsi="Calibri" w:cs="Calibri"/>
+          <w:color w:val="000000"/>
+          <w:sz w:val="28"/>
+          <w:szCs w:val="28"/>
+        </w:rPr>
+        <w:t>session_</w:t>
+      </w:r>
+      <w:proofErr w:type="gramStart"/>
+      <w:r>
+        <w:rPr>
+          <w:rFonts w:ascii="Calibri" w:eastAsia="Times New Roman" w:hAnsi="Calibri" w:cs="Calibri"/>
+          <w:color w:val="000000"/>
+          <w:sz w:val="28"/>
+          <w:szCs w:val="28"/>
+        </w:rPr>
+        <w:t>start</w:t>
+      </w:r>
+      <w:proofErr w:type="spellEnd"/>
+      <w:r>
+        <w:rPr>
+          <w:rFonts w:ascii="Calibri" w:eastAsia="Times New Roman" w:hAnsi="Calibri" w:cs="Calibri"/>
+          <w:color w:val="000000"/>
+          <w:sz w:val="28"/>
+          <w:szCs w:val="28"/>
+        </w:rPr>
+        <w:t>(</w:t>
+      </w:r>
+      <w:proofErr w:type="gramEnd"/>
+      <w:r>
+        <w:rPr>
+          <w:rFonts w:ascii="Calibri" w:eastAsia="Times New Roman" w:hAnsi="Calibri" w:cs="Calibri"/>
+          <w:color w:val="000000"/>
+          <w:sz w:val="28"/>
+          <w:szCs w:val="28"/>
+        </w:rPr>
+        <w:t>);</w:t>
+      </w:r>
+    </w:p>
+    <w:p>
+      <w:pPr>
+        <w:spacing w:line="240" w:lineRule="auto"/>
+        <w:rPr>
+          <w:rFonts w:ascii="Times New Roman" w:eastAsia="Times New Roman" w:hAnsi="Times New Roman" w:cs="Times New Roman"/>
+          <w:sz w:val="24"/>
+          <w:szCs w:val="24"/>
+        </w:rPr>
+      </w:pPr>
+      <w:r>
+        <w:rPr>
+          <w:rFonts w:ascii="Calibri" w:eastAsia="Times New Roman" w:hAnsi="Calibri" w:cs="Calibri"/>
+          <w:color w:val="000000"/>
+          <w:sz w:val="28"/>
+          <w:szCs w:val="28"/>
+        </w:rPr>
+        <w:t xml:space="preserve">The </w:t>
+      </w:r>
+      <w:proofErr w:type="spellStart"/>
+      <w:r>
+        <w:rPr>
+          <w:rFonts w:ascii="Calibri" w:eastAsia="Times New Roman" w:hAnsi="Calibri" w:cs="Calibri"/>
+          <w:color w:val="000000"/>
+          <w:sz w:val="28"/>
+          <w:szCs w:val="28"/>
+        </w:rPr>
+        <w:t>session_</w:t>
+      </w:r>
+      <w:proofErr w:type="gramStart"/>
+      <w:r>
+        <w:rPr>
+          <w:rFonts w:ascii="Calibri" w:eastAsia="Times New Roman" w:hAnsi="Calibri" w:cs="Calibri"/>
+          <w:color w:val="000000"/>
+          <w:sz w:val="28"/>
+          <w:szCs w:val="28"/>
+        </w:rPr>
+        <w:t>destroy</w:t>
+      </w:r>
+      <w:proofErr w:type="spellEnd"/>
+      <w:r>
+        <w:rPr>
+          <w:rFonts w:ascii="Calibri" w:eastAsia="Times New Roman" w:hAnsi="Calibri" w:cs="Calibri"/>
+          <w:color w:val="000000"/>
+          <w:sz w:val="28"/>
+          <w:szCs w:val="28"/>
+        </w:rPr>
+        <w:t>(</w:t>
+      </w:r>
+      <w:proofErr w:type="gramEnd"/>
+      <w:r>
+        <w:rPr>
+          <w:rFonts w:ascii="Calibri" w:eastAsia="Times New Roman" w:hAnsi="Calibri" w:cs="Calibri"/>
+          <w:color w:val="000000"/>
+          <w:sz w:val="28"/>
+          <w:szCs w:val="28"/>
+        </w:rPr>
+        <w:t>) function is used to destroy all of the session variables as given below:</w:t>
       </w:r>
     </w:p>
     <w:p>
@@ -9402,6 +10911,7 @@
           <w:szCs w:val="24"/>
         </w:rPr>
       </w:pPr>
+      <w:proofErr w:type="spellStart"/>
       <w:r>
         <w:rPr>
           <w:rFonts w:ascii="Calibri" w:eastAsia="Times New Roman" w:hAnsi="Calibri" w:cs="Calibri"/>
@@ -9409,7 +10919,37 @@
           <w:sz w:val="28"/>
           <w:szCs w:val="28"/>
         </w:rPr>
-        <w:t>session_start();</w:t>
+        <w:t>session_</w:t>
+      </w:r>
+      <w:proofErr w:type="gramStart"/>
+      <w:r>
+        <w:rPr>
+          <w:rFonts w:ascii="Calibri" w:eastAsia="Times New Roman" w:hAnsi="Calibri" w:cs="Calibri"/>
+          <w:color w:val="000000"/>
+          <w:sz w:val="28"/>
+          <w:szCs w:val="28"/>
+        </w:rPr>
+        <w:t>start</w:t>
+      </w:r>
+      <w:proofErr w:type="spellEnd"/>
+      <w:r>
+        <w:rPr>
+          <w:rFonts w:ascii="Calibri" w:eastAsia="Times New Roman" w:hAnsi="Calibri" w:cs="Calibri"/>
+          <w:color w:val="000000"/>
+          <w:sz w:val="28"/>
+          <w:szCs w:val="28"/>
+        </w:rPr>
+        <w:t>(</w:t>
+      </w:r>
+      <w:proofErr w:type="gramEnd"/>
+      <w:r>
+        <w:rPr>
+          <w:rFonts w:ascii="Calibri" w:eastAsia="Times New Roman" w:hAnsi="Calibri" w:cs="Calibri"/>
+          <w:color w:val="000000"/>
+          <w:sz w:val="28"/>
+          <w:szCs w:val="28"/>
+        </w:rPr>
+        <w:t>);</w:t>
       </w:r>
     </w:p>
     <w:p>
@@ -9422,6 +10962,7 @@
           <w:szCs w:val="24"/>
         </w:rPr>
       </w:pPr>
+      <w:proofErr w:type="spellStart"/>
       <w:r>
         <w:rPr>
           <w:rFonts w:ascii="Calibri" w:eastAsia="Times New Roman" w:hAnsi="Calibri" w:cs="Calibri"/>
@@ -9429,7 +10970,37 @@
           <w:sz w:val="28"/>
           <w:szCs w:val="28"/>
         </w:rPr>
-        <w:t>session_destroy();</w:t>
+        <w:t>session_</w:t>
+      </w:r>
+      <w:proofErr w:type="gramStart"/>
+      <w:r>
+        <w:rPr>
+          <w:rFonts w:ascii="Calibri" w:eastAsia="Times New Roman" w:hAnsi="Calibri" w:cs="Calibri"/>
+          <w:color w:val="000000"/>
+          <w:sz w:val="28"/>
+          <w:szCs w:val="28"/>
+        </w:rPr>
+        <w:t>destroy</w:t>
+      </w:r>
+      <w:proofErr w:type="spellEnd"/>
+      <w:r>
+        <w:rPr>
+          <w:rFonts w:ascii="Calibri" w:eastAsia="Times New Roman" w:hAnsi="Calibri" w:cs="Calibri"/>
+          <w:color w:val="000000"/>
+          <w:sz w:val="28"/>
+          <w:szCs w:val="28"/>
+        </w:rPr>
+        <w:t>(</w:t>
+      </w:r>
+      <w:proofErr w:type="gramEnd"/>
+      <w:r>
+        <w:rPr>
+          <w:rFonts w:ascii="Calibri" w:eastAsia="Times New Roman" w:hAnsi="Calibri" w:cs="Calibri"/>
+          <w:color w:val="000000"/>
+          <w:sz w:val="28"/>
+          <w:szCs w:val="28"/>
+        </w:rPr>
+        <w:t>);</w:t>
       </w:r>
     </w:p>
     <w:p>
@@ -9656,7 +11227,27 @@
                 <w:sz w:val="28"/>
                 <w:szCs w:val="28"/>
               </w:rPr>
-              <w:t>Data is sent in the form of URL parameters which are strings of name-value pairs separated by ampersands(&amp;)</w:t>
+              <w:t xml:space="preserve">Data is sent in the form of URL parameters which are strings of name-value pairs separated by </w:t>
+            </w:r>
+            <w:proofErr w:type="gramStart"/>
+            <w:r>
+              <w:rPr>
+                <w:rFonts w:ascii="Calibri" w:eastAsia="Times New Roman" w:hAnsi="Calibri" w:cs="Calibri"/>
+                <w:color w:val="000000"/>
+                <w:sz w:val="28"/>
+                <w:szCs w:val="28"/>
+              </w:rPr>
+              <w:t>ampersands(</w:t>
+            </w:r>
+            <w:proofErr w:type="gramEnd"/>
+            <w:r>
+              <w:rPr>
+                <w:rFonts w:ascii="Calibri" w:eastAsia="Times New Roman" w:hAnsi="Calibri" w:cs="Calibri"/>
+                <w:color w:val="000000"/>
+                <w:sz w:val="28"/>
+                <w:szCs w:val="28"/>
+              </w:rPr>
+              <w:t>&amp;)</w:t>
             </w:r>
           </w:p>
         </w:tc>
@@ -11180,7 +12771,27 @@
           <w:sz w:val="20"/>
           <w:szCs w:val="20"/>
         </w:rPr>
-        <w:t>__construct()</w:t>
+        <w:t>__</w:t>
+      </w:r>
+      <w:proofErr w:type="gramStart"/>
+      <w:r>
+        <w:rPr>
+          <w:rFonts w:ascii="Consolas" w:eastAsia="Times New Roman" w:hAnsi="Consolas" w:cs="Times New Roman"/>
+          <w:color w:val="DC143C"/>
+          <w:sz w:val="20"/>
+          <w:szCs w:val="20"/>
+        </w:rPr>
+        <w:t>construct(</w:t>
+      </w:r>
+      <w:proofErr w:type="gramEnd"/>
+      <w:r>
+        <w:rPr>
+          <w:rFonts w:ascii="Consolas" w:eastAsia="Times New Roman" w:hAnsi="Consolas" w:cs="Times New Roman"/>
+          <w:color w:val="DC143C"/>
+          <w:sz w:val="20"/>
+          <w:szCs w:val="20"/>
+        </w:rPr>
+        <w:t>)</w:t>
       </w:r>
       <w:r>
         <w:rPr>
@@ -11283,7 +12894,27 @@
           <w:sz w:val="20"/>
           <w:szCs w:val="20"/>
         </w:rPr>
-        <w:t>__destruct()</w:t>
+        <w:t>__</w:t>
+      </w:r>
+      <w:proofErr w:type="gramStart"/>
+      <w:r>
+        <w:rPr>
+          <w:rFonts w:ascii="Consolas" w:eastAsia="Times New Roman" w:hAnsi="Consolas" w:cs="Times New Roman"/>
+          <w:color w:val="DC143C"/>
+          <w:sz w:val="20"/>
+          <w:szCs w:val="20"/>
+        </w:rPr>
+        <w:t>destruct(</w:t>
+      </w:r>
+      <w:proofErr w:type="gramEnd"/>
+      <w:r>
+        <w:rPr>
+          <w:rFonts w:ascii="Consolas" w:eastAsia="Times New Roman" w:hAnsi="Consolas" w:cs="Times New Roman"/>
+          <w:color w:val="DC143C"/>
+          <w:sz w:val="20"/>
+          <w:szCs w:val="20"/>
+        </w:rPr>
+        <w:t>)</w:t>
       </w:r>
       <w:r>
         <w:rPr>
@@ -11729,7 +13360,17 @@
           <w:sz w:val="23"/>
           <w:szCs w:val="23"/>
         </w:rPr>
-        <w:t>We can access a constant from outside the class by using the class name followed by the scope resolution operator (</w:t>
+        <w:t xml:space="preserve">We can access a constant from outside the class by using the class name followed by the scope resolution operator </w:t>
+      </w:r>
+      <w:proofErr w:type="gramStart"/>
+      <w:r>
+        <w:rPr>
+          <w:rFonts w:ascii="Verdana" w:eastAsia="Times New Roman" w:hAnsi="Verdana" w:cs="Times New Roman"/>
+          <w:color w:val="000000"/>
+          <w:sz w:val="23"/>
+          <w:szCs w:val="23"/>
+        </w:rPr>
+        <w:t>(</w:t>
       </w:r>
       <w:r>
         <w:rPr>
@@ -11747,7 +13388,17 @@
           <w:sz w:val="23"/>
           <w:szCs w:val="23"/>
         </w:rPr>
-        <w:t>) followed by the constant name, like here</w:t>
+        <w:t>)</w:t>
+      </w:r>
+      <w:proofErr w:type="gramEnd"/>
+      <w:r>
+        <w:rPr>
+          <w:rFonts w:ascii="Verdana" w:eastAsia="Times New Roman" w:hAnsi="Verdana" w:cs="Times New Roman"/>
+          <w:color w:val="000000"/>
+          <w:sz w:val="23"/>
+          <w:szCs w:val="23"/>
+        </w:rPr>
+        <w:t xml:space="preserve"> followed by the constant name, like here</w:t>
       </w:r>
     </w:p>
     <w:p>
@@ -11913,7 +13564,29 @@
           <w:szCs w:val="23"/>
           <w:shd w:val="clear" w:color="auto" w:fill="FFFFFF"/>
         </w:rPr>
-        <w:t> Goodbye::LEAVING_MESSAGE;</w:t>
+        <w:t> </w:t>
+      </w:r>
+      <w:proofErr w:type="gramStart"/>
+      <w:r>
+        <w:rPr>
+          <w:rFonts w:ascii="Consolas" w:eastAsia="Times New Roman" w:hAnsi="Consolas" w:cs="Times New Roman"/>
+          <w:color w:val="000000"/>
+          <w:sz w:val="23"/>
+          <w:szCs w:val="23"/>
+          <w:shd w:val="clear" w:color="auto" w:fill="FFFFFF"/>
+        </w:rPr>
+        <w:t>Goodbye::</w:t>
+      </w:r>
+      <w:proofErr w:type="gramEnd"/>
+      <w:r>
+        <w:rPr>
+          <w:rFonts w:ascii="Consolas" w:eastAsia="Times New Roman" w:hAnsi="Consolas" w:cs="Times New Roman"/>
+          <w:color w:val="000000"/>
+          <w:sz w:val="23"/>
+          <w:szCs w:val="23"/>
+          <w:shd w:val="clear" w:color="auto" w:fill="FFFFFF"/>
+        </w:rPr>
+        <w:t>LEAVING_MESSAGE;</w:t>
       </w:r>
       <w:r>
         <w:rPr>
@@ -11955,6 +13628,7 @@
         </w:rPr>
         <w:t>Or, we can access a constant from inside the class by using the </w:t>
       </w:r>
+      <w:proofErr w:type="spellStart"/>
       <w:r>
         <w:rPr>
           <w:rFonts w:ascii="Consolas" w:eastAsia="Times New Roman" w:hAnsi="Consolas" w:cs="Times New Roman"/>
@@ -11972,7 +13646,29 @@
           <w:szCs w:val="23"/>
           <w:shd w:val="clear" w:color="auto" w:fill="FFFFFF"/>
         </w:rPr>
-        <w:t> keyword followed by the scope resolution operator (</w:t>
+        <w:t> keyword</w:t>
+      </w:r>
+      <w:proofErr w:type="spellEnd"/>
+      <w:r>
+        <w:rPr>
+          <w:rFonts w:ascii="Verdana" w:eastAsia="Times New Roman" w:hAnsi="Verdana" w:cs="Times New Roman"/>
+          <w:color w:val="000000"/>
+          <w:sz w:val="23"/>
+          <w:szCs w:val="23"/>
+          <w:shd w:val="clear" w:color="auto" w:fill="FFFFFF"/>
+        </w:rPr>
+        <w:t xml:space="preserve"> followed by the scope resolution operator </w:t>
+      </w:r>
+      <w:proofErr w:type="gramStart"/>
+      <w:r>
+        <w:rPr>
+          <w:rFonts w:ascii="Verdana" w:eastAsia="Times New Roman" w:hAnsi="Verdana" w:cs="Times New Roman"/>
+          <w:color w:val="000000"/>
+          <w:sz w:val="23"/>
+          <w:szCs w:val="23"/>
+          <w:shd w:val="clear" w:color="auto" w:fill="FFFFFF"/>
+        </w:rPr>
+        <w:t>(</w:t>
       </w:r>
       <w:r>
         <w:rPr>
@@ -11991,7 +13687,18 @@
           <w:szCs w:val="23"/>
           <w:shd w:val="clear" w:color="auto" w:fill="FFFFFF"/>
         </w:rPr>
-        <w:t>) followed by the constant name, like here:</w:t>
+        <w:t>)</w:t>
+      </w:r>
+      <w:proofErr w:type="gramEnd"/>
+      <w:r>
+        <w:rPr>
+          <w:rFonts w:ascii="Verdana" w:eastAsia="Times New Roman" w:hAnsi="Verdana" w:cs="Times New Roman"/>
+          <w:color w:val="000000"/>
+          <w:sz w:val="23"/>
+          <w:szCs w:val="23"/>
+          <w:shd w:val="clear" w:color="auto" w:fill="FFFFFF"/>
+        </w:rPr>
+        <w:t xml:space="preserve"> followed by the constant name, like here:</w:t>
       </w:r>
     </w:p>
     <w:p>
@@ -12149,7 +13856,38 @@
           <w:sz w:val="23"/>
           <w:szCs w:val="23"/>
         </w:rPr>
-        <w:t> byebye() {</w:t>
+        <w:t> </w:t>
+      </w:r>
+      <w:proofErr w:type="spellStart"/>
+      <w:proofErr w:type="gramStart"/>
+      <w:r>
+        <w:rPr>
+          <w:rFonts w:ascii="Consolas" w:eastAsia="Times New Roman" w:hAnsi="Consolas" w:cs="Times New Roman"/>
+          <w:color w:val="000000"/>
+          <w:sz w:val="23"/>
+          <w:szCs w:val="23"/>
+        </w:rPr>
+        <w:t>byebye</w:t>
+      </w:r>
+      <w:proofErr w:type="spellEnd"/>
+      <w:r>
+        <w:rPr>
+          <w:rFonts w:ascii="Consolas" w:eastAsia="Times New Roman" w:hAnsi="Consolas" w:cs="Times New Roman"/>
+          <w:color w:val="000000"/>
+          <w:sz w:val="23"/>
+          <w:szCs w:val="23"/>
+        </w:rPr>
+        <w:t>(</w:t>
+      </w:r>
+      <w:proofErr w:type="gramEnd"/>
+      <w:r>
+        <w:rPr>
+          <w:rFonts w:ascii="Consolas" w:eastAsia="Times New Roman" w:hAnsi="Consolas" w:cs="Times New Roman"/>
+          <w:color w:val="000000"/>
+          <w:sz w:val="23"/>
+          <w:szCs w:val="23"/>
+        </w:rPr>
+        <w:t>) {</w:t>
       </w:r>
       <w:r>
         <w:rPr>
@@ -12245,7 +13983,27 @@
           <w:szCs w:val="23"/>
         </w:rPr>
         <w:br/>
-        <w:t>$goodbye-&gt;byebye();</w:t>
+        <w:t>$goodbye-&gt;</w:t>
+      </w:r>
+      <w:proofErr w:type="spellStart"/>
+      <w:r>
+        <w:rPr>
+          <w:rFonts w:ascii="Consolas" w:eastAsia="Times New Roman" w:hAnsi="Consolas" w:cs="Times New Roman"/>
+          <w:color w:val="000000"/>
+          <w:sz w:val="23"/>
+          <w:szCs w:val="23"/>
+        </w:rPr>
+        <w:t>byebye</w:t>
+      </w:r>
+      <w:proofErr w:type="spellEnd"/>
+      <w:r>
+        <w:rPr>
+          <w:rFonts w:ascii="Consolas" w:eastAsia="Times New Roman" w:hAnsi="Consolas" w:cs="Times New Roman"/>
+          <w:color w:val="000000"/>
+          <w:sz w:val="23"/>
+          <w:szCs w:val="23"/>
+        </w:rPr>
+        <w:t>();</w:t>
       </w:r>
       <w:r>
         <w:rPr>
@@ -12415,7 +14173,27 @@
           <w:sz w:val="23"/>
           <w:szCs w:val="23"/>
         </w:rPr>
-        <w:t> ParentClass {</w:t>
+        <w:t> </w:t>
+      </w:r>
+      <w:proofErr w:type="spellStart"/>
+      <w:r>
+        <w:rPr>
+          <w:rFonts w:ascii="Consolas" w:eastAsia="Times New Roman" w:hAnsi="Consolas" w:cs="Times New Roman"/>
+          <w:color w:val="000000"/>
+          <w:sz w:val="23"/>
+          <w:szCs w:val="23"/>
+        </w:rPr>
+        <w:t>ParentClass</w:t>
+      </w:r>
+      <w:proofErr w:type="spellEnd"/>
+      <w:r>
+        <w:rPr>
+          <w:rFonts w:ascii="Consolas" w:eastAsia="Times New Roman" w:hAnsi="Consolas" w:cs="Times New Roman"/>
+          <w:color w:val="000000"/>
+          <w:sz w:val="23"/>
+          <w:szCs w:val="23"/>
+        </w:rPr>
+        <w:t xml:space="preserve"> {</w:t>
       </w:r>
       <w:r>
         <w:rPr>
@@ -12607,7 +14385,27 @@
           <w:sz w:val="23"/>
           <w:szCs w:val="23"/>
         </w:rPr>
-        <w:t> someMethod3() : string;</w:t>
+        <w:t> someMethod3(</w:t>
+      </w:r>
+      <w:proofErr w:type="gramStart"/>
+      <w:r>
+        <w:rPr>
+          <w:rFonts w:ascii="Consolas" w:eastAsia="Times New Roman" w:hAnsi="Consolas" w:cs="Times New Roman"/>
+          <w:color w:val="000000"/>
+          <w:sz w:val="23"/>
+          <w:szCs w:val="23"/>
+        </w:rPr>
+        <w:t>) :</w:t>
+      </w:r>
+      <w:proofErr w:type="gramEnd"/>
+      <w:r>
+        <w:rPr>
+          <w:rFonts w:ascii="Consolas" w:eastAsia="Times New Roman" w:hAnsi="Consolas" w:cs="Times New Roman"/>
+          <w:color w:val="000000"/>
+          <w:sz w:val="23"/>
+          <w:szCs w:val="23"/>
+        </w:rPr>
+        <w:t xml:space="preserve"> string;</w:t>
       </w:r>
       <w:r>
         <w:rPr>
@@ -12808,7 +14606,27 @@
           <w:sz w:val="23"/>
           <w:szCs w:val="23"/>
         </w:rPr>
-        <w:t> InterfaceName {</w:t>
+        <w:t> </w:t>
+      </w:r>
+      <w:proofErr w:type="spellStart"/>
+      <w:r>
+        <w:rPr>
+          <w:rFonts w:ascii="Consolas" w:eastAsia="Times New Roman" w:hAnsi="Consolas" w:cs="Times New Roman"/>
+          <w:color w:val="000000"/>
+          <w:sz w:val="23"/>
+          <w:szCs w:val="23"/>
+        </w:rPr>
+        <w:t>InterfaceName</w:t>
+      </w:r>
+      <w:proofErr w:type="spellEnd"/>
+      <w:r>
+        <w:rPr>
+          <w:rFonts w:ascii="Consolas" w:eastAsia="Times New Roman" w:hAnsi="Consolas" w:cs="Times New Roman"/>
+          <w:color w:val="000000"/>
+          <w:sz w:val="23"/>
+          <w:szCs w:val="23"/>
+        </w:rPr>
+        <w:t xml:space="preserve"> {</w:t>
       </w:r>
       <w:r>
         <w:rPr>
@@ -12946,7 +14764,27 @@
           <w:sz w:val="23"/>
           <w:szCs w:val="23"/>
         </w:rPr>
-        <w:t> someMethod3() : string;</w:t>
+        <w:t> someMethod3(</w:t>
+      </w:r>
+      <w:proofErr w:type="gramStart"/>
+      <w:r>
+        <w:rPr>
+          <w:rFonts w:ascii="Consolas" w:eastAsia="Times New Roman" w:hAnsi="Consolas" w:cs="Times New Roman"/>
+          <w:color w:val="000000"/>
+          <w:sz w:val="23"/>
+          <w:szCs w:val="23"/>
+        </w:rPr>
+        <w:t>) :</w:t>
+      </w:r>
+      <w:proofErr w:type="gramEnd"/>
+      <w:r>
+        <w:rPr>
+          <w:rFonts w:ascii="Consolas" w:eastAsia="Times New Roman" w:hAnsi="Consolas" w:cs="Times New Roman"/>
+          <w:color w:val="000000"/>
+          <w:sz w:val="23"/>
+          <w:szCs w:val="23"/>
+        </w:rPr>
+        <w:t xml:space="preserve"> string;</w:t>
       </w:r>
       <w:r>
         <w:rPr>
@@ -13179,7 +15017,27 @@
           <w:sz w:val="23"/>
           <w:szCs w:val="23"/>
         </w:rPr>
-        <w:t> TraitName {</w:t>
+        <w:t> </w:t>
+      </w:r>
+      <w:proofErr w:type="spellStart"/>
+      <w:r>
+        <w:rPr>
+          <w:rFonts w:ascii="Consolas" w:eastAsia="Times New Roman" w:hAnsi="Consolas" w:cs="Times New Roman"/>
+          <w:color w:val="000000"/>
+          <w:sz w:val="23"/>
+          <w:szCs w:val="23"/>
+        </w:rPr>
+        <w:t>TraitName</w:t>
+      </w:r>
+      <w:proofErr w:type="spellEnd"/>
+      <w:r>
+        <w:rPr>
+          <w:rFonts w:ascii="Consolas" w:eastAsia="Times New Roman" w:hAnsi="Consolas" w:cs="Times New Roman"/>
+          <w:color w:val="000000"/>
+          <w:sz w:val="23"/>
+          <w:szCs w:val="23"/>
+        </w:rPr>
+        <w:t xml:space="preserve"> {</w:t>
       </w:r>
       <w:r>
         <w:rPr>
@@ -13400,6 +15258,7 @@
         </w:rPr>
         <w:t> </w:t>
       </w:r>
+      <w:proofErr w:type="spellStart"/>
       <w:r>
         <w:rPr>
           <w:rFonts w:ascii="Consolas" w:eastAsia="Times New Roman" w:hAnsi="Consolas" w:cs="Times New Roman"/>
@@ -13411,6 +15270,7 @@
         </w:rPr>
         <w:t>ClassName</w:t>
       </w:r>
+      <w:proofErr w:type="spellEnd"/>
       <w:r>
         <w:rPr>
           <w:rFonts w:ascii="Consolas" w:eastAsia="Times New Roman" w:hAnsi="Consolas" w:cs="Times New Roman"/>
@@ -13484,6 +15344,8 @@
         </w:rPr>
         <w:t> </w:t>
       </w:r>
+      <w:proofErr w:type="spellStart"/>
+      <w:proofErr w:type="gramStart"/>
       <w:r>
         <w:rPr>
           <w:rFonts w:ascii="Consolas" w:eastAsia="Times New Roman" w:hAnsi="Consolas" w:cs="Times New Roman"/>
@@ -13495,14 +15357,25 @@
         </w:rPr>
         <w:t>staticMethod</w:t>
       </w:r>
-      <w:r>
-        <w:rPr>
-          <w:rFonts w:ascii="Consolas" w:eastAsia="Times New Roman" w:hAnsi="Consolas" w:cs="Times New Roman"/>
-          <w:color w:val="000000"/>
-          <w:sz w:val="23"/>
-          <w:szCs w:val="23"/>
-        </w:rPr>
-        <w:t>() {</w:t>
+      <w:proofErr w:type="spellEnd"/>
+      <w:r>
+        <w:rPr>
+          <w:rFonts w:ascii="Consolas" w:eastAsia="Times New Roman" w:hAnsi="Consolas" w:cs="Times New Roman"/>
+          <w:color w:val="000000"/>
+          <w:sz w:val="23"/>
+          <w:szCs w:val="23"/>
+        </w:rPr>
+        <w:t>(</w:t>
+      </w:r>
+      <w:proofErr w:type="gramEnd"/>
+      <w:r>
+        <w:rPr>
+          <w:rFonts w:ascii="Consolas" w:eastAsia="Times New Roman" w:hAnsi="Consolas" w:cs="Times New Roman"/>
+          <w:color w:val="000000"/>
+          <w:sz w:val="23"/>
+          <w:szCs w:val="23"/>
+        </w:rPr>
+        <w:t>) {</w:t>
       </w:r>
       <w:r>
         <w:rPr>
@@ -13606,7 +15479,27 @@
           <w:sz w:val="23"/>
           <w:szCs w:val="23"/>
         </w:rPr>
-        <w:t>To access a static method use the class name, double colon (::), and the method name:</w:t>
+        <w:t xml:space="preserve">To access a static method use the class name, double colon </w:t>
+      </w:r>
+      <w:proofErr w:type="gramStart"/>
+      <w:r>
+        <w:rPr>
+          <w:rFonts w:ascii="Verdana" w:eastAsia="Times New Roman" w:hAnsi="Verdana" w:cs="Times New Roman"/>
+          <w:color w:val="000000"/>
+          <w:sz w:val="23"/>
+          <w:szCs w:val="23"/>
+        </w:rPr>
+        <w:t>(::)</w:t>
+      </w:r>
+      <w:proofErr w:type="gramEnd"/>
+      <w:r>
+        <w:rPr>
+          <w:rFonts w:ascii="Verdana" w:eastAsia="Times New Roman" w:hAnsi="Verdana" w:cs="Times New Roman"/>
+          <w:color w:val="000000"/>
+          <w:sz w:val="23"/>
+          <w:szCs w:val="23"/>
+        </w:rPr>
+        <w:t>, and the method name:</w:t>
       </w:r>
     </w:p>
     <w:p>
@@ -13642,6 +15535,8 @@
           <w:szCs w:val="24"/>
         </w:rPr>
       </w:pPr>
+      <w:proofErr w:type="spellStart"/>
+      <w:proofErr w:type="gramStart"/>
       <w:r>
         <w:rPr>
           <w:rFonts w:ascii="Consolas" w:eastAsia="Times New Roman" w:hAnsi="Consolas" w:cs="Times New Roman"/>
@@ -13653,6 +15548,7 @@
         </w:rPr>
         <w:t>ClassName</w:t>
       </w:r>
+      <w:proofErr w:type="spellEnd"/>
       <w:r>
         <w:rPr>
           <w:rFonts w:ascii="Consolas" w:eastAsia="Times New Roman" w:hAnsi="Consolas" w:cs="Times New Roman"/>
@@ -13662,6 +15558,8 @@
         </w:rPr>
         <w:t>::</w:t>
       </w:r>
+      <w:proofErr w:type="spellStart"/>
+      <w:proofErr w:type="gramEnd"/>
       <w:r>
         <w:rPr>
           <w:rFonts w:ascii="Consolas" w:eastAsia="Times New Roman" w:hAnsi="Consolas" w:cs="Times New Roman"/>
@@ -13673,6 +15571,7 @@
         </w:rPr>
         <w:t>staticMethod</w:t>
       </w:r>
+      <w:proofErr w:type="spellEnd"/>
       <w:r>
         <w:rPr>
           <w:rFonts w:ascii="Consolas" w:eastAsia="Times New Roman" w:hAnsi="Consolas" w:cs="Times New Roman"/>
@@ -13810,7 +15709,27 @@
           <w:sz w:val="23"/>
           <w:szCs w:val="23"/>
         </w:rPr>
-        <w:t> welcome() {</w:t>
+        <w:t> </w:t>
+      </w:r>
+      <w:proofErr w:type="gramStart"/>
+      <w:r>
+        <w:rPr>
+          <w:rFonts w:ascii="Consolas" w:eastAsia="Times New Roman" w:hAnsi="Consolas" w:cs="Times New Roman"/>
+          <w:color w:val="000000"/>
+          <w:sz w:val="23"/>
+          <w:szCs w:val="23"/>
+        </w:rPr>
+        <w:t>welcome(</w:t>
+      </w:r>
+      <w:proofErr w:type="gramEnd"/>
+      <w:r>
+        <w:rPr>
+          <w:rFonts w:ascii="Consolas" w:eastAsia="Times New Roman" w:hAnsi="Consolas" w:cs="Times New Roman"/>
+          <w:color w:val="000000"/>
+          <w:sz w:val="23"/>
+          <w:szCs w:val="23"/>
+        </w:rPr>
+        <w:t>) {</w:t>
       </w:r>
       <w:r>
         <w:rPr>
@@ -14104,7 +16023,27 @@
           <w:sz w:val="23"/>
           <w:szCs w:val="23"/>
         </w:rPr>
-        <w:t> ClassName {</w:t>
+        <w:t> </w:t>
+      </w:r>
+      <w:proofErr w:type="spellStart"/>
+      <w:r>
+        <w:rPr>
+          <w:rFonts w:ascii="Consolas" w:eastAsia="Times New Roman" w:hAnsi="Consolas" w:cs="Times New Roman"/>
+          <w:color w:val="000000"/>
+          <w:sz w:val="23"/>
+          <w:szCs w:val="23"/>
+        </w:rPr>
+        <w:t>ClassName</w:t>
+      </w:r>
+      <w:proofErr w:type="spellEnd"/>
+      <w:r>
+        <w:rPr>
+          <w:rFonts w:ascii="Consolas" w:eastAsia="Times New Roman" w:hAnsi="Consolas" w:cs="Times New Roman"/>
+          <w:color w:val="000000"/>
+          <w:sz w:val="23"/>
+          <w:szCs w:val="23"/>
+        </w:rPr>
+        <w:t xml:space="preserve"> {</w:t>
       </w:r>
       <w:r>
         <w:rPr>
@@ -14150,7 +16089,27 @@
           <w:sz w:val="23"/>
           <w:szCs w:val="23"/>
         </w:rPr>
-        <w:t> $staticProp = </w:t>
+        <w:t> $</w:t>
+      </w:r>
+      <w:proofErr w:type="spellStart"/>
+      <w:r>
+        <w:rPr>
+          <w:rFonts w:ascii="Consolas" w:eastAsia="Times New Roman" w:hAnsi="Consolas" w:cs="Times New Roman"/>
+          <w:color w:val="000000"/>
+          <w:sz w:val="23"/>
+          <w:szCs w:val="23"/>
+        </w:rPr>
+        <w:t>staticProp</w:t>
+      </w:r>
+      <w:proofErr w:type="spellEnd"/>
+      <w:r>
+        <w:rPr>
+          <w:rFonts w:ascii="Consolas" w:eastAsia="Times New Roman" w:hAnsi="Consolas" w:cs="Times New Roman"/>
+          <w:color w:val="000000"/>
+          <w:sz w:val="23"/>
+          <w:szCs w:val="23"/>
+        </w:rPr>
+        <w:t xml:space="preserve"> = </w:t>
       </w:r>
       <w:r>
         <w:rPr>
@@ -14216,7 +16175,27 @@
           <w:sz w:val="23"/>
           <w:szCs w:val="23"/>
         </w:rPr>
-        <w:t>To access a static property use the class name, double colon (::), and the property name:</w:t>
+        <w:t xml:space="preserve">To access a static property use the class name, double colon </w:t>
+      </w:r>
+      <w:proofErr w:type="gramStart"/>
+      <w:r>
+        <w:rPr>
+          <w:rFonts w:ascii="Verdana" w:eastAsia="Times New Roman" w:hAnsi="Verdana" w:cs="Times New Roman"/>
+          <w:color w:val="000000"/>
+          <w:sz w:val="23"/>
+          <w:szCs w:val="23"/>
+        </w:rPr>
+        <w:t>(::)</w:t>
+      </w:r>
+      <w:proofErr w:type="gramEnd"/>
+      <w:r>
+        <w:rPr>
+          <w:rFonts w:ascii="Verdana" w:eastAsia="Times New Roman" w:hAnsi="Verdana" w:cs="Times New Roman"/>
+          <w:color w:val="000000"/>
+          <w:sz w:val="23"/>
+          <w:szCs w:val="23"/>
+        </w:rPr>
+        <w:t>, and the property name:</w:t>
       </w:r>
     </w:p>
     <w:p>
@@ -14252,14 +16231,56 @@
           <w:szCs w:val="24"/>
         </w:rPr>
       </w:pPr>
-      <w:r>
-        <w:rPr>
-          <w:rFonts w:ascii="Consolas" w:eastAsia="Times New Roman" w:hAnsi="Consolas" w:cs="Times New Roman"/>
-          <w:color w:val="000000"/>
-          <w:sz w:val="23"/>
-          <w:szCs w:val="23"/>
-        </w:rPr>
-        <w:t>ClassName::$staticProp;</w:t>
+      <w:proofErr w:type="spellStart"/>
+      <w:proofErr w:type="gramStart"/>
+      <w:r>
+        <w:rPr>
+          <w:rFonts w:ascii="Consolas" w:eastAsia="Times New Roman" w:hAnsi="Consolas" w:cs="Times New Roman"/>
+          <w:color w:val="000000"/>
+          <w:sz w:val="23"/>
+          <w:szCs w:val="23"/>
+        </w:rPr>
+        <w:t>ClassName</w:t>
+      </w:r>
+      <w:proofErr w:type="spellEnd"/>
+      <w:r>
+        <w:rPr>
+          <w:rFonts w:ascii="Consolas" w:eastAsia="Times New Roman" w:hAnsi="Consolas" w:cs="Times New Roman"/>
+          <w:color w:val="000000"/>
+          <w:sz w:val="23"/>
+          <w:szCs w:val="23"/>
+        </w:rPr>
+        <w:t>::</w:t>
+      </w:r>
+      <w:proofErr w:type="gramEnd"/>
+      <w:r>
+        <w:rPr>
+          <w:rFonts w:ascii="Consolas" w:eastAsia="Times New Roman" w:hAnsi="Consolas" w:cs="Times New Roman"/>
+          <w:color w:val="000000"/>
+          <w:sz w:val="23"/>
+          <w:szCs w:val="23"/>
+        </w:rPr>
+        <w:t>$</w:t>
+      </w:r>
+      <w:proofErr w:type="spellStart"/>
+      <w:r>
+        <w:rPr>
+          <w:rFonts w:ascii="Consolas" w:eastAsia="Times New Roman" w:hAnsi="Consolas" w:cs="Times New Roman"/>
+          <w:color w:val="000000"/>
+          <w:sz w:val="23"/>
+          <w:szCs w:val="23"/>
+        </w:rPr>
+        <w:t>staticProp</w:t>
+      </w:r>
+      <w:proofErr w:type="spellEnd"/>
+      <w:r>
+        <w:rPr>
+          <w:rFonts w:ascii="Consolas" w:eastAsia="Times New Roman" w:hAnsi="Consolas" w:cs="Times New Roman"/>
+          <w:color w:val="000000"/>
+          <w:sz w:val="23"/>
+          <w:szCs w:val="23"/>
+        </w:rPr>
+        <w:t>;</w:t>
       </w:r>
     </w:p>
     <w:p>
@@ -14477,7 +16498,27 @@
           <w:sz w:val="23"/>
           <w:szCs w:val="23"/>
         </w:rPr>
-        <w:t> pi::$value;</w:t>
+        <w:t> </w:t>
+      </w:r>
+      <w:proofErr w:type="gramStart"/>
+      <w:r>
+        <w:rPr>
+          <w:rFonts w:ascii="Consolas" w:eastAsia="Times New Roman" w:hAnsi="Consolas" w:cs="Times New Roman"/>
+          <w:color w:val="000000"/>
+          <w:sz w:val="23"/>
+          <w:szCs w:val="23"/>
+        </w:rPr>
+        <w:t>pi::</w:t>
+      </w:r>
+      <w:proofErr w:type="gramEnd"/>
+      <w:r>
+        <w:rPr>
+          <w:rFonts w:ascii="Consolas" w:eastAsia="Times New Roman" w:hAnsi="Consolas" w:cs="Times New Roman"/>
+          <w:color w:val="000000"/>
+          <w:sz w:val="23"/>
+          <w:szCs w:val="23"/>
+        </w:rPr>
+        <w:t>$value;</w:t>
       </w:r>
       <w:r>
         <w:rPr>
@@ -14998,7 +17039,31 @@
           <w:sz w:val="48"/>
           <w:szCs w:val="48"/>
         </w:rPr>
-        <w:t>PHP - What is an Iterable?</w:t>
+        <w:t xml:space="preserve">PHP - What is an </w:t>
+      </w:r>
+      <w:proofErr w:type="spellStart"/>
+      <w:r>
+        <w:rPr>
+          <w:rFonts w:ascii="Arial" w:eastAsia="Times New Roman" w:hAnsi="Arial" w:cs="Arial"/>
+          <w:b/>
+          <w:bCs/>
+          <w:color w:val="000000"/>
+          <w:sz w:val="48"/>
+          <w:szCs w:val="48"/>
+        </w:rPr>
+        <w:t>Iterable</w:t>
+      </w:r>
+      <w:proofErr w:type="spellEnd"/>
+      <w:r>
+        <w:rPr>
+          <w:rFonts w:ascii="Arial" w:eastAsia="Times New Roman" w:hAnsi="Arial" w:cs="Arial"/>
+          <w:b/>
+          <w:bCs/>
+          <w:color w:val="000000"/>
+          <w:sz w:val="48"/>
+          <w:szCs w:val="48"/>
+        </w:rPr>
+        <w:t>?</w:t>
       </w:r>
     </w:p>
     <w:p>
@@ -15018,8 +17083,29 @@
           <w:sz w:val="23"/>
           <w:szCs w:val="23"/>
         </w:rPr>
-        <w:t>An iterable is any value which can be looped through with a </w:t>
-      </w:r>
+        <w:t xml:space="preserve">An </w:t>
+      </w:r>
+      <w:proofErr w:type="spellStart"/>
+      <w:r>
+        <w:rPr>
+          <w:rFonts w:ascii="Verdana" w:eastAsia="Times New Roman" w:hAnsi="Verdana" w:cs="Times New Roman"/>
+          <w:color w:val="000000"/>
+          <w:sz w:val="23"/>
+          <w:szCs w:val="23"/>
+        </w:rPr>
+        <w:t>iterable</w:t>
+      </w:r>
+      <w:proofErr w:type="spellEnd"/>
+      <w:r>
+        <w:rPr>
+          <w:rFonts w:ascii="Verdana" w:eastAsia="Times New Roman" w:hAnsi="Verdana" w:cs="Times New Roman"/>
+          <w:color w:val="000000"/>
+          <w:sz w:val="23"/>
+          <w:szCs w:val="23"/>
+        </w:rPr>
+        <w:t xml:space="preserve"> is any value which can be looped through with a </w:t>
+      </w:r>
+      <w:proofErr w:type="gramStart"/>
       <w:r>
         <w:rPr>
           <w:rFonts w:ascii="Consolas" w:eastAsia="Times New Roman" w:hAnsi="Consolas" w:cs="Times New Roman"/>
@@ -15027,37 +17113,9 @@
           <w:sz w:val="20"/>
           <w:szCs w:val="20"/>
         </w:rPr>
-        <w:t>foreach()</w:t>
-      </w:r>
-      <w:r>
-        <w:rPr>
-          <w:rFonts w:ascii="Verdana" w:eastAsia="Times New Roman" w:hAnsi="Verdana" w:cs="Times New Roman"/>
-          <w:color w:val="000000"/>
-          <w:sz w:val="23"/>
-          <w:szCs w:val="23"/>
-        </w:rPr>
-        <w:t> loop.</w:t>
-      </w:r>
-    </w:p>
-    <w:p>
-      <w:pPr>
-        <w:shd w:val="clear" w:color="auto" w:fill="FFFFFF"/>
-        <w:spacing w:after="0" w:line="240" w:lineRule="auto"/>
-        <w:rPr>
-          <w:rFonts w:ascii="Times New Roman" w:eastAsia="Times New Roman" w:hAnsi="Times New Roman" w:cs="Times New Roman"/>
-          <w:sz w:val="24"/>
-          <w:szCs w:val="24"/>
-        </w:rPr>
-      </w:pPr>
-      <w:r>
-        <w:rPr>
-          <w:rFonts w:ascii="Verdana" w:eastAsia="Times New Roman" w:hAnsi="Verdana" w:cs="Times New Roman"/>
-          <w:color w:val="000000"/>
-          <w:sz w:val="23"/>
-          <w:szCs w:val="23"/>
-        </w:rPr>
-        <w:t>The </w:t>
-      </w:r>
+        <w:t>foreach(</w:t>
+      </w:r>
+      <w:proofErr w:type="gramEnd"/>
       <w:r>
         <w:rPr>
           <w:rFonts w:ascii="Consolas" w:eastAsia="Times New Roman" w:hAnsi="Consolas" w:cs="Times New Roman"/>
@@ -15065,8 +17123,48 @@
           <w:sz w:val="20"/>
           <w:szCs w:val="20"/>
         </w:rPr>
+        <w:t>)</w:t>
+      </w:r>
+      <w:r>
+        <w:rPr>
+          <w:rFonts w:ascii="Verdana" w:eastAsia="Times New Roman" w:hAnsi="Verdana" w:cs="Times New Roman"/>
+          <w:color w:val="000000"/>
+          <w:sz w:val="23"/>
+          <w:szCs w:val="23"/>
+        </w:rPr>
+        <w:t> loop.</w:t>
+      </w:r>
+    </w:p>
+    <w:p>
+      <w:pPr>
+        <w:shd w:val="clear" w:color="auto" w:fill="FFFFFF"/>
+        <w:spacing w:after="0" w:line="240" w:lineRule="auto"/>
+        <w:rPr>
+          <w:rFonts w:ascii="Times New Roman" w:eastAsia="Times New Roman" w:hAnsi="Times New Roman" w:cs="Times New Roman"/>
+          <w:sz w:val="24"/>
+          <w:szCs w:val="24"/>
+        </w:rPr>
+      </w:pPr>
+      <w:r>
+        <w:rPr>
+          <w:rFonts w:ascii="Verdana" w:eastAsia="Times New Roman" w:hAnsi="Verdana" w:cs="Times New Roman"/>
+          <w:color w:val="000000"/>
+          <w:sz w:val="23"/>
+          <w:szCs w:val="23"/>
+        </w:rPr>
+        <w:t>The </w:t>
+      </w:r>
+      <w:proofErr w:type="spellStart"/>
+      <w:r>
+        <w:rPr>
+          <w:rFonts w:ascii="Consolas" w:eastAsia="Times New Roman" w:hAnsi="Consolas" w:cs="Times New Roman"/>
+          <w:color w:val="DC143C"/>
+          <w:sz w:val="20"/>
+          <w:szCs w:val="20"/>
+        </w:rPr>
         <w:t>iterable</w:t>
       </w:r>
+      <w:proofErr w:type="spellEnd"/>
       <w:r>
         <w:rPr>
           <w:rFonts w:ascii="Verdana" w:eastAsia="Times New Roman" w:hAnsi="Verdana" w:cs="Times New Roman"/>
@@ -15119,8 +17217,21 @@
           <w:sz w:val="48"/>
           <w:szCs w:val="48"/>
         </w:rPr>
-        <w:t>PHP - Using Iterables</w:t>
-      </w:r>
+        <w:t xml:space="preserve">PHP - Using </w:t>
+      </w:r>
+      <w:proofErr w:type="spellStart"/>
+      <w:r>
+        <w:rPr>
+          <w:rFonts w:ascii="Arial" w:eastAsia="Times New Roman" w:hAnsi="Arial" w:cs="Arial"/>
+          <w:b/>
+          <w:bCs/>
+          <w:color w:val="000000"/>
+          <w:sz w:val="48"/>
+          <w:szCs w:val="48"/>
+        </w:rPr>
+        <w:t>Iterables</w:t>
+      </w:r>
+      <w:proofErr w:type="spellEnd"/>
     </w:p>
     <w:p>
       <w:pPr>
@@ -15141,6 +17252,7 @@
         </w:rPr>
         <w:t>The </w:t>
       </w:r>
+      <w:proofErr w:type="spellStart"/>
       <w:r>
         <w:rPr>
           <w:rFonts w:ascii="Consolas" w:eastAsia="Times New Roman" w:hAnsi="Consolas" w:cs="Times New Roman"/>
@@ -15150,6 +17262,7 @@
         </w:rPr>
         <w:t>iterable</w:t>
       </w:r>
+      <w:proofErr w:type="spellEnd"/>
       <w:r>
         <w:rPr>
           <w:rFonts w:ascii="Verdana" w:eastAsia="Times New Roman" w:hAnsi="Verdana" w:cs="Times New Roman"/>
@@ -15200,7 +17313,27 @@
           <w:sz w:val="23"/>
           <w:szCs w:val="23"/>
         </w:rPr>
-        <w:t>Use an iterable function argument:</w:t>
+        <w:t xml:space="preserve">Use an </w:t>
+      </w:r>
+      <w:proofErr w:type="spellStart"/>
+      <w:r>
+        <w:rPr>
+          <w:rFonts w:ascii="Verdana" w:eastAsia="Times New Roman" w:hAnsi="Verdana" w:cs="Times New Roman"/>
+          <w:color w:val="000000"/>
+          <w:sz w:val="23"/>
+          <w:szCs w:val="23"/>
+        </w:rPr>
+        <w:t>iterable</w:t>
+      </w:r>
+      <w:proofErr w:type="spellEnd"/>
+      <w:r>
+        <w:rPr>
+          <w:rFonts w:ascii="Verdana" w:eastAsia="Times New Roman" w:hAnsi="Verdana" w:cs="Times New Roman"/>
+          <w:color w:val="000000"/>
+          <w:sz w:val="23"/>
+          <w:szCs w:val="23"/>
+        </w:rPr>
+        <w:t xml:space="preserve"> function argument:</w:t>
       </w:r>
     </w:p>
     <w:p>
@@ -15247,7 +17380,69 @@
           <w:sz w:val="23"/>
           <w:szCs w:val="23"/>
         </w:rPr>
-        <w:t> printIterable(iterable $myIterable) {</w:t>
+        <w:t> </w:t>
+      </w:r>
+      <w:proofErr w:type="spellStart"/>
+      <w:proofErr w:type="gramStart"/>
+      <w:r>
+        <w:rPr>
+          <w:rFonts w:ascii="Consolas" w:eastAsia="Times New Roman" w:hAnsi="Consolas" w:cs="Times New Roman"/>
+          <w:color w:val="000000"/>
+          <w:sz w:val="23"/>
+          <w:szCs w:val="23"/>
+        </w:rPr>
+        <w:t>printIterable</w:t>
+      </w:r>
+      <w:proofErr w:type="spellEnd"/>
+      <w:r>
+        <w:rPr>
+          <w:rFonts w:ascii="Consolas" w:eastAsia="Times New Roman" w:hAnsi="Consolas" w:cs="Times New Roman"/>
+          <w:color w:val="000000"/>
+          <w:sz w:val="23"/>
+          <w:szCs w:val="23"/>
+        </w:rPr>
+        <w:t>(</w:t>
+      </w:r>
+      <w:proofErr w:type="spellStart"/>
+      <w:proofErr w:type="gramEnd"/>
+      <w:r>
+        <w:rPr>
+          <w:rFonts w:ascii="Consolas" w:eastAsia="Times New Roman" w:hAnsi="Consolas" w:cs="Times New Roman"/>
+          <w:color w:val="000000"/>
+          <w:sz w:val="23"/>
+          <w:szCs w:val="23"/>
+        </w:rPr>
+        <w:t>iterable</w:t>
+      </w:r>
+      <w:proofErr w:type="spellEnd"/>
+      <w:r>
+        <w:rPr>
+          <w:rFonts w:ascii="Consolas" w:eastAsia="Times New Roman" w:hAnsi="Consolas" w:cs="Times New Roman"/>
+          <w:color w:val="000000"/>
+          <w:sz w:val="23"/>
+          <w:szCs w:val="23"/>
+        </w:rPr>
+        <w:t xml:space="preserve"> $</w:t>
+      </w:r>
+      <w:proofErr w:type="spellStart"/>
+      <w:r>
+        <w:rPr>
+          <w:rFonts w:ascii="Consolas" w:eastAsia="Times New Roman" w:hAnsi="Consolas" w:cs="Times New Roman"/>
+          <w:color w:val="000000"/>
+          <w:sz w:val="23"/>
+          <w:szCs w:val="23"/>
+        </w:rPr>
+        <w:t>myIterable</w:t>
+      </w:r>
+      <w:proofErr w:type="spellEnd"/>
+      <w:r>
+        <w:rPr>
+          <w:rFonts w:ascii="Consolas" w:eastAsia="Times New Roman" w:hAnsi="Consolas" w:cs="Times New Roman"/>
+          <w:color w:val="000000"/>
+          <w:sz w:val="23"/>
+          <w:szCs w:val="23"/>
+        </w:rPr>
+        <w:t>) {</w:t>
       </w:r>
       <w:r>
         <w:rPr>
@@ -15275,7 +17470,27 @@
           <w:sz w:val="23"/>
           <w:szCs w:val="23"/>
         </w:rPr>
-        <w:t>($myIterable </w:t>
+        <w:t>($</w:t>
+      </w:r>
+      <w:proofErr w:type="spellStart"/>
+      <w:r>
+        <w:rPr>
+          <w:rFonts w:ascii="Consolas" w:eastAsia="Times New Roman" w:hAnsi="Consolas" w:cs="Times New Roman"/>
+          <w:color w:val="000000"/>
+          <w:sz w:val="23"/>
+          <w:szCs w:val="23"/>
+        </w:rPr>
+        <w:t>myIterable</w:t>
+      </w:r>
+      <w:proofErr w:type="spellEnd"/>
+      <w:r>
+        <w:rPr>
+          <w:rFonts w:ascii="Consolas" w:eastAsia="Times New Roman" w:hAnsi="Consolas" w:cs="Times New Roman"/>
+          <w:color w:val="000000"/>
+          <w:sz w:val="23"/>
+          <w:szCs w:val="23"/>
+        </w:rPr>
+        <w:t> </w:t>
       </w:r>
       <w:r>
         <w:rPr>
@@ -15360,7 +17575,27 @@
           <w:szCs w:val="23"/>
         </w:rPr>
         <w:br/>
-        <w:t>$arr = [</w:t>
+        <w:t>$</w:t>
+      </w:r>
+      <w:proofErr w:type="spellStart"/>
+      <w:r>
+        <w:rPr>
+          <w:rFonts w:ascii="Consolas" w:eastAsia="Times New Roman" w:hAnsi="Consolas" w:cs="Times New Roman"/>
+          <w:color w:val="000000"/>
+          <w:sz w:val="23"/>
+          <w:szCs w:val="23"/>
+        </w:rPr>
+        <w:t>arr</w:t>
+      </w:r>
+      <w:proofErr w:type="spellEnd"/>
+      <w:r>
+        <w:rPr>
+          <w:rFonts w:ascii="Consolas" w:eastAsia="Times New Roman" w:hAnsi="Consolas" w:cs="Times New Roman"/>
+          <w:color w:val="000000"/>
+          <w:sz w:val="23"/>
+          <w:szCs w:val="23"/>
+        </w:rPr>
+        <w:t xml:space="preserve"> = [</w:t>
       </w:r>
       <w:r>
         <w:rPr>
@@ -15424,7 +17659,46 @@
           <w:szCs w:val="23"/>
         </w:rPr>
         <w:br/>
-        <w:t>printIterable($arr);</w:t>
+      </w:r>
+      <w:proofErr w:type="spellStart"/>
+      <w:r>
+        <w:rPr>
+          <w:rFonts w:ascii="Consolas" w:eastAsia="Times New Roman" w:hAnsi="Consolas" w:cs="Times New Roman"/>
+          <w:color w:val="000000"/>
+          <w:sz w:val="23"/>
+          <w:szCs w:val="23"/>
+        </w:rPr>
+        <w:t>printIterable</w:t>
+      </w:r>
+      <w:proofErr w:type="spellEnd"/>
+      <w:r>
+        <w:rPr>
+          <w:rFonts w:ascii="Consolas" w:eastAsia="Times New Roman" w:hAnsi="Consolas" w:cs="Times New Roman"/>
+          <w:color w:val="000000"/>
+          <w:sz w:val="23"/>
+          <w:szCs w:val="23"/>
+        </w:rPr>
+        <w:t>($</w:t>
+      </w:r>
+      <w:proofErr w:type="spellStart"/>
+      <w:r>
+        <w:rPr>
+          <w:rFonts w:ascii="Consolas" w:eastAsia="Times New Roman" w:hAnsi="Consolas" w:cs="Times New Roman"/>
+          <w:color w:val="000000"/>
+          <w:sz w:val="23"/>
+          <w:szCs w:val="23"/>
+        </w:rPr>
+        <w:t>arr</w:t>
+      </w:r>
+      <w:proofErr w:type="spellEnd"/>
+      <w:r>
+        <w:rPr>
+          <w:rFonts w:ascii="Consolas" w:eastAsia="Times New Roman" w:hAnsi="Consolas" w:cs="Times New Roman"/>
+          <w:color w:val="000000"/>
+          <w:sz w:val="23"/>
+          <w:szCs w:val="23"/>
+        </w:rPr>
+        <w:t>);</w:t>
       </w:r>
       <w:r>
         <w:rPr>
@@ -16220,7 +18494,27 @@
           <w:sz w:val="24"/>
           <w:szCs w:val="24"/>
         </w:rPr>
-        <w:t>Magic methods in PHP are special built-in methods that start with a double underscore ” _ “. Few examples of magic methods are:</w:t>
+        <w:t xml:space="preserve">Magic methods in PHP are special built-in methods that start with a double </w:t>
+      </w:r>
+      <w:proofErr w:type="gramStart"/>
+      <w:r>
+        <w:rPr>
+          <w:rFonts w:ascii="Arial" w:eastAsia="Times New Roman" w:hAnsi="Arial" w:cs="Arial"/>
+          <w:color w:val="3A3A3A"/>
+          <w:sz w:val="24"/>
+          <w:szCs w:val="24"/>
+        </w:rPr>
+        <w:t>underscore ”</w:t>
+      </w:r>
+      <w:proofErr w:type="gramEnd"/>
+      <w:r>
+        <w:rPr>
+          <w:rFonts w:ascii="Arial" w:eastAsia="Times New Roman" w:hAnsi="Arial" w:cs="Arial"/>
+          <w:color w:val="3A3A3A"/>
+          <w:sz w:val="24"/>
+          <w:szCs w:val="24"/>
+        </w:rPr>
+        <w:t xml:space="preserve"> _ “. Few examples of magic methods are:</w:t>
       </w:r>
     </w:p>
     <w:p>
@@ -16247,7 +18541,27 @@
           <w:sz w:val="24"/>
           <w:szCs w:val="24"/>
         </w:rPr>
-        <w:t>__construct() – The constructor method that is called automatically when an object is created</w:t>
+        <w:t>__</w:t>
+      </w:r>
+      <w:proofErr w:type="gramStart"/>
+      <w:r>
+        <w:rPr>
+          <w:rFonts w:ascii="Arial" w:eastAsia="Times New Roman" w:hAnsi="Arial" w:cs="Arial"/>
+          <w:color w:val="3A3A3A"/>
+          <w:sz w:val="24"/>
+          <w:szCs w:val="24"/>
+        </w:rPr>
+        <w:t>construct(</w:t>
+      </w:r>
+      <w:proofErr w:type="gramEnd"/>
+      <w:r>
+        <w:rPr>
+          <w:rFonts w:ascii="Arial" w:eastAsia="Times New Roman" w:hAnsi="Arial" w:cs="Arial"/>
+          <w:color w:val="3A3A3A"/>
+          <w:sz w:val="24"/>
+          <w:szCs w:val="24"/>
+        </w:rPr>
+        <w:t>) – The constructor method that is called automatically when an object is created</w:t>
       </w:r>
     </w:p>
     <w:p>
@@ -16274,7 +18588,27 @@
           <w:sz w:val="24"/>
           <w:szCs w:val="24"/>
         </w:rPr>
-        <w:t>__destruct() – The destructor method that is invoked when the object is destroyed</w:t>
+        <w:t>__</w:t>
+      </w:r>
+      <w:proofErr w:type="gramStart"/>
+      <w:r>
+        <w:rPr>
+          <w:rFonts w:ascii="Arial" w:eastAsia="Times New Roman" w:hAnsi="Arial" w:cs="Arial"/>
+          <w:color w:val="3A3A3A"/>
+          <w:sz w:val="24"/>
+          <w:szCs w:val="24"/>
+        </w:rPr>
+        <w:t>destruct(</w:t>
+      </w:r>
+      <w:proofErr w:type="gramEnd"/>
+      <w:r>
+        <w:rPr>
+          <w:rFonts w:ascii="Arial" w:eastAsia="Times New Roman" w:hAnsi="Arial" w:cs="Arial"/>
+          <w:color w:val="3A3A3A"/>
+          <w:sz w:val="24"/>
+          <w:szCs w:val="24"/>
+        </w:rPr>
+        <w:t>) – The destructor method that is invoked when the object is destroyed</w:t>
       </w:r>
     </w:p>
     <w:p>
@@ -16302,7 +18636,27 @@
           <w:szCs w:val="24"/>
         </w:rPr>
         <w:lastRenderedPageBreak/>
-        <w:t>__get() – Invoked when trying to read a non-accessible property</w:t>
+        <w:t>__</w:t>
+      </w:r>
+      <w:proofErr w:type="gramStart"/>
+      <w:r>
+        <w:rPr>
+          <w:rFonts w:ascii="Arial" w:eastAsia="Times New Roman" w:hAnsi="Arial" w:cs="Arial"/>
+          <w:color w:val="3A3A3A"/>
+          <w:sz w:val="24"/>
+          <w:szCs w:val="24"/>
+        </w:rPr>
+        <w:t>get(</w:t>
+      </w:r>
+      <w:proofErr w:type="gramEnd"/>
+      <w:r>
+        <w:rPr>
+          <w:rFonts w:ascii="Arial" w:eastAsia="Times New Roman" w:hAnsi="Arial" w:cs="Arial"/>
+          <w:color w:val="3A3A3A"/>
+          <w:sz w:val="24"/>
+          <w:szCs w:val="24"/>
+        </w:rPr>
+        <w:t>) – Invoked when trying to read a non-accessible property</w:t>
       </w:r>
     </w:p>
     <w:p>
@@ -16329,7 +18683,27 @@
           <w:sz w:val="24"/>
           <w:szCs w:val="24"/>
         </w:rPr>
-        <w:t>__set() – Automatically called when trying to assign a value to a non-accessible property</w:t>
+        <w:t>__</w:t>
+      </w:r>
+      <w:proofErr w:type="gramStart"/>
+      <w:r>
+        <w:rPr>
+          <w:rFonts w:ascii="Arial" w:eastAsia="Times New Roman" w:hAnsi="Arial" w:cs="Arial"/>
+          <w:color w:val="3A3A3A"/>
+          <w:sz w:val="24"/>
+          <w:szCs w:val="24"/>
+        </w:rPr>
+        <w:t>set(</w:t>
+      </w:r>
+      <w:proofErr w:type="gramEnd"/>
+      <w:r>
+        <w:rPr>
+          <w:rFonts w:ascii="Arial" w:eastAsia="Times New Roman" w:hAnsi="Arial" w:cs="Arial"/>
+          <w:color w:val="3A3A3A"/>
+          <w:sz w:val="24"/>
+          <w:szCs w:val="24"/>
+        </w:rPr>
+        <w:t>) – Automatically called when trying to assign a value to a non-accessible property</w:t>
       </w:r>
     </w:p>
     <w:p/>
@@ -16344,7 +18718,7 @@
 </file>
 
 <file path=word/numbering.xml><?xml version="1.0" encoding="utf-8"?>
-<w:numbering xmlns:wpc="http://schemas.microsoft.com/office/word/2010/wordprocessingCanvas" xmlns:cx="http://schemas.microsoft.com/office/drawing/2014/chartex" xmlns:cx1="http://schemas.microsoft.com/office/drawing/2015/9/8/chartex" xmlns:cx2="http://schemas.microsoft.com/office/drawing/2015/10/21/chartex" xmlns:cx3="http://schemas.microsoft.com/office/drawing/2016/5/9/chartex" xmlns:cx4="http://schemas.microsoft.com/office/drawing/2016/5/10/chartex" xmlns:cx5="http://schemas.microsoft.com/office/drawing/2016/5/11/chartex" xmlns:cx6="http://schemas.microsoft.com/office/drawing/2016/5/12/chartex" xmlns:cx7="http://schemas.microsoft.com/office/drawing/2016/5/13/chartex" xmlns:cx8="http://schemas.microsoft.com/office/drawing/2016/5/14/chartex" xmlns:mc="http://schemas.openxmlformats.org/markup-compatibility/2006" xmlns:aink="http://schemas.microsoft.com/office/drawing/2016/ink" xmlns:am3d="http://schemas.microsoft.com/office/drawing/2017/model3d" xmlns:o="urn:schemas-microsoft-com:office:office" xmlns:oel="http://schemas.microsoft.com/office/2019/extlst" xmlns:r="http://schemas.openxmlformats.org/officeDocument/2006/relationships" xmlns:m="http://schemas.openxmlformats.org/officeDocument/2006/math" xmlns:v="urn:schemas-microsoft-com:vml" xmlns:wp14="http://schemas.microsoft.com/office/word/2010/wordprocessingDrawing" xmlns:wp="http://schemas.openxmlformats.org/drawingml/2006/wordprocessingDrawing" xmlns:w10="urn:schemas-microsoft-com:office:word" xmlns:w="http://schemas.openxmlformats.org/wordprocessingml/2006/main" xmlns:w14="http://schemas.microsoft.com/office/word/2010/wordml" xmlns:w15="http://schemas.microsoft.com/office/word/2012/wordml" xmlns:w16cex="http://schemas.microsoft.com/office/word/2018/wordml/cex" xmlns:w16cid="http://schemas.microsoft.com/office/word/2016/wordml/cid" xmlns:w16="http://schemas.microsoft.com/office/word/2018/wordml" xmlns:w16sdtdh="http://schemas.microsoft.com/office/word/2020/wordml/sdtdatahash" xmlns:w16se="http://schemas.microsoft.com/office/word/2015/wordml/symex" xmlns:wpg="http://schemas.microsoft.com/office/word/2010/wordprocessingGroup" xmlns:wpi="http://schemas.microsoft.com/office/word/2010/wordprocessingInk" xmlns:wne="http://schemas.microsoft.com/office/word/2006/wordml" xmlns:wps="http://schemas.microsoft.com/office/word/2010/wordprocessingShape" mc:Ignorable="w14 w15 w16se w16cid w16 w16cex w16sdtdh wp14">
+<w:numbering xmlns:wpc="http://schemas.microsoft.com/office/word/2010/wordprocessingCanvas" xmlns:cx="http://schemas.microsoft.com/office/drawing/2014/chartex" xmlns:cx1="http://schemas.microsoft.com/office/drawing/2015/9/8/chartex" xmlns:cx2="http://schemas.microsoft.com/office/drawing/2015/10/21/chartex" xmlns:cx3="http://schemas.microsoft.com/office/drawing/2016/5/9/chartex" xmlns:cx4="http://schemas.microsoft.com/office/drawing/2016/5/10/chartex" xmlns:cx5="http://schemas.microsoft.com/office/drawing/2016/5/11/chartex" xmlns:cx6="http://schemas.microsoft.com/office/drawing/2016/5/12/chartex" xmlns:cx7="http://schemas.microsoft.com/office/drawing/2016/5/13/chartex" xmlns:cx8="http://schemas.microsoft.com/office/drawing/2016/5/14/chartex" xmlns:mc="http://schemas.openxmlformats.org/markup-compatibility/2006" xmlns:aink="http://schemas.microsoft.com/office/drawing/2016/ink" xmlns:am3d="http://schemas.microsoft.com/office/drawing/2017/model3d" xmlns:o="urn:schemas-microsoft-com:office:office" xmlns:r="http://schemas.openxmlformats.org/officeDocument/2006/relationships" xmlns:m="http://schemas.openxmlformats.org/officeDocument/2006/math" xmlns:v="urn:schemas-microsoft-com:vml" xmlns:wp14="http://schemas.microsoft.com/office/word/2010/wordprocessingDrawing" xmlns:wp="http://schemas.openxmlformats.org/drawingml/2006/wordprocessingDrawing" xmlns:w10="urn:schemas-microsoft-com:office:word" xmlns:w="http://schemas.openxmlformats.org/wordprocessingml/2006/main" xmlns:w14="http://schemas.microsoft.com/office/word/2010/wordml" xmlns:w15="http://schemas.microsoft.com/office/word/2012/wordml" xmlns:w16cex="http://schemas.microsoft.com/office/word/2018/wordml/cex" xmlns:w16cid="http://schemas.microsoft.com/office/word/2016/wordml/cid" xmlns:w16="http://schemas.microsoft.com/office/word/2018/wordml" xmlns:w16sdtdh="http://schemas.microsoft.com/office/word/2020/wordml/sdtdatahash" xmlns:w16se="http://schemas.microsoft.com/office/word/2015/wordml/symex" xmlns:wpg="http://schemas.microsoft.com/office/word/2010/wordprocessingGroup" xmlns:wpi="http://schemas.microsoft.com/office/word/2010/wordprocessingInk" xmlns:wne="http://schemas.microsoft.com/office/word/2006/wordml" xmlns:wps="http://schemas.microsoft.com/office/word/2010/wordprocessingShape" mc:Ignorable="w14 w15 w16se w16cid w16 w16cex w16sdtdh wp14">
   <w:abstractNum w:abstractNumId="0" w15:restartNumberingAfterBreak="0">
     <w:nsid w:val="0A83794C"/>
     <w:multiLevelType w:val="multilevel"/>
@@ -18097,40 +20471,40 @@
       </w:rPr>
     </w:lvl>
   </w:abstractNum>
-  <w:num w:numId="1" w16cid:durableId="458689291">
+  <w:num w:numId="1">
     <w:abstractNumId w:val="1"/>
   </w:num>
-  <w:num w:numId="2" w16cid:durableId="837234816">
+  <w:num w:numId="2">
     <w:abstractNumId w:val="2"/>
   </w:num>
-  <w:num w:numId="3" w16cid:durableId="1167549478">
+  <w:num w:numId="3">
     <w:abstractNumId w:val="9"/>
   </w:num>
-  <w:num w:numId="4" w16cid:durableId="1535651143">
+  <w:num w:numId="4">
     <w:abstractNumId w:val="8"/>
   </w:num>
-  <w:num w:numId="5" w16cid:durableId="861433060">
+  <w:num w:numId="5">
     <w:abstractNumId w:val="5"/>
   </w:num>
-  <w:num w:numId="6" w16cid:durableId="1396591086">
+  <w:num w:numId="6">
     <w:abstractNumId w:val="6"/>
   </w:num>
-  <w:num w:numId="7" w16cid:durableId="1537615707">
+  <w:num w:numId="7">
     <w:abstractNumId w:val="10"/>
   </w:num>
-  <w:num w:numId="8" w16cid:durableId="773139155">
+  <w:num w:numId="8">
     <w:abstractNumId w:val="11"/>
   </w:num>
-  <w:num w:numId="9" w16cid:durableId="1537963460">
+  <w:num w:numId="9">
     <w:abstractNumId w:val="0"/>
   </w:num>
-  <w:num w:numId="10" w16cid:durableId="1232042712">
+  <w:num w:numId="10">
     <w:abstractNumId w:val="3"/>
   </w:num>
-  <w:num w:numId="11" w16cid:durableId="1281912518">
+  <w:num w:numId="11">
     <w:abstractNumId w:val="4"/>
   </w:num>
-  <w:num w:numId="12" w16cid:durableId="1268544041">
+  <w:num w:numId="12">
     <w:abstractNumId w:val="7"/>
   </w:num>
 </w:numbering>
